--- a/docs/bc treatise/Biomedical Concepts Treatise.docx
+++ b/docs/bc treatise/Biomedical Concepts Treatise.docx
@@ -126,12 +126,12 @@
           <wp:inline distB="114300" distT="114300" distL="114300" distR="114300">
             <wp:extent cx="1796887" cy="299481"/>
             <wp:effectExtent b="0" l="0" r="0" t="0"/>
-            <wp:docPr id="3" name="image6.png"/>
+            <wp:docPr id="4" name="image7.png"/>
             <a:graphic>
               <a:graphicData uri="http://schemas.openxmlformats.org/drawingml/2006/picture">
                 <pic:pic>
                   <pic:nvPicPr>
-                    <pic:cNvPr id="0" name="image6.png"/>
+                    <pic:cNvPr id="0" name="image7.png"/>
                     <pic:cNvPicPr preferRelativeResize="0"/>
                   </pic:nvPicPr>
                   <pic:blipFill>
@@ -577,7 +577,7 @@
               <w:vertAlign w:val="baseline"/>
               <w:rtl w:val="0"/>
             </w:rPr>
-            <w:t xml:space="preserve">6</w:t>
+            <w:t xml:space="preserve">5</w:t>
           </w:r>
           <w:r>
             <w:fldChar w:fldCharType="end"/>
@@ -665,7 +665,7 @@
               <w:vertAlign w:val="baseline"/>
               <w:rtl w:val="0"/>
             </w:rPr>
-            <w:t xml:space="preserve">6</w:t>
+            <w:t xml:space="preserve">5</w:t>
           </w:r>
           <w:r>
             <w:fldChar w:fldCharType="end"/>
@@ -841,7 +841,7 @@
               <w:vertAlign w:val="baseline"/>
               <w:rtl w:val="0"/>
             </w:rPr>
-            <w:t xml:space="preserve">8</w:t>
+            <w:t xml:space="preserve">7</w:t>
           </w:r>
           <w:r>
             <w:fldChar w:fldCharType="end"/>
@@ -1929,7 +1929,7 @@
               <w:vertAlign w:val="baseline"/>
             </w:rPr>
           </w:pPr>
-          <w:hyperlink w:anchor="_8huzak7q6t6l">
+          <w:hyperlink w:anchor="_8wgap1n1elkd">
             <w:r>
               <w:rPr>
                 <w:rFonts w:ascii="Arial" w:cs="Arial" w:eastAsia="Arial" w:hAnsi="Arial"/>
@@ -1967,7 +1967,7 @@
           </w:r>
           <w:r>
             <w:fldChar w:fldCharType="begin"/>
-            <w:instrText xml:space="preserve"> PAGEREF _8huzak7q6t6l \h </w:instrText>
+            <w:instrText xml:space="preserve"> PAGEREF _8wgap1n1elkd \h </w:instrText>
             <w:fldChar w:fldCharType="separate"/>
           </w:r>
           <w:r>
@@ -1985,7 +1985,7 @@
               <w:vertAlign w:val="baseline"/>
               <w:rtl w:val="0"/>
             </w:rPr>
-            <w:t xml:space="preserve">21</w:t>
+            <w:t xml:space="preserve">22</w:t>
           </w:r>
           <w:r>
             <w:fldChar w:fldCharType="end"/>
@@ -2545,7 +2545,7 @@
               <w:vertAlign w:val="baseline"/>
             </w:rPr>
           </w:pPr>
-          <w:hyperlink w:anchor="_263lt7kykcz7">
+          <w:hyperlink w:anchor="_ep96i15tt9lv">
             <w:r>
               <w:rPr>
                 <w:rFonts w:ascii="Arial" w:cs="Arial" w:eastAsia="Arial" w:hAnsi="Arial"/>
@@ -2561,7 +2561,7 @@
                 <w:vertAlign w:val="baseline"/>
                 <w:rtl w:val="0"/>
               </w:rPr>
-              <w:t xml:space="preserve">Protocol &amp; DDF</w:t>
+              <w:t xml:space="preserve">Protocols, BCs and Digital Data Flow</w:t>
             </w:r>
           </w:hyperlink>
           <w:r>
@@ -2583,7 +2583,7 @@
           </w:r>
           <w:r>
             <w:fldChar w:fldCharType="begin"/>
-            <w:instrText xml:space="preserve"> PAGEREF _263lt7kykcz7 \h </w:instrText>
+            <w:instrText xml:space="preserve"> PAGEREF _ep96i15tt9lv \h </w:instrText>
             <w:fldChar w:fldCharType="separate"/>
           </w:r>
           <w:r>
@@ -2601,7 +2601,7 @@
               <w:vertAlign w:val="baseline"/>
               <w:rtl w:val="0"/>
             </w:rPr>
-            <w:t xml:space="preserve">26</w:t>
+            <w:t xml:space="preserve">27</w:t>
           </w:r>
           <w:r>
             <w:fldChar w:fldCharType="end"/>
@@ -2633,7 +2633,7 @@
               <w:vertAlign w:val="baseline"/>
             </w:rPr>
           </w:pPr>
-          <w:hyperlink w:anchor="_2szkeubsfv27">
+          <w:hyperlink w:anchor="_ku50yge4qmdv">
             <w:r>
               <w:rPr>
                 <w:rFonts w:ascii="Arial" w:cs="Arial" w:eastAsia="Arial" w:hAnsi="Arial"/>
@@ -2671,7 +2671,7 @@
           </w:r>
           <w:r>
             <w:fldChar w:fldCharType="begin"/>
-            <w:instrText xml:space="preserve"> PAGEREF _2szkeubsfv27 \h </w:instrText>
+            <w:instrText xml:space="preserve"> PAGEREF _ku50yge4qmdv \h </w:instrText>
             <w:fldChar w:fldCharType="separate"/>
           </w:r>
           <w:r>
@@ -2689,7 +2689,310 @@
               <w:vertAlign w:val="baseline"/>
               <w:rtl w:val="0"/>
             </w:rPr>
-            <w:t xml:space="preserve">26</w:t>
+            <w:t xml:space="preserve">27</w:t>
+          </w:r>
+          <w:r>
+            <w:fldChar w:fldCharType="end"/>
+          </w:r>
+          <w:r>
+            <w:rPr>
+              <w:rtl w:val="0"/>
+            </w:rPr>
+          </w:r>
+        </w:p>
+        <w:p>
+          <w:pPr>
+            <w:tabs>
+              <w:tab w:val="right" w:pos="9025.511811023624"/>
+            </w:tabs>
+            <w:spacing w:before="60" w:line="240" w:lineRule="auto"/>
+            <w:ind w:left="360" w:firstLine="0"/>
+            <w:rPr>
+              <w:rFonts w:ascii="Arial" w:cs="Arial" w:eastAsia="Arial" w:hAnsi="Arial"/>
+              <w:b w:val="0"/>
+              <w:i w:val="0"/>
+              <w:smallCaps w:val="0"/>
+              <w:strike w:val="0"/>
+              <w:color w:val="000000"/>
+              <w:sz w:val="22"/>
+              <w:szCs w:val="22"/>
+              <w:u w:val="none"/>
+              <w:shd w:fill="auto" w:val="clear"/>
+              <w:vertAlign w:val="baseline"/>
+            </w:rPr>
+          </w:pPr>
+          <w:hyperlink w:anchor="_bgkd257213q5">
+            <w:r>
+              <w:rPr>
+                <w:rFonts w:ascii="Arial" w:cs="Arial" w:eastAsia="Arial" w:hAnsi="Arial"/>
+                <w:b w:val="0"/>
+                <w:i w:val="0"/>
+                <w:smallCaps w:val="0"/>
+                <w:strike w:val="0"/>
+                <w:color w:val="000000"/>
+                <w:sz w:val="22"/>
+                <w:szCs w:val="22"/>
+                <w:u w:val="none"/>
+                <w:shd w:fill="auto" w:val="clear"/>
+                <w:vertAlign w:val="baseline"/>
+                <w:rtl w:val="0"/>
+              </w:rPr>
+              <w:t xml:space="preserve">Study Design</w:t>
+            </w:r>
+          </w:hyperlink>
+          <w:r>
+            <w:rPr>
+              <w:rFonts w:ascii="Arial" w:cs="Arial" w:eastAsia="Arial" w:hAnsi="Arial"/>
+              <w:b w:val="0"/>
+              <w:i w:val="0"/>
+              <w:smallCaps w:val="0"/>
+              <w:strike w:val="0"/>
+              <w:color w:val="000000"/>
+              <w:sz w:val="22"/>
+              <w:szCs w:val="22"/>
+              <w:u w:val="none"/>
+              <w:shd w:fill="auto" w:val="clear"/>
+              <w:vertAlign w:val="baseline"/>
+              <w:rtl w:val="0"/>
+            </w:rPr>
+            <w:tab/>
+          </w:r>
+          <w:r>
+            <w:fldChar w:fldCharType="begin"/>
+            <w:instrText xml:space="preserve"> PAGEREF _bgkd257213q5 \h </w:instrText>
+            <w:fldChar w:fldCharType="separate"/>
+          </w:r>
+          <w:r>
+            <w:rPr>
+              <w:rFonts w:ascii="Arial" w:cs="Arial" w:eastAsia="Arial" w:hAnsi="Arial"/>
+              <w:b w:val="0"/>
+              <w:i w:val="0"/>
+              <w:smallCaps w:val="0"/>
+              <w:strike w:val="0"/>
+              <w:color w:val="000000"/>
+              <w:sz w:val="22"/>
+              <w:szCs w:val="22"/>
+              <w:u w:val="none"/>
+              <w:shd w:fill="auto" w:val="clear"/>
+              <w:vertAlign w:val="baseline"/>
+              <w:rtl w:val="0"/>
+            </w:rPr>
+            <w:t xml:space="preserve">27</w:t>
+          </w:r>
+          <w:r>
+            <w:fldChar w:fldCharType="end"/>
+          </w:r>
+          <w:r>
+            <w:rPr>
+              <w:rtl w:val="0"/>
+            </w:rPr>
+          </w:r>
+        </w:p>
+        <w:p>
+          <w:pPr>
+            <w:tabs>
+              <w:tab w:val="right" w:pos="9025.511811023624"/>
+            </w:tabs>
+            <w:spacing w:before="60" w:line="240" w:lineRule="auto"/>
+            <w:ind w:left="360" w:firstLine="0"/>
+            <w:rPr/>
+          </w:pPr>
+          <w:hyperlink w:anchor="_8khhhz4eyz2e">
+            <w:r>
+              <w:rPr>
+                <w:rtl w:val="0"/>
+              </w:rPr>
+              <w:t xml:space="preserve">Protocol and Observations</w:t>
+            </w:r>
+          </w:hyperlink>
+          <w:r>
+            <w:rPr>
+              <w:rtl w:val="0"/>
+            </w:rPr>
+            <w:tab/>
+          </w:r>
+          <w:r>
+            <w:fldChar w:fldCharType="begin"/>
+            <w:instrText xml:space="preserve"> PAGEREF _8khhhz4eyz2e \h </w:instrText>
+            <w:fldChar w:fldCharType="separate"/>
+          </w:r>
+          <w:r>
+            <w:rPr>
+              <w:rtl w:val="0"/>
+            </w:rPr>
+            <w:t xml:space="preserve">27</w:t>
+          </w:r>
+          <w:r>
+            <w:fldChar w:fldCharType="end"/>
+          </w:r>
+          <w:r>
+            <w:rPr>
+              <w:rtl w:val="0"/>
+            </w:rPr>
+          </w:r>
+        </w:p>
+        <w:p>
+          <w:pPr>
+            <w:tabs>
+              <w:tab w:val="right" w:pos="9025.511811023624"/>
+            </w:tabs>
+            <w:spacing w:before="60" w:line="240" w:lineRule="auto"/>
+            <w:ind w:left="360" w:firstLine="0"/>
+            <w:rPr/>
+          </w:pPr>
+          <w:hyperlink w:anchor="_ujg0j0ahg87a">
+            <w:r>
+              <w:rPr>
+                <w:rtl w:val="0"/>
+              </w:rPr>
+              <w:t xml:space="preserve">Data At The Centre</w:t>
+            </w:r>
+          </w:hyperlink>
+          <w:r>
+            <w:rPr>
+              <w:rtl w:val="0"/>
+            </w:rPr>
+            <w:tab/>
+          </w:r>
+          <w:r>
+            <w:fldChar w:fldCharType="begin"/>
+            <w:instrText xml:space="preserve"> PAGEREF _ujg0j0ahg87a \h </w:instrText>
+            <w:fldChar w:fldCharType="separate"/>
+          </w:r>
+          <w:r>
+            <w:rPr>
+              <w:rtl w:val="0"/>
+            </w:rPr>
+            <w:t xml:space="preserve">28</w:t>
+          </w:r>
+          <w:r>
+            <w:fldChar w:fldCharType="end"/>
+          </w:r>
+          <w:r>
+            <w:rPr>
+              <w:rtl w:val="0"/>
+            </w:rPr>
+          </w:r>
+        </w:p>
+        <w:p>
+          <w:pPr>
+            <w:tabs>
+              <w:tab w:val="right" w:pos="9025.511811023624"/>
+            </w:tabs>
+            <w:spacing w:before="60" w:line="240" w:lineRule="auto"/>
+            <w:ind w:left="360" w:firstLine="0"/>
+            <w:rPr/>
+          </w:pPr>
+          <w:hyperlink w:anchor="_5p2z83i8w7kd">
+            <w:r>
+              <w:rPr>
+                <w:rtl w:val="0"/>
+              </w:rPr>
+              <w:t xml:space="preserve">Endpoints and Objectives</w:t>
+            </w:r>
+          </w:hyperlink>
+          <w:r>
+            <w:rPr>
+              <w:rtl w:val="0"/>
+            </w:rPr>
+            <w:tab/>
+          </w:r>
+          <w:r>
+            <w:fldChar w:fldCharType="begin"/>
+            <w:instrText xml:space="preserve"> PAGEREF _5p2z83i8w7kd \h </w:instrText>
+            <w:fldChar w:fldCharType="separate"/>
+          </w:r>
+          <w:r>
+            <w:rPr>
+              <w:rtl w:val="0"/>
+            </w:rPr>
+            <w:t xml:space="preserve">28</w:t>
+          </w:r>
+          <w:r>
+            <w:fldChar w:fldCharType="end"/>
+          </w:r>
+          <w:r>
+            <w:rPr>
+              <w:rtl w:val="0"/>
+            </w:rPr>
+          </w:r>
+        </w:p>
+        <w:p>
+          <w:pPr>
+            <w:tabs>
+              <w:tab w:val="right" w:pos="9025.511811023624"/>
+            </w:tabs>
+            <w:spacing w:before="60" w:line="240" w:lineRule="auto"/>
+            <w:ind w:left="360" w:firstLine="0"/>
+            <w:rPr/>
+          </w:pPr>
+          <w:hyperlink w:anchor="_jbj1g5x7w7e">
+            <w:r>
+              <w:rPr>
+                <w:rtl w:val="0"/>
+              </w:rPr>
+              <w:t xml:space="preserve">Timeline Approach</w:t>
+            </w:r>
+          </w:hyperlink>
+          <w:r>
+            <w:rPr>
+              <w:rtl w:val="0"/>
+            </w:rPr>
+            <w:tab/>
+          </w:r>
+          <w:r>
+            <w:fldChar w:fldCharType="begin"/>
+            <w:instrText xml:space="preserve"> PAGEREF _jbj1g5x7w7e \h </w:instrText>
+            <w:fldChar w:fldCharType="separate"/>
+          </w:r>
+          <w:r>
+            <w:rPr>
+              <w:rtl w:val="0"/>
+            </w:rPr>
+            <w:t xml:space="preserve">29</w:t>
+          </w:r>
+          <w:r>
+            <w:fldChar w:fldCharType="end"/>
+          </w:r>
+          <w:r>
+            <w:rPr>
+              <w:rtl w:val="0"/>
+            </w:rPr>
+          </w:r>
+        </w:p>
+        <w:p>
+          <w:pPr>
+            <w:tabs>
+              <w:tab w:val="right" w:pos="9025.511811023624"/>
+            </w:tabs>
+            <w:spacing w:before="60" w:line="240" w:lineRule="auto"/>
+            <w:ind w:left="360" w:firstLine="0"/>
+            <w:rPr/>
+          </w:pPr>
+          <w:hyperlink w:anchor="_webg0ees8vg1">
+            <w:r>
+              <w:rPr>
+                <w:rtl w:val="0"/>
+              </w:rPr>
+              <w:t xml:space="preserve">Summary</w:t>
+            </w:r>
+          </w:hyperlink>
+          <w:r>
+            <w:rPr>
+              <w:rtl w:val="0"/>
+            </w:rPr>
+            <w:tab/>
+          </w:r>
+          <w:r>
+            <w:fldChar w:fldCharType="begin"/>
+            <w:instrText xml:space="preserve"> PAGEREF _webg0ees8vg1 \h </w:instrText>
+            <w:fldChar w:fldCharType="separate"/>
+          </w:r>
+          <w:r>
+            <w:rPr>
+              <w:rtl w:val="0"/>
+            </w:rPr>
+            <w:t xml:space="preserve">32</w:t>
           </w:r>
           <w:r>
             <w:fldChar w:fldCharType="end"/>
@@ -2777,7 +3080,7 @@
               <w:vertAlign w:val="baseline"/>
               <w:rtl w:val="0"/>
             </w:rPr>
-            <w:t xml:space="preserve">27</w:t>
+            <w:t xml:space="preserve">34</w:t>
           </w:r>
           <w:r>
             <w:fldChar w:fldCharType="end"/>
@@ -2865,7 +3168,7 @@
               <w:vertAlign w:val="baseline"/>
               <w:rtl w:val="0"/>
             </w:rPr>
-            <w:t xml:space="preserve">27</w:t>
+            <w:t xml:space="preserve">34</w:t>
           </w:r>
           <w:r>
             <w:fldChar w:fldCharType="end"/>
@@ -2953,7 +3256,7 @@
               <w:vertAlign w:val="baseline"/>
               <w:rtl w:val="0"/>
             </w:rPr>
-            <w:t xml:space="preserve">28</w:t>
+            <w:t xml:space="preserve">35</w:t>
           </w:r>
           <w:r>
             <w:fldChar w:fldCharType="end"/>
@@ -3041,7 +3344,7 @@
               <w:vertAlign w:val="baseline"/>
               <w:rtl w:val="0"/>
             </w:rPr>
-            <w:t xml:space="preserve">28</w:t>
+            <w:t xml:space="preserve">35</w:t>
           </w:r>
           <w:r>
             <w:fldChar w:fldCharType="end"/>
@@ -3129,7 +3432,7 @@
               <w:vertAlign w:val="baseline"/>
               <w:rtl w:val="0"/>
             </w:rPr>
-            <w:t xml:space="preserve">29</w:t>
+            <w:t xml:space="preserve">36</w:t>
           </w:r>
           <w:r>
             <w:fldChar w:fldCharType="end"/>
@@ -3217,7 +3520,7 @@
               <w:vertAlign w:val="baseline"/>
               <w:rtl w:val="0"/>
             </w:rPr>
-            <w:t xml:space="preserve">29</w:t>
+            <w:t xml:space="preserve">36</w:t>
           </w:r>
           <w:r>
             <w:fldChar w:fldCharType="end"/>
@@ -3305,7 +3608,7 @@
               <w:vertAlign w:val="baseline"/>
               <w:rtl w:val="0"/>
             </w:rPr>
-            <w:t xml:space="preserve">30</w:t>
+            <w:t xml:space="preserve">37</w:t>
           </w:r>
           <w:r>
             <w:fldChar w:fldCharType="end"/>
@@ -3393,7 +3696,7 @@
               <w:vertAlign w:val="baseline"/>
               <w:rtl w:val="0"/>
             </w:rPr>
-            <w:t xml:space="preserve">30</w:t>
+            <w:t xml:space="preserve">37</w:t>
           </w:r>
           <w:r>
             <w:fldChar w:fldCharType="end"/>
@@ -3413,7 +3716,7 @@
             <w:ind w:left="0" w:firstLine="0"/>
             <w:rPr>
               <w:rFonts w:ascii="Arial" w:cs="Arial" w:eastAsia="Arial" w:hAnsi="Arial"/>
-              <w:b w:val="0"/>
+              <w:b w:val="1"/>
               <w:i w:val="0"/>
               <w:smallCaps w:val="0"/>
               <w:strike w:val="0"/>
@@ -3425,11 +3728,11 @@
               <w:vertAlign w:val="baseline"/>
             </w:rPr>
           </w:pPr>
-          <w:hyperlink w:anchor="_cg57usxre5rz">
+          <w:hyperlink w:anchor="_axp8d89g3kq1">
             <w:r>
               <w:rPr>
                 <w:rFonts w:ascii="Arial" w:cs="Arial" w:eastAsia="Arial" w:hAnsi="Arial"/>
-                <w:b w:val="0"/>
+                <w:b w:val="1"/>
                 <w:i w:val="0"/>
                 <w:smallCaps w:val="0"/>
                 <w:strike w:val="0"/>
@@ -3447,7 +3750,7 @@
           <w:r>
             <w:rPr>
               <w:rFonts w:ascii="Arial" w:cs="Arial" w:eastAsia="Arial" w:hAnsi="Arial"/>
-              <w:b w:val="0"/>
+              <w:b w:val="1"/>
               <w:i w:val="0"/>
               <w:smallCaps w:val="0"/>
               <w:strike w:val="0"/>
@@ -3463,7 +3766,7 @@
           </w:r>
           <w:r>
             <w:fldChar w:fldCharType="begin"/>
-            <w:instrText xml:space="preserve"> PAGEREF _cg57usxre5rz \h </w:instrText>
+            <w:instrText xml:space="preserve"> PAGEREF _axp8d89g3kq1 \h </w:instrText>
             <w:fldChar w:fldCharType="separate"/>
           </w:r>
           <w:r>
@@ -3481,7 +3784,7 @@
               <w:vertAlign w:val="baseline"/>
               <w:rtl w:val="0"/>
             </w:rPr>
-            <w:t xml:space="preserve">31</w:t>
+            <w:t xml:space="preserve">38</w:t>
           </w:r>
           <w:r>
             <w:fldChar w:fldCharType="end"/>
@@ -3569,7 +3872,7 @@
               <w:vertAlign w:val="baseline"/>
               <w:rtl w:val="0"/>
             </w:rPr>
-            <w:t xml:space="preserve">31</w:t>
+            <w:t xml:space="preserve">38</w:t>
           </w:r>
           <w:r>
             <w:fldChar w:fldCharType="end"/>
@@ -3602,6 +3905,182 @@
             </w:rPr>
           </w:pPr>
           <w:hyperlink w:anchor="_x6ru6yefu6dx">
+            <w:r>
+              <w:rPr>
+                <w:rFonts w:ascii="Arial" w:cs="Arial" w:eastAsia="Arial" w:hAnsi="Arial"/>
+                <w:b w:val="1"/>
+                <w:i w:val="0"/>
+                <w:smallCaps w:val="0"/>
+                <w:strike w:val="0"/>
+                <w:color w:val="000000"/>
+                <w:sz w:val="22"/>
+                <w:szCs w:val="22"/>
+                <w:u w:val="none"/>
+                <w:shd w:fill="auto" w:val="clear"/>
+                <w:vertAlign w:val="baseline"/>
+                <w:rtl w:val="0"/>
+              </w:rPr>
+              <w:t xml:space="preserve">Example</w:t>
+            </w:r>
+          </w:hyperlink>
+          <w:r>
+            <w:rPr>
+              <w:rFonts w:ascii="Arial" w:cs="Arial" w:eastAsia="Arial" w:hAnsi="Arial"/>
+              <w:b w:val="1"/>
+              <w:i w:val="0"/>
+              <w:smallCaps w:val="0"/>
+              <w:strike w:val="0"/>
+              <w:color w:val="000000"/>
+              <w:sz w:val="22"/>
+              <w:szCs w:val="22"/>
+              <w:u w:val="none"/>
+              <w:shd w:fill="auto" w:val="clear"/>
+              <w:vertAlign w:val="baseline"/>
+              <w:rtl w:val="0"/>
+            </w:rPr>
+            <w:tab/>
+          </w:r>
+          <w:r>
+            <w:fldChar w:fldCharType="begin"/>
+            <w:instrText xml:space="preserve"> PAGEREF _x6ru6yefu6dx \h </w:instrText>
+            <w:fldChar w:fldCharType="separate"/>
+          </w:r>
+          <w:r>
+            <w:rPr>
+              <w:rFonts w:ascii="Arial" w:cs="Arial" w:eastAsia="Arial" w:hAnsi="Arial"/>
+              <w:b w:val="1"/>
+              <w:i w:val="0"/>
+              <w:smallCaps w:val="0"/>
+              <w:strike w:val="0"/>
+              <w:color w:val="000000"/>
+              <w:sz w:val="22"/>
+              <w:szCs w:val="22"/>
+              <w:u w:val="none"/>
+              <w:shd w:fill="auto" w:val="clear"/>
+              <w:vertAlign w:val="baseline"/>
+              <w:rtl w:val="0"/>
+            </w:rPr>
+            <w:t xml:space="preserve">39</w:t>
+          </w:r>
+          <w:r>
+            <w:fldChar w:fldCharType="end"/>
+          </w:r>
+          <w:r>
+            <w:rPr>
+              <w:rtl w:val="0"/>
+            </w:rPr>
+          </w:r>
+        </w:p>
+        <w:p>
+          <w:pPr>
+            <w:tabs>
+              <w:tab w:val="right" w:pos="9025.511811023624"/>
+            </w:tabs>
+            <w:spacing w:before="60" w:line="240" w:lineRule="auto"/>
+            <w:ind w:left="360" w:firstLine="0"/>
+            <w:rPr>
+              <w:rFonts w:ascii="Arial" w:cs="Arial" w:eastAsia="Arial" w:hAnsi="Arial"/>
+              <w:b w:val="0"/>
+              <w:i w:val="0"/>
+              <w:smallCaps w:val="0"/>
+              <w:strike w:val="0"/>
+              <w:color w:val="000000"/>
+              <w:sz w:val="22"/>
+              <w:szCs w:val="22"/>
+              <w:u w:val="none"/>
+              <w:shd w:fill="auto" w:val="clear"/>
+              <w:vertAlign w:val="baseline"/>
+            </w:rPr>
+          </w:pPr>
+          <w:hyperlink w:anchor="_erwc731fq9oh">
+            <w:r>
+              <w:rPr>
+                <w:rFonts w:ascii="Arial" w:cs="Arial" w:eastAsia="Arial" w:hAnsi="Arial"/>
+                <w:b w:val="0"/>
+                <w:i w:val="0"/>
+                <w:smallCaps w:val="0"/>
+                <w:strike w:val="0"/>
+                <w:color w:val="000000"/>
+                <w:sz w:val="22"/>
+                <w:szCs w:val="22"/>
+                <w:u w:val="none"/>
+                <w:shd w:fill="auto" w:val="clear"/>
+                <w:vertAlign w:val="baseline"/>
+                <w:rtl w:val="0"/>
+              </w:rPr>
+              <w:t xml:space="preserve">Overview</w:t>
+            </w:r>
+          </w:hyperlink>
+          <w:r>
+            <w:rPr>
+              <w:rFonts w:ascii="Arial" w:cs="Arial" w:eastAsia="Arial" w:hAnsi="Arial"/>
+              <w:b w:val="0"/>
+              <w:i w:val="0"/>
+              <w:smallCaps w:val="0"/>
+              <w:strike w:val="0"/>
+              <w:color w:val="000000"/>
+              <w:sz w:val="22"/>
+              <w:szCs w:val="22"/>
+              <w:u w:val="none"/>
+              <w:shd w:fill="auto" w:val="clear"/>
+              <w:vertAlign w:val="baseline"/>
+              <w:rtl w:val="0"/>
+            </w:rPr>
+            <w:tab/>
+          </w:r>
+          <w:r>
+            <w:fldChar w:fldCharType="begin"/>
+            <w:instrText xml:space="preserve"> PAGEREF _erwc731fq9oh \h </w:instrText>
+            <w:fldChar w:fldCharType="separate"/>
+          </w:r>
+          <w:r>
+            <w:rPr>
+              <w:rFonts w:ascii="Arial" w:cs="Arial" w:eastAsia="Arial" w:hAnsi="Arial"/>
+              <w:b w:val="0"/>
+              <w:i w:val="0"/>
+              <w:smallCaps w:val="0"/>
+              <w:strike w:val="0"/>
+              <w:color w:val="000000"/>
+              <w:sz w:val="22"/>
+              <w:szCs w:val="22"/>
+              <w:u w:val="none"/>
+              <w:shd w:fill="auto" w:val="clear"/>
+              <w:vertAlign w:val="baseline"/>
+              <w:rtl w:val="0"/>
+            </w:rPr>
+            <w:t xml:space="preserve">39</w:t>
+          </w:r>
+          <w:r>
+            <w:fldChar w:fldCharType="end"/>
+          </w:r>
+          <w:r>
+            <w:rPr>
+              <w:rtl w:val="0"/>
+            </w:rPr>
+          </w:r>
+        </w:p>
+        <w:p>
+          <w:pPr>
+            <w:tabs>
+              <w:tab w:val="right" w:pos="9025.511811023624"/>
+            </w:tabs>
+            <w:spacing w:before="200" w:line="240" w:lineRule="auto"/>
+            <w:ind w:left="0" w:firstLine="0"/>
+            <w:rPr>
+              <w:rFonts w:ascii="Arial" w:cs="Arial" w:eastAsia="Arial" w:hAnsi="Arial"/>
+              <w:b w:val="1"/>
+              <w:i w:val="0"/>
+              <w:smallCaps w:val="0"/>
+              <w:strike w:val="0"/>
+              <w:color w:val="000000"/>
+              <w:sz w:val="22"/>
+              <w:szCs w:val="22"/>
+              <w:u w:val="none"/>
+              <w:shd w:fill="auto" w:val="clear"/>
+              <w:vertAlign w:val="baseline"/>
+            </w:rPr>
+          </w:pPr>
+          <w:hyperlink w:anchor="_2rlvmvlthung">
             <w:r>
               <w:rPr>
                 <w:rFonts w:ascii="Arial" w:cs="Arial" w:eastAsia="Arial" w:hAnsi="Arial"/>
@@ -3639,7 +4118,7 @@
           </w:r>
           <w:r>
             <w:fldChar w:fldCharType="begin"/>
-            <w:instrText xml:space="preserve"> PAGEREF _x6ru6yefu6dx \h </w:instrText>
+            <w:instrText xml:space="preserve"> PAGEREF _2rlvmvlthung \h </w:instrText>
             <w:fldChar w:fldCharType="separate"/>
           </w:r>
           <w:r>
@@ -3657,7 +4136,7 @@
               <w:vertAlign w:val="baseline"/>
               <w:rtl w:val="0"/>
             </w:rPr>
-            <w:t xml:space="preserve">32</w:t>
+            <w:t xml:space="preserve">40</w:t>
           </w:r>
           <w:r>
             <w:fldChar w:fldCharType="end"/>
@@ -3745,7 +4224,7 @@
               <w:vertAlign w:val="baseline"/>
               <w:rtl w:val="0"/>
             </w:rPr>
-            <w:t xml:space="preserve">32</w:t>
+            <w:t xml:space="preserve">40</w:t>
           </w:r>
           <w:r>
             <w:fldChar w:fldCharType="end"/>
@@ -3833,7 +4312,7 @@
               <w:vertAlign w:val="baseline"/>
               <w:rtl w:val="0"/>
             </w:rPr>
-            <w:t xml:space="preserve">33</w:t>
+            <w:t xml:space="preserve">41</w:t>
           </w:r>
           <w:r>
             <w:fldChar w:fldCharType="end"/>
@@ -3921,7 +4400,7 @@
               <w:vertAlign w:val="baseline"/>
               <w:rtl w:val="0"/>
             </w:rPr>
-            <w:t xml:space="preserve">33</w:t>
+            <w:t xml:space="preserve">41</w:t>
           </w:r>
           <w:r>
             <w:fldChar w:fldCharType="end"/>
@@ -4009,7 +4488,7 @@
               <w:vertAlign w:val="baseline"/>
               <w:rtl w:val="0"/>
             </w:rPr>
-            <w:t xml:space="preserve">34</w:t>
+            <w:t xml:space="preserve">42</w:t>
           </w:r>
           <w:r>
             <w:fldChar w:fldCharType="end"/>
@@ -4097,7 +4576,7 @@
               <w:vertAlign w:val="baseline"/>
               <w:rtl w:val="0"/>
             </w:rPr>
-            <w:t xml:space="preserve">34</w:t>
+            <w:t xml:space="preserve">42</w:t>
           </w:r>
           <w:r>
             <w:fldChar w:fldCharType="end"/>
@@ -4185,7 +4664,7 @@
               <w:vertAlign w:val="baseline"/>
               <w:rtl w:val="0"/>
             </w:rPr>
-            <w:t xml:space="preserve">35</w:t>
+            <w:t xml:space="preserve">43</w:t>
           </w:r>
           <w:r>
             <w:fldChar w:fldCharType="end"/>
@@ -4523,6 +5002,112 @@
           </w:p>
         </w:tc>
       </w:tr>
+      <w:tr>
+        <w:trPr>
+          <w:cantSplit w:val="0"/>
+          <w:tblHeader w:val="0"/>
+        </w:trPr>
+        <w:tc>
+          <w:tcPr>
+            <w:shd w:fill="auto" w:val="clear"/>
+            <w:tcMar>
+              <w:top w:w="100.0" w:type="dxa"/>
+              <w:left w:w="100.0" w:type="dxa"/>
+              <w:bottom w:w="100.0" w:type="dxa"/>
+              <w:right w:w="100.0" w:type="dxa"/>
+            </w:tcMar>
+            <w:vAlign w:val="top"/>
+          </w:tcPr>
+          <w:p>
+            <w:pPr>
+              <w:widowControl w:val="0"/>
+              <w:spacing w:line="240" w:lineRule="auto"/>
+              <w:rPr/>
+            </w:pPr>
+            <w:r>
+              <w:rPr>
+                <w:rtl w:val="0"/>
+              </w:rPr>
+              <w:t xml:space="preserve">Draft 0.2</w:t>
+            </w:r>
+          </w:p>
+        </w:tc>
+        <w:tc>
+          <w:tcPr>
+            <w:shd w:fill="auto" w:val="clear"/>
+            <w:tcMar>
+              <w:top w:w="100.0" w:type="dxa"/>
+              <w:left w:w="100.0" w:type="dxa"/>
+              <w:bottom w:w="100.0" w:type="dxa"/>
+              <w:right w:w="100.0" w:type="dxa"/>
+            </w:tcMar>
+            <w:vAlign w:val="top"/>
+          </w:tcPr>
+          <w:p>
+            <w:pPr>
+              <w:widowControl w:val="0"/>
+              <w:spacing w:line="240" w:lineRule="auto"/>
+              <w:rPr/>
+            </w:pPr>
+            <w:r>
+              <w:rPr>
+                <w:rtl w:val="0"/>
+              </w:rPr>
+              <w:t xml:space="preserve">Dave Iberson-Hurst</w:t>
+            </w:r>
+          </w:p>
+        </w:tc>
+        <w:tc>
+          <w:tcPr>
+            <w:shd w:fill="auto" w:val="clear"/>
+            <w:tcMar>
+              <w:top w:w="100.0" w:type="dxa"/>
+              <w:left w:w="100.0" w:type="dxa"/>
+              <w:bottom w:w="100.0" w:type="dxa"/>
+              <w:right w:w="100.0" w:type="dxa"/>
+            </w:tcMar>
+            <w:vAlign w:val="top"/>
+          </w:tcPr>
+          <w:p>
+            <w:pPr>
+              <w:widowControl w:val="0"/>
+              <w:spacing w:line="240" w:lineRule="auto"/>
+              <w:rPr/>
+            </w:pPr>
+            <w:r>
+              <w:rPr>
+                <w:rtl w:val="0"/>
+              </w:rPr>
+              <w:t xml:space="preserve">2022-MAR-06</w:t>
+            </w:r>
+          </w:p>
+        </w:tc>
+        <w:tc>
+          <w:tcPr>
+            <w:shd w:fill="auto" w:val="clear"/>
+            <w:tcMar>
+              <w:top w:w="100.0" w:type="dxa"/>
+              <w:left w:w="100.0" w:type="dxa"/>
+              <w:bottom w:w="100.0" w:type="dxa"/>
+              <w:right w:w="100.0" w:type="dxa"/>
+            </w:tcMar>
+            <w:vAlign w:val="top"/>
+          </w:tcPr>
+          <w:p>
+            <w:pPr>
+              <w:widowControl w:val="0"/>
+              <w:spacing w:line="240" w:lineRule="auto"/>
+              <w:rPr/>
+            </w:pPr>
+            <w:r>
+              <w:rPr>
+                <w:rtl w:val="0"/>
+              </w:rPr>
+              <w:t xml:space="preserve">Addition of Chapter Five</w:t>
+            </w:r>
+          </w:p>
+        </w:tc>
+      </w:tr>
     </w:tbl>
     <w:p>
       <w:pPr>
@@ -4612,38 +5197,22 @@
         <w:pStyle w:val="Heading1"/>
         <w:rPr/>
       </w:pPr>
-      <w:bookmarkStart w:colFirst="0" w:colLast="0" w:name="_nyorn5v7mey" w:id="9"/>
+      <w:bookmarkStart w:colFirst="0" w:colLast="0" w:name="_4hiyapkvr5ch" w:id="9"/>
       <w:bookmarkEnd w:id="9"/>
       <w:r>
-        <w:br w:type="page"/>
-      </w:r>
-      <w:r>
-        <w:rPr>
-          <w:rtl w:val="0"/>
-        </w:rPr>
-      </w:r>
-    </w:p>
-    <w:p>
-      <w:pPr>
-        <w:pStyle w:val="Heading1"/>
-        <w:rPr/>
-      </w:pPr>
-      <w:bookmarkStart w:colFirst="0" w:colLast="0" w:name="_4hiyapkvr5ch" w:id="10"/>
+        <w:rPr>
+          <w:rtl w:val="0"/>
+        </w:rPr>
+        <w:t xml:space="preserve">Introduction</w:t>
+      </w:r>
+    </w:p>
+    <w:p>
+      <w:pPr>
+        <w:pStyle w:val="Heading2"/>
+        <w:rPr/>
+      </w:pPr>
+      <w:bookmarkStart w:colFirst="0" w:colLast="0" w:name="_vsmvguiugckv" w:id="10"/>
       <w:bookmarkEnd w:id="10"/>
-      <w:r>
-        <w:rPr>
-          <w:rtl w:val="0"/>
-        </w:rPr>
-        <w:t xml:space="preserve">Introduction</w:t>
-      </w:r>
-    </w:p>
-    <w:p>
-      <w:pPr>
-        <w:pStyle w:val="Heading2"/>
-        <w:rPr/>
-      </w:pPr>
-      <w:bookmarkStart w:colFirst="0" w:colLast="0" w:name="_vsmvguiugckv" w:id="11"/>
-      <w:bookmarkEnd w:id="11"/>
       <w:r>
         <w:rPr>
           <w:rtl w:val="0"/>
@@ -4725,12 +5294,12 @@
           <wp:inline distB="114300" distT="114300" distL="114300" distR="114300">
             <wp:extent cx="5731200" cy="3187700"/>
             <wp:effectExtent b="0" l="0" r="0" t="0"/>
-            <wp:docPr id="14" name="image15.png"/>
+            <wp:docPr id="18" name="image13.png"/>
             <a:graphic>
               <a:graphicData uri="http://schemas.openxmlformats.org/drawingml/2006/picture">
                 <pic:pic>
                   <pic:nvPicPr>
-                    <pic:cNvPr id="0" name="image15.png"/>
+                    <pic:cNvPr id="0" name="image13.png"/>
                     <pic:cNvPicPr preferRelativeResize="0"/>
                   </pic:nvPicPr>
                   <pic:blipFill>
@@ -4928,8 +5497,8 @@
         <w:pStyle w:val="Heading2"/>
         <w:rPr/>
       </w:pPr>
-      <w:bookmarkStart w:colFirst="0" w:colLast="0" w:name="_55nbz328g2lc" w:id="12"/>
-      <w:bookmarkEnd w:id="12"/>
+      <w:bookmarkStart w:colFirst="0" w:colLast="0" w:name="_55nbz328g2lc" w:id="11"/>
+      <w:bookmarkEnd w:id="11"/>
       <w:r>
         <w:rPr>
           <w:rtl w:val="0"/>
@@ -5062,8 +5631,8 @@
         <w:spacing w:before="200" w:line="216" w:lineRule="auto"/>
         <w:rPr/>
       </w:pPr>
-      <w:bookmarkStart w:colFirst="0" w:colLast="0" w:name="_wi6xhu6tggu6" w:id="13"/>
-      <w:bookmarkEnd w:id="13"/>
+      <w:bookmarkStart w:colFirst="0" w:colLast="0" w:name="_wi6xhu6tggu6" w:id="12"/>
+      <w:bookmarkEnd w:id="12"/>
       <w:r>
         <w:rPr>
           <w:rtl w:val="0"/>
@@ -5096,7 +5665,7 @@
       <w:pPr>
         <w:numPr>
           <w:ilvl w:val="0"/>
-          <w:numId w:val="2"/>
+          <w:numId w:val="4"/>
         </w:numPr>
         <w:ind w:left="720" w:hanging="360"/>
         <w:rPr>
@@ -5133,7 +5702,7 @@
       <w:pPr>
         <w:numPr>
           <w:ilvl w:val="0"/>
-          <w:numId w:val="2"/>
+          <w:numId w:val="4"/>
         </w:numPr>
         <w:ind w:left="720" w:hanging="360"/>
         <w:rPr>
@@ -5158,7 +5727,7 @@
       <w:pPr>
         <w:numPr>
           <w:ilvl w:val="0"/>
-          <w:numId w:val="2"/>
+          <w:numId w:val="4"/>
         </w:numPr>
         <w:ind w:left="720" w:hanging="360"/>
         <w:rPr>
@@ -5183,7 +5752,7 @@
       <w:pPr>
         <w:numPr>
           <w:ilvl w:val="0"/>
-          <w:numId w:val="2"/>
+          <w:numId w:val="4"/>
         </w:numPr>
         <w:ind w:left="720" w:hanging="360"/>
         <w:rPr>
@@ -5210,8 +5779,8 @@
         <w:spacing w:before="200" w:line="216" w:lineRule="auto"/>
         <w:rPr/>
       </w:pPr>
-      <w:bookmarkStart w:colFirst="0" w:colLast="0" w:name="_sk61v08wplyf" w:id="14"/>
-      <w:bookmarkEnd w:id="14"/>
+      <w:bookmarkStart w:colFirst="0" w:colLast="0" w:name="_sk61v08wplyf" w:id="13"/>
+      <w:bookmarkEnd w:id="13"/>
       <w:r>
         <w:rPr>
           <w:rtl w:val="0"/>
@@ -5228,7 +5797,7 @@
       <w:pPr>
         <w:numPr>
           <w:ilvl w:val="0"/>
-          <w:numId w:val="3"/>
+          <w:numId w:val="6"/>
         </w:numPr>
         <w:ind w:left="720" w:hanging="360"/>
         <w:rPr>
@@ -5246,7 +5815,7 @@
       <w:pPr>
         <w:numPr>
           <w:ilvl w:val="1"/>
-          <w:numId w:val="3"/>
+          <w:numId w:val="6"/>
         </w:numPr>
         <w:ind w:left="1440" w:hanging="360"/>
         <w:rPr>
@@ -5264,7 +5833,7 @@
       <w:pPr>
         <w:numPr>
           <w:ilvl w:val="1"/>
-          <w:numId w:val="3"/>
+          <w:numId w:val="6"/>
         </w:numPr>
         <w:ind w:left="1440" w:hanging="360"/>
         <w:rPr>
@@ -5282,7 +5851,7 @@
       <w:pPr>
         <w:numPr>
           <w:ilvl w:val="1"/>
-          <w:numId w:val="3"/>
+          <w:numId w:val="6"/>
         </w:numPr>
         <w:ind w:left="1440" w:hanging="360"/>
         <w:rPr>
@@ -5305,7 +5874,7 @@
       <w:pPr>
         <w:numPr>
           <w:ilvl w:val="1"/>
-          <w:numId w:val="3"/>
+          <w:numId w:val="6"/>
         </w:numPr>
         <w:ind w:left="1440" w:hanging="360"/>
         <w:rPr>
@@ -5323,7 +5892,7 @@
       <w:pPr>
         <w:numPr>
           <w:ilvl w:val="0"/>
-          <w:numId w:val="3"/>
+          <w:numId w:val="6"/>
         </w:numPr>
         <w:ind w:left="720" w:hanging="360"/>
         <w:rPr>
@@ -5341,7 +5910,7 @@
       <w:pPr>
         <w:numPr>
           <w:ilvl w:val="1"/>
-          <w:numId w:val="3"/>
+          <w:numId w:val="6"/>
         </w:numPr>
         <w:ind w:left="1440" w:hanging="360"/>
         <w:rPr>
@@ -5359,7 +5928,7 @@
       <w:pPr>
         <w:numPr>
           <w:ilvl w:val="1"/>
-          <w:numId w:val="3"/>
+          <w:numId w:val="6"/>
         </w:numPr>
         <w:ind w:left="1440" w:hanging="360"/>
         <w:rPr>
@@ -5377,7 +5946,7 @@
       <w:pPr>
         <w:numPr>
           <w:ilvl w:val="1"/>
-          <w:numId w:val="3"/>
+          <w:numId w:val="6"/>
         </w:numPr>
         <w:ind w:left="1440" w:hanging="360"/>
         <w:rPr>
@@ -5395,7 +5964,7 @@
       <w:pPr>
         <w:numPr>
           <w:ilvl w:val="0"/>
-          <w:numId w:val="3"/>
+          <w:numId w:val="6"/>
         </w:numPr>
         <w:ind w:left="720" w:hanging="360"/>
         <w:rPr>
@@ -5413,7 +5982,7 @@
       <w:pPr>
         <w:numPr>
           <w:ilvl w:val="1"/>
-          <w:numId w:val="3"/>
+          <w:numId w:val="6"/>
         </w:numPr>
         <w:ind w:left="1440" w:hanging="360"/>
         <w:rPr>
@@ -5463,8 +6032,8 @@
         <w:pStyle w:val="Heading1"/>
         <w:rPr/>
       </w:pPr>
-      <w:bookmarkStart w:colFirst="0" w:colLast="0" w:name="_hpc0fqkn91oq" w:id="15"/>
-      <w:bookmarkEnd w:id="15"/>
+      <w:bookmarkStart w:colFirst="0" w:colLast="0" w:name="_hpc0fqkn91oq" w:id="14"/>
+      <w:bookmarkEnd w:id="14"/>
       <w:r>
         <w:br w:type="page"/>
       </w:r>
@@ -5482,8 +6051,8 @@
           <w:szCs w:val="28"/>
         </w:rPr>
       </w:pPr>
-      <w:bookmarkStart w:colFirst="0" w:colLast="0" w:name="_jfe20qt8wzrs" w:id="16"/>
-      <w:bookmarkEnd w:id="16"/>
+      <w:bookmarkStart w:colFirst="0" w:colLast="0" w:name="_jfe20qt8wzrs" w:id="15"/>
+      <w:bookmarkEnd w:id="15"/>
       <w:r>
         <w:rPr>
           <w:rtl w:val="0"/>
@@ -5549,12 +6118,12 @@
           <wp:inline distB="114300" distT="114300" distL="114300" distR="114300">
             <wp:extent cx="2927317" cy="2927317"/>
             <wp:effectExtent b="0" l="0" r="0" t="0"/>
-            <wp:docPr id="9" name="image18.png"/>
+            <wp:docPr id="12" name="image24.png"/>
             <a:graphic>
               <a:graphicData uri="http://schemas.openxmlformats.org/drawingml/2006/picture">
                 <pic:pic>
                   <pic:nvPicPr>
-                    <pic:cNvPr id="0" name="image18.png"/>
+                    <pic:cNvPr id="0" name="image24.png"/>
                     <pic:cNvPicPr preferRelativeResize="0"/>
                   </pic:nvPicPr>
                   <pic:blipFill>
@@ -5676,12 +6245,12 @@
           <wp:inline distB="114300" distT="114300" distL="114300" distR="114300">
             <wp:extent cx="3244688" cy="3051551"/>
             <wp:effectExtent b="0" l="0" r="0" t="0"/>
-            <wp:docPr id="20" name="image17.png"/>
+            <wp:docPr id="25" name="image25.png"/>
             <a:graphic>
               <a:graphicData uri="http://schemas.openxmlformats.org/drawingml/2006/picture">
                 <pic:pic>
                   <pic:nvPicPr>
-                    <pic:cNvPr id="0" name="image17.png"/>
+                    <pic:cNvPr id="0" name="image25.png"/>
                     <pic:cNvPicPr preferRelativeResize="0"/>
                   </pic:nvPicPr>
                   <pic:blipFill>
@@ -5937,12 +6506,12 @@
           <wp:inline distB="114300" distT="114300" distL="114300" distR="114300">
             <wp:extent cx="2848570" cy="2071688"/>
             <wp:effectExtent b="0" l="0" r="0" t="0"/>
-            <wp:docPr id="19" name="image20.png"/>
+            <wp:docPr id="24" name="image22.png"/>
             <a:graphic>
               <a:graphicData uri="http://schemas.openxmlformats.org/drawingml/2006/picture">
                 <pic:pic>
                   <pic:nvPicPr>
-                    <pic:cNvPr id="0" name="image20.png"/>
+                    <pic:cNvPr id="0" name="image22.png"/>
                     <pic:cNvPicPr preferRelativeResize="0"/>
                   </pic:nvPicPr>
                   <pic:blipFill>
@@ -6047,7 +6616,7 @@
           <wp:inline distB="114300" distT="114300" distL="114300" distR="114300">
             <wp:extent cx="5731200" cy="3733800"/>
             <wp:effectExtent b="0" l="0" r="0" t="0"/>
-            <wp:docPr id="7" name="image19.png"/>
+            <wp:docPr id="8" name="image19.png"/>
             <a:graphic>
               <a:graphicData uri="http://schemas.openxmlformats.org/drawingml/2006/picture">
                 <pic:pic>
@@ -6110,8 +6679,8 @@
         <w:pStyle w:val="Heading2"/>
         <w:rPr/>
       </w:pPr>
-      <w:bookmarkStart w:colFirst="0" w:colLast="0" w:name="_taajpyolnwiq" w:id="17"/>
-      <w:bookmarkEnd w:id="17"/>
+      <w:bookmarkStart w:colFirst="0" w:colLast="0" w:name="_taajpyolnwiq" w:id="16"/>
+      <w:bookmarkEnd w:id="16"/>
       <w:r>
         <w:rPr>
           <w:rtl w:val="0"/>
@@ -6123,7 +6692,7 @@
       <w:pPr>
         <w:numPr>
           <w:ilvl w:val="0"/>
-          <w:numId w:val="12"/>
+          <w:numId w:val="16"/>
         </w:numPr>
         <w:ind w:left="720" w:hanging="360"/>
       </w:pPr>
@@ -6138,7 +6707,7 @@
       <w:pPr>
         <w:numPr>
           <w:ilvl w:val="0"/>
-          <w:numId w:val="12"/>
+          <w:numId w:val="16"/>
         </w:numPr>
         <w:ind w:left="720" w:hanging="360"/>
       </w:pPr>
@@ -6153,7 +6722,7 @@
       <w:pPr>
         <w:numPr>
           <w:ilvl w:val="0"/>
-          <w:numId w:val="12"/>
+          <w:numId w:val="16"/>
         </w:numPr>
         <w:ind w:left="720" w:hanging="360"/>
       </w:pPr>
@@ -6168,7 +6737,7 @@
       <w:pPr>
         <w:numPr>
           <w:ilvl w:val="0"/>
-          <w:numId w:val="12"/>
+          <w:numId w:val="16"/>
         </w:numPr>
         <w:ind w:left="720" w:hanging="360"/>
       </w:pPr>
@@ -6204,29 +6773,54 @@
         <w:pStyle w:val="Heading1"/>
         <w:rPr/>
       </w:pPr>
-      <w:bookmarkStart w:colFirst="0" w:colLast="0" w:name="_4sqvlvjbcmmc" w:id="18"/>
+      <w:bookmarkStart w:colFirst="0" w:colLast="0" w:name="_4sqvlvjbcmmc" w:id="17"/>
+      <w:bookmarkEnd w:id="17"/>
+      <w:r>
+        <w:br w:type="page"/>
+      </w:r>
+      <w:r>
+        <w:rPr>
+          <w:rtl w:val="0"/>
+        </w:rPr>
+      </w:r>
+    </w:p>
+    <w:p>
+      <w:pPr>
+        <w:pStyle w:val="Heading1"/>
+        <w:rPr/>
+      </w:pPr>
+      <w:bookmarkStart w:colFirst="0" w:colLast="0" w:name="_pbo34sdag1a1" w:id="18"/>
       <w:bookmarkEnd w:id="18"/>
       <w:r>
-        <w:br w:type="page"/>
-      </w:r>
-      <w:r>
-        <w:rPr>
-          <w:rtl w:val="0"/>
-        </w:rPr>
-      </w:r>
-    </w:p>
-    <w:p>
-      <w:pPr>
-        <w:pStyle w:val="Heading1"/>
-        <w:rPr/>
-      </w:pPr>
-      <w:bookmarkStart w:colFirst="0" w:colLast="0" w:name="_pbo34sdag1a1" w:id="19"/>
+        <w:rPr>
+          <w:rtl w:val="0"/>
+        </w:rPr>
+        <w:t xml:space="preserve">Design</w:t>
+      </w:r>
+    </w:p>
+    <w:p>
+      <w:pPr>
+        <w:pStyle w:val="Heading2"/>
+        <w:rPr/>
+      </w:pPr>
+      <w:bookmarkStart w:colFirst="0" w:colLast="0" w:name="_rlam5lx9gb8h" w:id="19"/>
       <w:bookmarkEnd w:id="19"/>
       <w:r>
         <w:rPr>
           <w:rtl w:val="0"/>
         </w:rPr>
-        <w:t xml:space="preserve">Design</w:t>
+        <w:t xml:space="preserve">Overview</w:t>
+      </w:r>
+    </w:p>
+    <w:p>
+      <w:pPr>
+        <w:rPr/>
+      </w:pPr>
+      <w:r>
+        <w:rPr>
+          <w:rtl w:val="0"/>
+        </w:rPr>
+        <w:t xml:space="preserve">This chapter details the design of the BC, the BC templates needed to standardise BC content and a Canonical Model that drives the construction of the BC templates and enables the automation so desired by the industry. The Canonical Model is a key enabler that allows not only BCs to function but facilitates interoperability with other models.</w:t>
       </w:r>
     </w:p>
     <w:p>
@@ -6234,24 +6828,49 @@
         <w:pStyle w:val="Heading2"/>
         <w:rPr/>
       </w:pPr>
-      <w:bookmarkStart w:colFirst="0" w:colLast="0" w:name="_rlam5lx9gb8h" w:id="20"/>
+      <w:bookmarkStart w:colFirst="0" w:colLast="0" w:name="_jx4ooz3kj649" w:id="20"/>
       <w:bookmarkEnd w:id="20"/>
       <w:r>
         <w:rPr>
           <w:rtl w:val="0"/>
         </w:rPr>
-        <w:t xml:space="preserve">Overview</w:t>
-      </w:r>
-    </w:p>
-    <w:p>
-      <w:pPr>
-        <w:rPr/>
-      </w:pPr>
-      <w:r>
-        <w:rPr>
-          <w:rtl w:val="0"/>
-        </w:rPr>
-        <w:t xml:space="preserve">This chapter details the design of the BC, the BC templates needed to standardise BC content and a Canonical Model that drives the construction of the BC templates and enables the automation so desired by the industry. The Canonical Model is a key enabler that allows not only BCs to function but allows other interoperability with other models.</w:t>
+        <w:t xml:space="preserve">Initial Definition</w:t>
+      </w:r>
+    </w:p>
+    <w:p>
+      <w:pPr>
+        <w:rPr/>
+      </w:pPr>
+      <w:r>
+        <w:rPr>
+          <w:rtl w:val="0"/>
+        </w:rPr>
+        <w:t xml:space="preserve">We can start by providing an initial BC definition</w:t>
+      </w:r>
+    </w:p>
+    <w:p>
+      <w:pPr>
+        <w:rPr/>
+      </w:pPr>
+      <w:r>
+        <w:rPr>
+          <w:rtl w:val="0"/>
+        </w:rPr>
+      </w:r>
+    </w:p>
+    <w:p>
+      <w:pPr>
+        <w:ind w:left="720" w:firstLine="0"/>
+        <w:rPr>
+          <w:i w:val="1"/>
+        </w:rPr>
+      </w:pPr>
+      <w:r>
+        <w:rPr>
+          <w:i w:val="1"/>
+          <w:rtl w:val="0"/>
+        </w:rPr>
+        <w:t xml:space="preserve">A Biomedical Concept is a computable specification of the data points of a single specific clinical recording excluding the context in which the recording was made. As such it is an atomic definition that is uniquely identified and addressable,</w:t>
       </w:r>
     </w:p>
     <w:p>
@@ -6259,58 +6878,8 @@
         <w:pStyle w:val="Heading2"/>
         <w:rPr/>
       </w:pPr>
-      <w:bookmarkStart w:colFirst="0" w:colLast="0" w:name="_jx4ooz3kj649" w:id="21"/>
+      <w:bookmarkStart w:colFirst="0" w:colLast="0" w:name="_53gu974qe9lu" w:id="21"/>
       <w:bookmarkEnd w:id="21"/>
-      <w:r>
-        <w:rPr>
-          <w:rtl w:val="0"/>
-        </w:rPr>
-        <w:t xml:space="preserve">Initial Definition</w:t>
-      </w:r>
-    </w:p>
-    <w:p>
-      <w:pPr>
-        <w:rPr/>
-      </w:pPr>
-      <w:r>
-        <w:rPr>
-          <w:rtl w:val="0"/>
-        </w:rPr>
-        <w:t xml:space="preserve">We can start by providing an initial BC definition</w:t>
-      </w:r>
-    </w:p>
-    <w:p>
-      <w:pPr>
-        <w:rPr/>
-      </w:pPr>
-      <w:r>
-        <w:rPr>
-          <w:rtl w:val="0"/>
-        </w:rPr>
-      </w:r>
-    </w:p>
-    <w:p>
-      <w:pPr>
-        <w:ind w:left="720" w:firstLine="0"/>
-        <w:rPr>
-          <w:i w:val="1"/>
-        </w:rPr>
-      </w:pPr>
-      <w:r>
-        <w:rPr>
-          <w:i w:val="1"/>
-          <w:rtl w:val="0"/>
-        </w:rPr>
-        <w:t xml:space="preserve">A Biomedical Concept is a computable specification of the data points of a single specific clinical recording excluding the context in which the recording was made. As such it is an atomic definition that is uniquely identified and addressable,</w:t>
-      </w:r>
-    </w:p>
-    <w:p>
-      <w:pPr>
-        <w:pStyle w:val="Heading2"/>
-        <w:rPr/>
-      </w:pPr>
-      <w:bookmarkStart w:colFirst="0" w:colLast="0" w:name="_53gu974qe9lu" w:id="22"/>
-      <w:bookmarkEnd w:id="22"/>
       <w:r>
         <w:rPr>
           <w:rtl w:val="0"/>
@@ -6390,14 +6959,14 @@
         <w:rPr/>
         <w:drawing>
           <wp:inline distB="114300" distT="114300" distL="114300" distR="114300">
-            <wp:extent cx="2459859" cy="2452688"/>
+            <wp:extent cx="2679863" cy="2679863"/>
             <wp:effectExtent b="0" l="0" r="0" t="0"/>
-            <wp:docPr id="15" name="image4.png"/>
+            <wp:docPr id="19" name="image11.png"/>
             <a:graphic>
               <a:graphicData uri="http://schemas.openxmlformats.org/drawingml/2006/picture">
                 <pic:pic>
                   <pic:nvPicPr>
-                    <pic:cNvPr id="0" name="image4.png"/>
+                    <pic:cNvPr id="0" name="image11.png"/>
                     <pic:cNvPicPr preferRelativeResize="0"/>
                   </pic:nvPicPr>
                   <pic:blipFill>
@@ -6410,7 +6979,7 @@
                   <pic:spPr>
                     <a:xfrm>
                       <a:off x="0" y="0"/>
-                      <a:ext cx="2459859" cy="2452688"/>
+                      <a:ext cx="2679863" cy="2679863"/>
                     </a:xfrm>
                     <a:prstGeom prst="rect"/>
                     <a:ln/>
@@ -6455,8 +7024,8 @@
         <w:pStyle w:val="Heading2"/>
         <w:rPr/>
       </w:pPr>
-      <w:bookmarkStart w:colFirst="0" w:colLast="0" w:name="_tcfncyns8z11" w:id="23"/>
-      <w:bookmarkEnd w:id="23"/>
+      <w:bookmarkStart w:colFirst="0" w:colLast="0" w:name="_tcfncyns8z11" w:id="22"/>
+      <w:bookmarkEnd w:id="22"/>
       <w:r>
         <w:rPr>
           <w:rtl w:val="0"/>
@@ -6472,7 +7041,7 @@
         <w:rPr>
           <w:rtl w:val="0"/>
         </w:rPr>
-        <w:t xml:space="preserve">BCs are models to structure the data resulting from an observation on a subject, observation being used in a very loose sense. At the most basic level we can consider an observation to consist of</w:t>
+        <w:t xml:space="preserve">BCs are models to structure the data resulting from a recording on a subject. At the most basic level we can consider a recording to consist of</w:t>
       </w:r>
     </w:p>
     <w:p>
@@ -6580,7 +7149,7 @@
       <w:pPr>
         <w:numPr>
           <w:ilvl w:val="0"/>
-          <w:numId w:val="6"/>
+          <w:numId w:val="9"/>
         </w:numPr>
         <w:ind w:left="720" w:hanging="360"/>
       </w:pPr>
@@ -6595,7 +7164,7 @@
       <w:pPr>
         <w:numPr>
           <w:ilvl w:val="0"/>
-          <w:numId w:val="6"/>
+          <w:numId w:val="9"/>
         </w:numPr>
         <w:ind w:left="720" w:hanging="360"/>
       </w:pPr>
@@ -6648,12 +7217,12 @@
           <wp:inline distB="114300" distT="114300" distL="114300" distR="114300">
             <wp:extent cx="3019081" cy="3011960"/>
             <wp:effectExtent b="0" l="0" r="0" t="0"/>
-            <wp:docPr id="12" name="image8.png"/>
+            <wp:docPr id="16" name="image10.png"/>
             <a:graphic>
               <a:graphicData uri="http://schemas.openxmlformats.org/drawingml/2006/picture">
                 <pic:pic>
                   <pic:nvPicPr>
-                    <pic:cNvPr id="0" name="image8.png"/>
+                    <pic:cNvPr id="0" name="image10.png"/>
                     <pic:cNvPicPr preferRelativeResize="0"/>
                   </pic:nvPicPr>
                   <pic:blipFill>
@@ -6713,7 +7282,7 @@
         <w:rPr>
           <w:rtl w:val="0"/>
         </w:rPr>
-        <w:t xml:space="preserve">Why do we want to draw such pictures? If we understand the nature of the data we collect, the observations we make, we can better structure [model] our world. A clearer and more precise understanding will allow us to build the necessary relationships into our data from the start. As was noted earlier, if we have relationships we remove the need for mapping.</w:t>
+        <w:t xml:space="preserve">Why do we want to draw such pictures? The answer is that if we understand the nature of the data we collect, the observations we make, we can better structure [model] our world. A clearer and more precise understanding will allow us to build the necessary relationships into our data from the start. As was noted earlier, if we have relationships from the start of the life cycle  we remove the need for mapping later in that same life cycle.</w:t>
       </w:r>
     </w:p>
     <w:p>
@@ -6769,12 +7338,12 @@
           <wp:inline distB="114300" distT="114300" distL="114300" distR="114300">
             <wp:extent cx="4653644" cy="4352162"/>
             <wp:effectExtent b="0" l="0" r="0" t="0"/>
-            <wp:docPr id="11" name="image12.png"/>
+            <wp:docPr id="15" name="image16.png"/>
             <a:graphic>
               <a:graphicData uri="http://schemas.openxmlformats.org/drawingml/2006/picture">
                 <pic:pic>
                   <pic:nvPicPr>
-                    <pic:cNvPr id="0" name="image12.png"/>
+                    <pic:cNvPr id="0" name="image16.png"/>
                     <pic:cNvPicPr preferRelativeResize="0"/>
                   </pic:nvPicPr>
                   <pic:blipFill>
@@ -6904,12 +7473,12 @@
           <wp:inline distB="114300" distT="114300" distL="114300" distR="114300">
             <wp:extent cx="5731200" cy="3771900"/>
             <wp:effectExtent b="0" l="0" r="0" t="0"/>
-            <wp:docPr id="1" name="image7.png"/>
+            <wp:docPr id="1" name="image20.png"/>
             <a:graphic>
               <a:graphicData uri="http://schemas.openxmlformats.org/drawingml/2006/picture">
                 <pic:pic>
                   <pic:nvPicPr>
-                    <pic:cNvPr id="0" name="image7.png"/>
+                    <pic:cNvPr id="0" name="image20.png"/>
                     <pic:cNvPicPr preferRelativeResize="0"/>
                   </pic:nvPicPr>
                   <pic:blipFill>
@@ -6982,44 +7551,72 @@
           <w:i w:val="1"/>
           <w:rtl w:val="0"/>
         </w:rPr>
-        <w:t xml:space="preserve">Note: Colour coding, red = derived.</w:t>
-      </w:r>
-    </w:p>
-    <w:p>
-      <w:pPr>
-        <w:rPr/>
-      </w:pPr>
-      <w:r>
-        <w:rPr>
-          <w:rtl w:val="0"/>
-        </w:rPr>
-      </w:r>
-    </w:p>
-    <w:p>
-      <w:pPr>
-        <w:rPr/>
-      </w:pPr>
-      <w:r>
-        <w:rPr>
-          <w:rtl w:val="0"/>
-        </w:rPr>
-        <w:t xml:space="preserve">The above model details the elements that make up recordings. Each leaf is a complex data type. Many are coded values but others may be physical quantities, addresses or simple strings. A complex data type model is needed and HL7 provides such a model. The HL7 FHIR data types, see </w:t>
-      </w:r>
-      <w:hyperlink r:id="rId16">
-        <w:r>
-          <w:rPr>
-            <w:color w:val="1155cc"/>
-            <w:u w:val="single"/>
-            <w:rtl w:val="0"/>
-          </w:rPr>
-          <w:t xml:space="preserve">http://hl7.org/fhir/datatypes.html#2.24.0</w:t>
-        </w:r>
-      </w:hyperlink>
-      <w:r>
-        <w:rPr>
-          <w:rtl w:val="0"/>
-        </w:rPr>
-        <w:t xml:space="preserve">, offers a suitable model</w:t>
+        <w:t xml:space="preserve">Note: Colour coding, red = derived data items.</w:t>
+      </w:r>
+    </w:p>
+    <w:p>
+      <w:pPr>
+        <w:rPr/>
+      </w:pPr>
+      <w:r>
+        <w:rPr>
+          <w:i w:val="1"/>
+          <w:rtl w:val="0"/>
+        </w:rPr>
+        <w:t xml:space="preserve">Note: Assessment also needs to be added to the model</w:t>
+      </w:r>
+      <w:r>
+        <w:rPr>
+          <w:rtl w:val="0"/>
+        </w:rPr>
+      </w:r>
+    </w:p>
+    <w:p>
+      <w:pPr>
+        <w:rPr/>
+      </w:pPr>
+      <w:r>
+        <w:rPr>
+          <w:rtl w:val="0"/>
+        </w:rPr>
+      </w:r>
+    </w:p>
+    <w:p>
+      <w:pPr>
+        <w:rPr/>
+      </w:pPr>
+      <w:r>
+        <w:rPr>
+          <w:rtl w:val="0"/>
+        </w:rPr>
+        <w:t xml:space="preserve">The above model is preliminary, that should be stressed. Previous implementations have used a simpler Canonical Model but it is believed that such a model will provide a more complete view of the recordings undertaken in clinical research. It needs further refinement and work but is included, as it provides a fundamental piece of the BC solution.</w:t>
+      </w:r>
+    </w:p>
+    <w:p>
+      <w:pPr>
+        <w:rPr/>
+      </w:pPr>
+      <w:r>
+        <w:rPr>
+          <w:rtl w:val="0"/>
+        </w:rPr>
+      </w:r>
+    </w:p>
+    <w:p>
+      <w:pPr>
+        <w:rPr/>
+      </w:pPr>
+      <w:r>
+        <w:rPr>
+          <w:rtl w:val="0"/>
+        </w:rPr>
+        <w:t xml:space="preserve">The above model details the set of data that make up recordings. Each leaf is a complex data type. Many are coded values but others may be physical quantities, addresses or simple strings. A complex data type model is needed and HL7 provides such a model. The HL7 FHIR data types, see [5]</w:t>
+      </w:r>
+      <w:r>
+        <w:rPr>
+          <w:rtl w:val="0"/>
+        </w:rPr>
+        <w:t xml:space="preserve">, offer a suitable model</w:t>
       </w:r>
       <w:r>
         <w:rPr>
@@ -7046,52 +7643,50 @@
         <w:rPr>
           <w:rtl w:val="0"/>
         </w:rPr>
-        <w:t xml:space="preserve">Previous implementations have used a simpler Canonical Model but it is believed that the above model provides a more complete view of the recordings undertaken in clinical research. It needs further refinement and work but is included, as it provides a fundamental piece of the BC solution.</w:t>
-      </w:r>
-    </w:p>
-    <w:p>
-      <w:pPr>
-        <w:rPr/>
-      </w:pPr>
-      <w:r>
-        <w:rPr>
-          <w:rtl w:val="0"/>
-        </w:rPr>
-      </w:r>
-    </w:p>
-    <w:p>
-      <w:pPr>
-        <w:rPr/>
-      </w:pPr>
-      <w:r>
-        <w:rPr>
-          <w:rtl w:val="0"/>
-        </w:rPr>
-        <w:t xml:space="preserve">The previous implementations attempted to use the BRIDG model as the Canonical Model. This did not prove to be easy, as the BRIDG model is complex and use was sparse. We are only concerned with the data structure, not all the control structures found within the BRIDG model. This previous work also used ISO21090 data types. One issue to be noted is that the complex nature of the datatypes caused issues, as did the recursive nature of the definitions. The healthcare data types do work but a pragmatic approach does need to be taken, hence using the FHIR data types.</w:t>
-      </w:r>
-    </w:p>
-    <w:p>
-      <w:pPr>
-        <w:rPr/>
-      </w:pPr>
-      <w:r>
-        <w:rPr>
-          <w:rtl w:val="0"/>
-        </w:rPr>
-      </w:r>
-    </w:p>
-    <w:p>
-      <w:pPr>
-        <w:rPr>
-          <w:i w:val="1"/>
-        </w:rPr>
-      </w:pPr>
-      <w:r>
-        <w:rPr>
-          <w:i w:val="1"/>
-          <w:rtl w:val="0"/>
-        </w:rPr>
-        <w:t xml:space="preserve">Note: Assessment also needs to be added to the model</w:t>
+        <w:t xml:space="preserve">The combination of the model and the complex data types provides for a richness in relationships. Each leaf is intended to have a unique identifier that can be used to reference the unique concept: the value of a recording, the units related to that recording, a qualifier that specifies the method used to make that recording. The unique reference can then be used by any structure holding the data of the recordings to state “I am an X”. An X in another format can then be aligned or equated.. The hope is that the canonical model provides a means by which different data formats can be related and conversion automated.</w:t>
+      </w:r>
+    </w:p>
+    <w:p>
+      <w:pPr>
+        <w:rPr/>
+      </w:pPr>
+      <w:r>
+        <w:rPr>
+          <w:rtl w:val="0"/>
+        </w:rPr>
+        <w:t xml:space="preserve"> </w:t>
+      </w:r>
+    </w:p>
+    <w:p>
+      <w:pPr>
+        <w:rPr/>
+      </w:pPr>
+      <w:r>
+        <w:rPr>
+          <w:rtl w:val="0"/>
+        </w:rPr>
+        <w:t xml:space="preserve">Previous experience and implementations attempted to use the BRIDG model as the Canonical Model. This did not prove to be easy, as the BRIDG model is complex and use was sparse as we are only concerned with the data structure, not all the control structures found within the model. </w:t>
+      </w:r>
+    </w:p>
+    <w:p>
+      <w:pPr>
+        <w:rPr/>
+      </w:pPr>
+      <w:r>
+        <w:rPr>
+          <w:rtl w:val="0"/>
+        </w:rPr>
+      </w:r>
+    </w:p>
+    <w:p>
+      <w:pPr>
+        <w:rPr/>
+      </w:pPr>
+      <w:r>
+        <w:rPr>
+          <w:rtl w:val="0"/>
+        </w:rPr>
+        <w:t xml:space="preserve">This previous work also used ISO21090 data types but the complex nature of the datatypes caused issues, as did the recursive nature of the definitions. The healthcare data types do work but a pragmatic approach does need to be taken, hence using the FHIR data types.</w:t>
       </w:r>
     </w:p>
     <w:p>
@@ -7129,7 +7724,7 @@
       <w:pPr>
         <w:numPr>
           <w:ilvl w:val="0"/>
-          <w:numId w:val="10"/>
+          <w:numId w:val="14"/>
         </w:numPr>
         <w:ind w:left="720" w:hanging="360"/>
       </w:pPr>
@@ -7144,7 +7739,7 @@
       <w:pPr>
         <w:numPr>
           <w:ilvl w:val="0"/>
-          <w:numId w:val="10"/>
+          <w:numId w:val="14"/>
         </w:numPr>
         <w:ind w:left="720" w:hanging="360"/>
       </w:pPr>
@@ -7159,7 +7754,7 @@
       <w:pPr>
         <w:numPr>
           <w:ilvl w:val="0"/>
-          <w:numId w:val="10"/>
+          <w:numId w:val="14"/>
         </w:numPr>
         <w:ind w:left="720" w:hanging="360"/>
       </w:pPr>
@@ -7172,94 +7767,97 @@
     </w:p>
     <w:p>
       <w:pPr>
-        <w:pStyle w:val="Heading2"/>
-        <w:rPr/>
-      </w:pPr>
-      <w:bookmarkStart w:colFirst="0" w:colLast="0" w:name="_2yd3iyqcx2xm" w:id="24"/>
-      <w:bookmarkEnd w:id="24"/>
-      <w:r>
-        <w:rPr>
-          <w:rtl w:val="0"/>
-        </w:rPr>
-        <w:t xml:space="preserve">Biomedical Concept Model</w:t>
-      </w:r>
-    </w:p>
-    <w:p>
-      <w:pPr>
-        <w:pStyle w:val="Heading3"/>
-        <w:rPr/>
-      </w:pPr>
-      <w:bookmarkStart w:colFirst="0" w:colLast="0" w:name="_5hj076rajsfr" w:id="25"/>
-      <w:bookmarkEnd w:id="25"/>
-      <w:r>
-        <w:rPr>
-          <w:rtl w:val="0"/>
-        </w:rPr>
-        <w:t xml:space="preserve">General</w:t>
-      </w:r>
-    </w:p>
-    <w:p>
-      <w:pPr>
-        <w:rPr/>
-      </w:pPr>
-      <w:r>
-        <w:rPr>
-          <w:rtl w:val="0"/>
-        </w:rPr>
-        <w:t xml:space="preserve">Given we now have the above canonical representations, we can now generate a model for a BC, a model that incorporates the ability to handle the recordings we wish to structure. </w:t>
-      </w:r>
-    </w:p>
-    <w:p>
-      <w:pPr>
-        <w:rPr/>
-      </w:pPr>
-      <w:r>
-        <w:rPr>
-          <w:rtl w:val="0"/>
-        </w:rPr>
-      </w:r>
-    </w:p>
-    <w:p>
-      <w:pPr>
-        <w:rPr/>
-      </w:pPr>
-      <w:r>
-        <w:rPr>
-          <w:rtl w:val="0"/>
-        </w:rPr>
-        <w:t xml:space="preserve">Many BCs will have a similar structure but there will be variations, for example, consider a basic vital signs test versus laboratory tests with the extra information that is captured. This gives a need to have a set of templates that:</w:t>
-      </w:r>
-    </w:p>
-    <w:p>
-      <w:pPr>
-        <w:rPr/>
-      </w:pPr>
-      <w:r>
-        <w:rPr>
-          <w:rtl w:val="0"/>
-        </w:rPr>
-      </w:r>
-    </w:p>
-    <w:p>
-      <w:pPr>
         <w:numPr>
           <w:ilvl w:val="0"/>
-          <w:numId w:val="4"/>
+          <w:numId w:val="14"/>
         </w:numPr>
         <w:ind w:left="720" w:hanging="360"/>
-      </w:pPr>
-      <w:r>
-        <w:rPr>
-          <w:rtl w:val="0"/>
-        </w:rPr>
-        <w:t xml:space="preserve">Provide a consistent subset of the Canonical Model</w:t>
+        <w:rPr>
+          <w:u w:val="none"/>
+        </w:rPr>
+      </w:pPr>
+      <w:r>
+        <w:rPr>
+          <w:rtl w:val="0"/>
+        </w:rPr>
+        <w:t xml:space="preserve">The canonical model will also provide a mechanism to link to other data models thus allowing for integration of other data sources into clinical research such as Real World Dtaa. This is exploited further in a later chapter. </w:t>
+      </w:r>
+    </w:p>
+    <w:p>
+      <w:pPr>
+        <w:pStyle w:val="Heading2"/>
+        <w:rPr/>
+      </w:pPr>
+      <w:bookmarkStart w:colFirst="0" w:colLast="0" w:name="_2yd3iyqcx2xm" w:id="23"/>
+      <w:bookmarkEnd w:id="23"/>
+      <w:r>
+        <w:rPr>
+          <w:rtl w:val="0"/>
+        </w:rPr>
+        <w:t xml:space="preserve">Biomedical Concept Model</w:t>
+      </w:r>
+    </w:p>
+    <w:p>
+      <w:pPr>
+        <w:pStyle w:val="Heading3"/>
+        <w:rPr/>
+      </w:pPr>
+      <w:bookmarkStart w:colFirst="0" w:colLast="0" w:name="_5hj076rajsfr" w:id="24"/>
+      <w:bookmarkEnd w:id="24"/>
+      <w:r>
+        <w:rPr>
+          <w:rtl w:val="0"/>
+        </w:rPr>
+        <w:t xml:space="preserve">General</w:t>
+      </w:r>
+    </w:p>
+    <w:p>
+      <w:pPr>
+        <w:rPr/>
+      </w:pPr>
+      <w:r>
+        <w:rPr>
+          <w:rtl w:val="0"/>
+        </w:rPr>
+        <w:t xml:space="preserve">Given we now have the above canonical representations, we can now generate a model for a BC, a model that incorporates the ability to handle the recordings we wish to structure. </w:t>
+      </w:r>
+    </w:p>
+    <w:p>
+      <w:pPr>
+        <w:rPr/>
+      </w:pPr>
+      <w:r>
+        <w:rPr>
+          <w:rtl w:val="0"/>
+        </w:rPr>
+      </w:r>
+    </w:p>
+    <w:p>
+      <w:pPr>
+        <w:rPr/>
+      </w:pPr>
+      <w:r>
+        <w:rPr>
+          <w:rtl w:val="0"/>
+        </w:rPr>
+        <w:t xml:space="preserve">Many BCs will have a similar structure but there will be variations, for example, consider a basic vital signs test versus laboratory tests with the extra information that is captured. This gives a need to have a set of templates that:</w:t>
+      </w:r>
+    </w:p>
+    <w:p>
+      <w:pPr>
+        <w:rPr/>
+      </w:pPr>
+      <w:r>
+        <w:rPr>
+          <w:rtl w:val="0"/>
+        </w:rPr>
       </w:r>
     </w:p>
     <w:p>
       <w:pPr>
         <w:numPr>
           <w:ilvl w:val="0"/>
-          <w:numId w:val="4"/>
+          <w:numId w:val="7"/>
         </w:numPr>
         <w:ind w:left="720" w:hanging="360"/>
       </w:pPr>
@@ -7267,14 +7865,14 @@
         <w:rPr>
           <w:rtl w:val="0"/>
         </w:rPr>
-        <w:t xml:space="preserve">Provide a more machine readable implementation</w:t>
+        <w:t xml:space="preserve">Provide a consistent subset of the Canonical Model</w:t>
       </w:r>
     </w:p>
     <w:p>
       <w:pPr>
         <w:numPr>
           <w:ilvl w:val="0"/>
-          <w:numId w:val="4"/>
+          <w:numId w:val="7"/>
         </w:numPr>
         <w:ind w:left="720" w:hanging="360"/>
       </w:pPr>
@@ -7282,14 +7880,14 @@
         <w:rPr>
           <w:rtl w:val="0"/>
         </w:rPr>
-        <w:t xml:space="preserve">Provide the links from an instance of a BC to the Canonical Model</w:t>
+        <w:t xml:space="preserve">Provide a more machine friendly structure and  implementation</w:t>
       </w:r>
     </w:p>
     <w:p>
       <w:pPr>
         <w:numPr>
           <w:ilvl w:val="0"/>
-          <w:numId w:val="4"/>
+          <w:numId w:val="7"/>
         </w:numPr>
         <w:ind w:left="720" w:hanging="360"/>
       </w:pPr>
@@ -7297,6 +7895,21 @@
         <w:rPr>
           <w:rtl w:val="0"/>
         </w:rPr>
+        <w:t xml:space="preserve">Provide the links from an instance of a BC to the Canonical Model</w:t>
+      </w:r>
+    </w:p>
+    <w:p>
+      <w:pPr>
+        <w:numPr>
+          <w:ilvl w:val="0"/>
+          <w:numId w:val="7"/>
+        </w:numPr>
+        <w:ind w:left="720" w:hanging="360"/>
+      </w:pPr>
+      <w:r>
+        <w:rPr>
+          <w:rtl w:val="0"/>
+        </w:rPr>
         <w:t xml:space="preserve">Make use of complex data types as not all our data is simple numeric values or a coded value set, some are complex such as geospatial data</w:t>
       </w:r>
     </w:p>
@@ -7318,7 +7931,7 @@
         <w:rPr>
           <w:rtl w:val="0"/>
         </w:rPr>
-        <w:t xml:space="preserve">The design used for the template and the actual concepts is the same, a concept reflects its template with the template providing the link to the Canonical Model</w:t>
+        <w:t xml:space="preserve">The design used for the template and the actual concepts is the same, a concept reflects its template with the template providing the link to the Canonical Model.</w:t>
       </w:r>
     </w:p>
     <w:p>
@@ -7352,16 +7965,16 @@
           <wp:inline distB="114300" distT="114300" distL="114300" distR="114300">
             <wp:extent cx="5731200" cy="2514600"/>
             <wp:effectExtent b="0" l="0" r="0" t="0"/>
-            <wp:docPr id="18" name="image13.png"/>
+            <wp:docPr id="22" name="image21.png"/>
             <a:graphic>
               <a:graphicData uri="http://schemas.openxmlformats.org/drawingml/2006/picture">
                 <pic:pic>
                   <pic:nvPicPr>
-                    <pic:cNvPr id="0" name="image13.png"/>
+                    <pic:cNvPr id="0" name="image21.png"/>
                     <pic:cNvPicPr preferRelativeResize="0"/>
                   </pic:nvPicPr>
                   <pic:blipFill>
-                    <a:blip r:embed="rId17"/>
+                    <a:blip r:embed="rId16"/>
                     <a:srcRect b="0" l="0" r="0" t="0"/>
                     <a:stretch>
                       <a:fillRect/>
@@ -7444,7 +8057,7 @@
       <w:pPr>
         <w:numPr>
           <w:ilvl w:val="0"/>
-          <w:numId w:val="8"/>
+          <w:numId w:val="12"/>
         </w:numPr>
         <w:ind w:left="720" w:hanging="360"/>
       </w:pPr>
@@ -7459,7 +8072,7 @@
       <w:pPr>
         <w:numPr>
           <w:ilvl w:val="0"/>
-          <w:numId w:val="8"/>
+          <w:numId w:val="12"/>
         </w:numPr>
         <w:ind w:left="720" w:hanging="360"/>
       </w:pPr>
@@ -7474,7 +8087,7 @@
       <w:pPr>
         <w:numPr>
           <w:ilvl w:val="0"/>
-          <w:numId w:val="8"/>
+          <w:numId w:val="12"/>
         </w:numPr>
         <w:ind w:left="720" w:hanging="360"/>
       </w:pPr>
@@ -7489,7 +8102,7 @@
       <w:pPr>
         <w:numPr>
           <w:ilvl w:val="0"/>
-          <w:numId w:val="8"/>
+          <w:numId w:val="12"/>
         </w:numPr>
         <w:ind w:left="720" w:hanging="360"/>
       </w:pPr>
@@ -7497,14 +8110,14 @@
         <w:rPr>
           <w:rtl w:val="0"/>
         </w:rPr>
-        <w:t xml:space="preserve">Extended - An item that is an extension to the BC. This is for planned additional data and should be reflected in a the template</w:t>
+        <w:t xml:space="preserve">Extended - An item that is an extension to the BC. This is for planned additional data and should be reflected in the template prior to deployment.</w:t>
       </w:r>
     </w:p>
     <w:p>
       <w:pPr>
         <w:numPr>
           <w:ilvl w:val="0"/>
-          <w:numId w:val="8"/>
+          <w:numId w:val="12"/>
         </w:numPr>
         <w:ind w:left="720" w:hanging="360"/>
       </w:pPr>
@@ -7541,8 +8154,8 @@
         <w:pStyle w:val="Heading3"/>
         <w:rPr/>
       </w:pPr>
-      <w:bookmarkStart w:colFirst="0" w:colLast="0" w:name="_aq05rfwyqyt2" w:id="26"/>
-      <w:bookmarkEnd w:id="26"/>
+      <w:bookmarkStart w:colFirst="0" w:colLast="0" w:name="_aq05rfwyqyt2" w:id="25"/>
+      <w:bookmarkEnd w:id="25"/>
       <w:r>
         <w:rPr>
           <w:rtl w:val="0"/>
@@ -7558,7 +8171,7 @@
         <w:rPr>
           <w:rtl w:val="0"/>
         </w:rPr>
-        <w:t xml:space="preserve">The BC Template holds a pattern for a particular type of recording, a basic observation, a general lab test, a specific type of lab test etc. It is expected that there will be 10s of templates but templates can be defined at any time.</w:t>
+        <w:t xml:space="preserve">The BC Template holds a pattern for a particular type of recording, a basic observation, a general lab test, a specific type of lab test etc. It is expected that there will be 10s of templates but templates can be defined at any time. Such a definition should be version managed thus allowing changes.</w:t>
       </w:r>
     </w:p>
     <w:p>
@@ -7600,49 +8213,49 @@
         <w:rPr>
           <w:rtl w:val="0"/>
         </w:rPr>
-        <w:t xml:space="preserve">An item may be able to have more than one result data type, it may be coded, a value and units, free text. Templates must be able to accommodate this and allow for the selection when a BC instance is constructed. </w:t>
-      </w:r>
-    </w:p>
-    <w:p>
-      <w:pPr>
-        <w:rPr/>
-      </w:pPr>
-      <w:r>
-        <w:rPr>
-          <w:rtl w:val="0"/>
-        </w:rPr>
-      </w:r>
-    </w:p>
-    <w:p>
-      <w:pPr>
-        <w:rPr/>
-      </w:pPr>
-      <w:r>
-        <w:rPr>
-          <w:rtl w:val="0"/>
-        </w:rPr>
-        <w:t xml:space="preserve">Results may also be complex structures in their own right, such as addresses, geo data etc. This is one advantage of a BC representation, we are not constrained by a rectangular form and can thus have greater freedom to represent the data we record accurately.</w:t>
-      </w:r>
-    </w:p>
-    <w:p>
-      <w:pPr>
-        <w:rPr/>
-      </w:pPr>
-      <w:r>
-        <w:rPr>
-          <w:rtl w:val="0"/>
-        </w:rPr>
-      </w:r>
-    </w:p>
-    <w:p>
-      <w:pPr>
-        <w:rPr/>
-      </w:pPr>
-      <w:r>
-        <w:rPr>
-          <w:rtl w:val="0"/>
-        </w:rPr>
-        <w:t xml:space="preserve">The following figure depicts a BC template, albeit simplified to reduce the number of items in use. Each item is linked to a leaf in the Canonical representation via a complex data type</w:t>
+        <w:t xml:space="preserve">An item may be able to have more than one result data type, it may be coded, a value and units, free text. Templates must be able to accommodate this and allow for the selection when a BC instance is constructed. Using vital signs again as an example, consider a simple template that has to accommodate Height with a quantity result versus Frame Size with a coded result.</w:t>
+      </w:r>
+    </w:p>
+    <w:p>
+      <w:pPr>
+        <w:rPr/>
+      </w:pPr>
+      <w:r>
+        <w:rPr>
+          <w:rtl w:val="0"/>
+        </w:rPr>
+      </w:r>
+    </w:p>
+    <w:p>
+      <w:pPr>
+        <w:rPr/>
+      </w:pPr>
+      <w:r>
+        <w:rPr>
+          <w:rtl w:val="0"/>
+        </w:rPr>
+        <w:t xml:space="preserve">Results may also be complex structures in their own right, such as addresses, geo data etc. This is one major advantage of a BC representation, we are not constrained by a rectangular form and can thus have greater freedom to represent the data we record accurately.</w:t>
+      </w:r>
+    </w:p>
+    <w:p>
+      <w:pPr>
+        <w:rPr/>
+      </w:pPr>
+      <w:r>
+        <w:rPr>
+          <w:rtl w:val="0"/>
+        </w:rPr>
+      </w:r>
+    </w:p>
+    <w:p>
+      <w:pPr>
+        <w:rPr/>
+      </w:pPr>
+      <w:r>
+        <w:rPr>
+          <w:rtl w:val="0"/>
+        </w:rPr>
+        <w:t xml:space="preserve">The following figure depicts a BC template, albeit simplified to reduce the number of items in use to make the figure readable. Each item is linked to a leaf in the Canonical representation via a complex data type.</w:t>
       </w:r>
     </w:p>
     <w:p>
@@ -7665,16 +8278,16 @@
           <wp:inline distB="114300" distT="114300" distL="114300" distR="114300">
             <wp:extent cx="5731200" cy="3937000"/>
             <wp:effectExtent b="0" l="0" r="0" t="0"/>
-            <wp:docPr id="10" name="image10.png"/>
+            <wp:docPr id="14" name="image9.png"/>
             <a:graphic>
               <a:graphicData uri="http://schemas.openxmlformats.org/drawingml/2006/picture">
                 <pic:pic>
                   <pic:nvPicPr>
-                    <pic:cNvPr id="0" name="image10.png"/>
+                    <pic:cNvPr id="0" name="image9.png"/>
                     <pic:cNvPicPr preferRelativeResize="0"/>
                   </pic:nvPicPr>
                   <pic:blipFill>
-                    <a:blip r:embed="rId18"/>
+                    <a:blip r:embed="rId17"/>
                     <a:srcRect b="0" l="0" r="0" t="0"/>
                     <a:stretch>
                       <a:fillRect/>
@@ -7764,16 +8377,16 @@
           <wp:inline distB="114300" distT="114300" distL="114300" distR="114300">
             <wp:extent cx="5731200" cy="1854200"/>
             <wp:effectExtent b="0" l="0" r="0" t="0"/>
-            <wp:docPr id="17" name="image9.png"/>
+            <wp:docPr id="21" name="image12.png"/>
             <a:graphic>
               <a:graphicData uri="http://schemas.openxmlformats.org/drawingml/2006/picture">
                 <pic:pic>
                   <pic:nvPicPr>
-                    <pic:cNvPr id="0" name="image9.png"/>
+                    <pic:cNvPr id="0" name="image12.png"/>
                     <pic:cNvPicPr preferRelativeResize="0"/>
                   </pic:nvPicPr>
                   <pic:blipFill>
-                    <a:blip r:embed="rId19"/>
+                    <a:blip r:embed="rId18"/>
                     <a:srcRect b="0" l="0" r="0" t="0"/>
                     <a:stretch>
                       <a:fillRect/>
@@ -7851,6 +8464,27 @@
         <w:rPr>
           <w:rtl w:val="0"/>
         </w:rPr>
+        <w:t xml:space="preserve">Reiterating a point from earlier. This may look complex and in some ways it is but we should not shy away from complexity but embrace it. It should be remembered that each leaf in the canonical model is intended to have a unique reference. Thus the leaf of the BC template is simply quoting that reference, stating “I am an X”. That unique reference might be a URI, a GUID, the simple string we used in the previous paragraph “observation.identifier.coding.code”, as long as it is unique that is all we need for an implementation.</w:t>
+      </w:r>
+    </w:p>
+    <w:p>
+      <w:pPr>
+        <w:rPr/>
+      </w:pPr>
+      <w:r>
+        <w:rPr>
+          <w:rtl w:val="0"/>
+        </w:rPr>
+      </w:r>
+    </w:p>
+    <w:p>
+      <w:pPr>
+        <w:rPr/>
+      </w:pPr>
+      <w:r>
+        <w:rPr>
+          <w:rtl w:val="0"/>
+        </w:rPr>
         <w:t xml:space="preserve">We now have a Canonical Model detailing an observation and BC Templates that have precise relationships with that model</w:t>
       </w:r>
     </w:p>
@@ -7875,16 +8509,16 @@
           <wp:inline distB="114300" distT="114300" distL="114300" distR="114300">
             <wp:extent cx="3373275" cy="984203"/>
             <wp:effectExtent b="0" l="0" r="0" t="0"/>
-            <wp:docPr id="4" name="image11.png"/>
+            <wp:docPr id="5" name="image17.png"/>
             <a:graphic>
               <a:graphicData uri="http://schemas.openxmlformats.org/drawingml/2006/picture">
                 <pic:pic>
                   <pic:nvPicPr>
-                    <pic:cNvPr id="0" name="image11.png"/>
+                    <pic:cNvPr id="0" name="image17.png"/>
                     <pic:cNvPicPr preferRelativeResize="0"/>
                   </pic:nvPicPr>
                   <pic:blipFill>
-                    <a:blip r:embed="rId20"/>
+                    <a:blip r:embed="rId19"/>
                     <a:srcRect b="0" l="0" r="0" t="0"/>
                     <a:stretch>
                       <a:fillRect/>
@@ -7927,8 +8561,8 @@
         <w:pStyle w:val="Heading3"/>
         <w:rPr/>
       </w:pPr>
-      <w:bookmarkStart w:colFirst="0" w:colLast="0" w:name="_wcguvctlal" w:id="27"/>
-      <w:bookmarkEnd w:id="27"/>
+      <w:bookmarkStart w:colFirst="0" w:colLast="0" w:name="_wcguvctlal" w:id="26"/>
+      <w:bookmarkEnd w:id="26"/>
       <w:r>
         <w:rPr>
           <w:rtl w:val="0"/>
@@ -7944,7 +8578,7 @@
         <w:rPr>
           <w:rtl w:val="0"/>
         </w:rPr>
-        <w:t xml:space="preserve">A BC Instance holds the precise definition of a single recording. The purpose of a single BC is to provide a detailed definition of a recording including terminology references. Such a definition should be versioned managed thus allowing changes</w:t>
+        <w:t xml:space="preserve">A BC Instance holds the precise definition of a single recording. The purpose of a single BC is to provide a detailed definition of a recording including terminology references. Such a definition should be version managed thus allowing changes.</w:t>
       </w:r>
     </w:p>
     <w:p>
@@ -7986,7 +8620,7 @@
         <w:rPr>
           <w:rtl w:val="0"/>
         </w:rPr>
-        <w:t xml:space="preserve">Below is a simple example modelling the CDISC HEIGHT BC. The BC has been simplified to illustrate the essential concepts. The BC is based upon a template and the structure of the BC instance follows the template. The BC Instance is linked to the template at two levels, at the top most level where the instance is linked to the template and at the leaf level such that each data type property is linked from the instance to the template; one example is shown in the figure below for Date &amp; Time. The BC instance also defines the terminology thus forming a complete definition of the observation.</w:t>
+        <w:t xml:space="preserve">Below is a simple example modelling the CDISC Height BC. The BC has been simplified to illustrate the essential concepts to keep the figure readable. The BC is based upon a template and the structure of the BC instance follows the template. The BC Instance is linked to the template at two levels, at the top most level where the instance is linked to the template and at the leaf level such that each data type property is linked from the instance to the template; one example is shown in the figure below for Date &amp; Time. The BC instance also defines the terminology thus forming a complete definition of the observation.</w:t>
       </w:r>
     </w:p>
     <w:p>
@@ -8009,16 +8643,16 @@
           <wp:inline distB="114300" distT="114300" distL="114300" distR="114300">
             <wp:extent cx="5731200" cy="3009900"/>
             <wp:effectExtent b="0" l="0" r="0" t="0"/>
-            <wp:docPr id="5" name="image3.png"/>
+            <wp:docPr id="6" name="image8.png"/>
             <a:graphic>
               <a:graphicData uri="http://schemas.openxmlformats.org/drawingml/2006/picture">
                 <pic:pic>
                   <pic:nvPicPr>
-                    <pic:cNvPr id="0" name="image3.png"/>
+                    <pic:cNvPr id="0" name="image8.png"/>
                     <pic:cNvPicPr preferRelativeResize="0"/>
                   </pic:nvPicPr>
                   <pic:blipFill>
-                    <a:blip r:embed="rId21"/>
+                    <a:blip r:embed="rId20"/>
                     <a:srcRect b="0" l="0" r="0" t="0"/>
                     <a:stretch>
                       <a:fillRect/>
@@ -8085,7 +8719,7 @@
         <w:rPr>
           <w:rtl w:val="0"/>
         </w:rPr>
-        <w:t xml:space="preserve">We now have a Canonical Model detailing an observation, the BC Templates that have precise relationships with that model and then BC instances formed from the templates. Note that, by linking the templates to the Canonical Model, the instances inherit the linking.</w:t>
+        <w:t xml:space="preserve">We now have a Canonical Model detailing an observation, the BC Templates that have precise relationships with that model and then BC instances formed from the templates. Note that, by linking the templates to the Canonical Model, the instances inherit the linking so that all the relationships in the canonical model are available to system processing BC instances.</w:t>
       </w:r>
     </w:p>
     <w:p>
@@ -8119,16 +8753,16 @@
           <wp:inline distB="114300" distT="114300" distL="114300" distR="114300">
             <wp:extent cx="4367213" cy="747214"/>
             <wp:effectExtent b="0" l="0" r="0" t="0"/>
-            <wp:docPr id="16" name="image2.png"/>
+            <wp:docPr id="20" name="image5.png"/>
             <a:graphic>
               <a:graphicData uri="http://schemas.openxmlformats.org/drawingml/2006/picture">
                 <pic:pic>
                   <pic:nvPicPr>
-                    <pic:cNvPr id="0" name="image2.png"/>
+                    <pic:cNvPr id="0" name="image5.png"/>
                     <pic:cNvPicPr preferRelativeResize="0"/>
                   </pic:nvPicPr>
                   <pic:blipFill>
-                    <a:blip r:embed="rId22"/>
+                    <a:blip r:embed="rId21"/>
                     <a:srcRect b="0" l="0" r="0" t="0"/>
                     <a:stretch>
                       <a:fillRect/>
@@ -8182,7 +8816,23 @@
         <w:pStyle w:val="Heading2"/>
         <w:rPr/>
       </w:pPr>
-      <w:bookmarkStart w:colFirst="0" w:colLast="0" w:name="_8huzak7q6t6l" w:id="28"/>
+      <w:bookmarkStart w:colFirst="0" w:colLast="0" w:name="_8huzak7q6t6l" w:id="27"/>
+      <w:bookmarkEnd w:id="27"/>
+      <w:r>
+        <w:br w:type="page"/>
+      </w:r>
+      <w:r>
+        <w:rPr>
+          <w:rtl w:val="0"/>
+        </w:rPr>
+      </w:r>
+    </w:p>
+    <w:p>
+      <w:pPr>
+        <w:pStyle w:val="Heading2"/>
+        <w:rPr/>
+      </w:pPr>
+      <w:bookmarkStart w:colFirst="0" w:colLast="0" w:name="_8wgap1n1elkd" w:id="28"/>
       <w:bookmarkEnd w:id="28"/>
       <w:r>
         <w:rPr>
@@ -8216,7 +8866,7 @@
       <w:pPr>
         <w:numPr>
           <w:ilvl w:val="0"/>
-          <w:numId w:val="5"/>
+          <w:numId w:val="8"/>
         </w:numPr>
         <w:ind w:left="720" w:hanging="360"/>
       </w:pPr>
@@ -8231,7 +8881,7 @@
       <w:pPr>
         <w:numPr>
           <w:ilvl w:val="0"/>
-          <w:numId w:val="5"/>
+          <w:numId w:val="8"/>
         </w:numPr>
         <w:ind w:left="720" w:hanging="360"/>
       </w:pPr>
@@ -8246,7 +8896,7 @@
       <w:pPr>
         <w:numPr>
           <w:ilvl w:val="0"/>
-          <w:numId w:val="5"/>
+          <w:numId w:val="8"/>
         </w:numPr>
         <w:ind w:left="720" w:hanging="360"/>
       </w:pPr>
@@ -8261,7 +8911,7 @@
       <w:pPr>
         <w:numPr>
           <w:ilvl w:val="0"/>
-          <w:numId w:val="5"/>
+          <w:numId w:val="8"/>
         </w:numPr>
         <w:ind w:left="720" w:hanging="360"/>
       </w:pPr>
@@ -8276,7 +8926,7 @@
       <w:pPr>
         <w:numPr>
           <w:ilvl w:val="0"/>
-          <w:numId w:val="5"/>
+          <w:numId w:val="8"/>
         </w:numPr>
         <w:ind w:left="720" w:hanging="360"/>
         <w:rPr>
@@ -8324,7 +8974,7 @@
       <w:pPr>
         <w:numPr>
           <w:ilvl w:val="0"/>
-          <w:numId w:val="9"/>
+          <w:numId w:val="13"/>
         </w:numPr>
         <w:ind w:left="720" w:hanging="360"/>
       </w:pPr>
@@ -8339,7 +8989,7 @@
       <w:pPr>
         <w:numPr>
           <w:ilvl w:val="1"/>
-          <w:numId w:val="9"/>
+          <w:numId w:val="13"/>
         </w:numPr>
         <w:ind w:left="1440" w:hanging="360"/>
       </w:pPr>
@@ -8354,7 +9004,7 @@
       <w:pPr>
         <w:numPr>
           <w:ilvl w:val="0"/>
-          <w:numId w:val="9"/>
+          <w:numId w:val="13"/>
         </w:numPr>
         <w:ind w:left="720" w:hanging="360"/>
       </w:pPr>
@@ -8369,7 +9019,7 @@
       <w:pPr>
         <w:numPr>
           <w:ilvl w:val="1"/>
-          <w:numId w:val="9"/>
+          <w:numId w:val="13"/>
         </w:numPr>
         <w:ind w:left="1440" w:hanging="360"/>
       </w:pPr>
@@ -8384,7 +9034,7 @@
       <w:pPr>
         <w:numPr>
           <w:ilvl w:val="1"/>
-          <w:numId w:val="9"/>
+          <w:numId w:val="13"/>
         </w:numPr>
         <w:ind w:left="1440" w:hanging="360"/>
         <w:rPr>
@@ -8402,7 +9052,7 @@
       <w:pPr>
         <w:numPr>
           <w:ilvl w:val="0"/>
-          <w:numId w:val="9"/>
+          <w:numId w:val="13"/>
         </w:numPr>
         <w:ind w:left="720" w:hanging="360"/>
       </w:pPr>
@@ -8417,7 +9067,7 @@
       <w:pPr>
         <w:numPr>
           <w:ilvl w:val="1"/>
-          <w:numId w:val="9"/>
+          <w:numId w:val="13"/>
         </w:numPr>
         <w:ind w:left="1440" w:hanging="360"/>
       </w:pPr>
@@ -8432,7 +9082,7 @@
       <w:pPr>
         <w:numPr>
           <w:ilvl w:val="1"/>
-          <w:numId w:val="9"/>
+          <w:numId w:val="13"/>
         </w:numPr>
         <w:ind w:left="1440" w:hanging="360"/>
         <w:rPr>
@@ -8450,7 +9100,7 @@
       <w:pPr>
         <w:numPr>
           <w:ilvl w:val="0"/>
-          <w:numId w:val="9"/>
+          <w:numId w:val="13"/>
         </w:numPr>
         <w:ind w:left="720" w:hanging="360"/>
         <w:rPr>
@@ -8468,7 +9118,7 @@
       <w:pPr>
         <w:numPr>
           <w:ilvl w:val="1"/>
-          <w:numId w:val="9"/>
+          <w:numId w:val="13"/>
         </w:numPr>
         <w:ind w:left="1440" w:hanging="360"/>
         <w:rPr>
@@ -8486,7 +9136,7 @@
       <w:pPr>
         <w:numPr>
           <w:ilvl w:val="1"/>
-          <w:numId w:val="9"/>
+          <w:numId w:val="13"/>
         </w:numPr>
         <w:ind w:left="1440" w:hanging="360"/>
         <w:rPr>
@@ -8504,7 +9154,7 @@
       <w:pPr>
         <w:numPr>
           <w:ilvl w:val="1"/>
-          <w:numId w:val="9"/>
+          <w:numId w:val="13"/>
         </w:numPr>
         <w:ind w:left="1440" w:hanging="360"/>
         <w:rPr>
@@ -8522,7 +9172,7 @@
       <w:pPr>
         <w:numPr>
           <w:ilvl w:val="0"/>
-          <w:numId w:val="9"/>
+          <w:numId w:val="13"/>
         </w:numPr>
         <w:ind w:left="720" w:hanging="360"/>
         <w:rPr>
@@ -8540,7 +9190,7 @@
       <w:pPr>
         <w:numPr>
           <w:ilvl w:val="1"/>
-          <w:numId w:val="9"/>
+          <w:numId w:val="13"/>
         </w:numPr>
         <w:ind w:left="1440" w:hanging="360"/>
         <w:rPr>
@@ -8558,7 +9208,7 @@
       <w:pPr>
         <w:numPr>
           <w:ilvl w:val="1"/>
-          <w:numId w:val="9"/>
+          <w:numId w:val="13"/>
         </w:numPr>
         <w:ind w:left="1440" w:hanging="360"/>
         <w:rPr>
@@ -8576,7 +9226,7 @@
       <w:pPr>
         <w:numPr>
           <w:ilvl w:val="1"/>
-          <w:numId w:val="9"/>
+          <w:numId w:val="13"/>
         </w:numPr>
         <w:ind w:left="1440" w:hanging="360"/>
         <w:rPr>
@@ -8662,16 +9312,6 @@
         <w:rPr>
           <w:rtl w:val="0"/>
         </w:rPr>
-      </w:r>
-    </w:p>
-    <w:p>
-      <w:pPr>
-        <w:rPr/>
-      </w:pPr>
-      <w:r>
-        <w:rPr>
-          <w:rtl w:val="0"/>
-        </w:rPr>
         <w:t xml:space="preserve">We now have a BC model connected to a canonical reference model. So what is next? </w:t>
       </w:r>
     </w:p>
@@ -8718,16 +9358,6 @@
         <w:rPr>
           <w:rtl w:val="0"/>
         </w:rPr>
-      </w:r>
-    </w:p>
-    <w:p>
-      <w:pPr>
-        <w:rPr/>
-      </w:pPr>
-      <w:r>
-        <w:rPr>
-          <w:rtl w:val="0"/>
-        </w:rPr>
         <w:t xml:space="preserve">SDTM is a combination of three types of data: a) the raw data as collected, b) data derived from that collected raw data and c) a set of timing information derived from the raw data and the study design. </w:t>
       </w:r>
     </w:p>
@@ -8749,7 +9379,7 @@
         <w:rPr>
           <w:rtl w:val="0"/>
         </w:rPr>
-        <w:t xml:space="preserve">The BCs are designed to better structure the raw captured data and thus the linkage between BCs and SDTM only concerns the raw data fields. The mechanism for linking the SDTM to the BCs is via the Canonical Model. This decouples the BC world from the SDTM world and allows for development to proceed on either without a ripple effect when one or the other changes</w:t>
+        <w:t xml:space="preserve">The BCs are designed to better structure the raw captured data and thus the linkage between BCs and SDTM only concerns the raw data fields. The mechanism for linking the SDTM to the BCs is via the Canonical Model. This decouples the BC world from the SDTM world and allows for development to proceed on either without a ripple effect when one or the other changes.</w:t>
       </w:r>
     </w:p>
     <w:p>
@@ -8791,28 +9421,28 @@
         <w:rPr>
           <w:rtl w:val="0"/>
         </w:rPr>
-        <w:t xml:space="preserve">Consider the original result and units, these obviously map to the value and units in a quantity value or the result of a coded response as there are no units involved. The method maps to the coded response in the method item. We can simply link the variables in SDTM to the respective leaf nodes in the Canonical model. </w:t>
-      </w:r>
-    </w:p>
-    <w:p>
-      <w:pPr>
-        <w:rPr/>
-      </w:pPr>
-      <w:r>
-        <w:rPr>
-          <w:rtl w:val="0"/>
-        </w:rPr>
-      </w:r>
-    </w:p>
-    <w:p>
-      <w:pPr>
-        <w:rPr/>
-      </w:pPr>
-      <w:r>
-        <w:rPr>
-          <w:rtl w:val="0"/>
-        </w:rPr>
-        <w:t xml:space="preserve">So as to make the relationships as generic as possible, it is sensible to link the SDTM classes and the variables therein to the Canonical Model. By doing this we increase the flexibility as the relationships can be inherited by the domains and variables. This is the same as the BC templates linking to the Canonical Model.</w:t>
+        <w:t xml:space="preserve">Consider the original result and units, these obviously map to the value and units in a quantity value or just to the result of a coded response as there are no units involved. The method maps to the coded response in the method item. We can simply link the variables in SDTM to the respective leaf nodes in the Canonical model. </w:t>
+      </w:r>
+    </w:p>
+    <w:p>
+      <w:pPr>
+        <w:rPr/>
+      </w:pPr>
+      <w:r>
+        <w:rPr>
+          <w:rtl w:val="0"/>
+        </w:rPr>
+      </w:r>
+    </w:p>
+    <w:p>
+      <w:pPr>
+        <w:rPr/>
+      </w:pPr>
+      <w:r>
+        <w:rPr>
+          <w:rtl w:val="0"/>
+        </w:rPr>
+        <w:t xml:space="preserve">So as to make the relationships as generic as possible, it is sensible to link the SDTM classes and the variables therein to the Canonical Model. By doing this we increase the flexibility as the relationships can be inherited by the domains and variables. This is the same notion as the BC templates linking to the Canonical Model.</w:t>
       </w:r>
     </w:p>
     <w:p>
@@ -8854,7 +9484,7 @@
         <w:rPr>
           <w:rtl w:val="0"/>
         </w:rPr>
-        <w:t xml:space="preserve">Note that the class variable definition is linked to the leaf data type node. That leaf node has a unique reference, the same that is being used by the BC templates. Given that the BCs are also connected to the leafs of the Canonical Model we now have full linkage between BCs and the SDTM model and our world of knowledge and connectivity grows.</w:t>
+        <w:t xml:space="preserve">Note that the class variable definition is linked to the leaf data type node in the canonical model. Remember that the canonical leaf node has a unique reference, the same that is being used by the BC templates. Given that the BCs are also connected to the leafs of the Canonical Model we now have full linkage between BCs and the SDTM model simply through the use of the unique reference. Our world of knowledge and connectivity grows.</w:t>
       </w:r>
     </w:p>
     <w:p>
@@ -8887,16 +9517,16 @@
           <wp:inline distB="114300" distT="114300" distL="114300" distR="114300">
             <wp:extent cx="5731200" cy="3086100"/>
             <wp:effectExtent b="0" l="0" r="0" t="0"/>
-            <wp:docPr id="2" name="image5.png"/>
+            <wp:docPr id="3" name="image2.png"/>
             <a:graphic>
               <a:graphicData uri="http://schemas.openxmlformats.org/drawingml/2006/picture">
                 <pic:pic>
                   <pic:nvPicPr>
-                    <pic:cNvPr id="0" name="image5.png"/>
+                    <pic:cNvPr id="0" name="image2.png"/>
                     <pic:cNvPicPr preferRelativeResize="0"/>
                   </pic:nvPicPr>
                   <pic:blipFill>
-                    <a:blip r:embed="rId23"/>
+                    <a:blip r:embed="rId22"/>
                     <a:srcRect b="0" l="0" r="0" t="0"/>
                     <a:stretch>
                       <a:fillRect/>
@@ -9004,7 +9634,7 @@
         <w:rPr>
           <w:rtl w:val="0"/>
         </w:rPr>
-        <w:t xml:space="preserve">The linking of the Canonical Model to SDTM means that we have also, effectively, added more relationships into the SDTM model that a machine can understand without disrupting the current SDTM model.</w:t>
+        <w:t xml:space="preserve">The linking of the Canonical Model to SDTM means that we have also, effectively, added more relationships into the SDTM model, those of the canonical model, that a machine can understand without disrupting the current SDTM model.</w:t>
       </w:r>
     </w:p>
     <w:p>
@@ -9027,16 +9657,16 @@
           <wp:inline distB="114300" distT="114300" distL="114300" distR="114300">
             <wp:extent cx="5731200" cy="1498600"/>
             <wp:effectExtent b="0" l="0" r="0" t="0"/>
-            <wp:docPr id="8" name="image16.png"/>
+            <wp:docPr id="11" name="image1.png"/>
             <a:graphic>
               <a:graphicData uri="http://schemas.openxmlformats.org/drawingml/2006/picture">
                 <pic:pic>
                   <pic:nvPicPr>
-                    <pic:cNvPr id="0" name="image16.png"/>
+                    <pic:cNvPr id="0" name="image1.png"/>
                     <pic:cNvPicPr preferRelativeResize="0"/>
                   </pic:nvPicPr>
                   <pic:blipFill>
-                    <a:blip r:embed="rId24"/>
+                    <a:blip r:embed="rId23"/>
                     <a:srcRect b="0" l="0" r="0" t="0"/>
                     <a:stretch>
                       <a:fillRect/>
@@ -9126,7 +9756,7 @@
       <w:pPr>
         <w:numPr>
           <w:ilvl w:val="0"/>
-          <w:numId w:val="7"/>
+          <w:numId w:val="10"/>
         </w:numPr>
         <w:ind w:left="720" w:hanging="360"/>
       </w:pPr>
@@ -9141,7 +9771,7 @@
       <w:pPr>
         <w:numPr>
           <w:ilvl w:val="0"/>
-          <w:numId w:val="7"/>
+          <w:numId w:val="10"/>
         </w:numPr>
         <w:ind w:left="720" w:hanging="360"/>
       </w:pPr>
@@ -9156,7 +9786,7 @@
       <w:pPr>
         <w:numPr>
           <w:ilvl w:val="0"/>
-          <w:numId w:val="7"/>
+          <w:numId w:val="10"/>
         </w:numPr>
         <w:ind w:left="720" w:hanging="360"/>
       </w:pPr>
@@ -9171,7 +9801,7 @@
       <w:pPr>
         <w:numPr>
           <w:ilvl w:val="0"/>
-          <w:numId w:val="7"/>
+          <w:numId w:val="10"/>
         </w:numPr>
         <w:ind w:left="720" w:hanging="360"/>
       </w:pPr>
@@ -9186,7 +9816,7 @@
       <w:pPr>
         <w:numPr>
           <w:ilvl w:val="0"/>
-          <w:numId w:val="7"/>
+          <w:numId w:val="10"/>
         </w:numPr>
         <w:ind w:left="720" w:hanging="360"/>
       </w:pPr>
@@ -9231,7 +9861,7 @@
       <w:pPr>
         <w:numPr>
           <w:ilvl w:val="0"/>
-          <w:numId w:val="13"/>
+          <w:numId w:val="17"/>
         </w:numPr>
         <w:ind w:left="720" w:hanging="360"/>
       </w:pPr>
@@ -9246,7 +9876,7 @@
       <w:pPr>
         <w:numPr>
           <w:ilvl w:val="0"/>
-          <w:numId w:val="13"/>
+          <w:numId w:val="17"/>
         </w:numPr>
         <w:ind w:left="720" w:hanging="360"/>
         <w:rPr>
@@ -9264,7 +9894,7 @@
       <w:pPr>
         <w:numPr>
           <w:ilvl w:val="1"/>
-          <w:numId w:val="13"/>
+          <w:numId w:val="17"/>
         </w:numPr>
         <w:ind w:left="1440" w:hanging="360"/>
         <w:rPr>
@@ -9282,7 +9912,7 @@
       <w:pPr>
         <w:numPr>
           <w:ilvl w:val="1"/>
-          <w:numId w:val="13"/>
+          <w:numId w:val="17"/>
         </w:numPr>
         <w:ind w:left="1440" w:hanging="360"/>
         <w:rPr>
@@ -9300,7 +9930,7 @@
       <w:pPr>
         <w:numPr>
           <w:ilvl w:val="1"/>
-          <w:numId w:val="13"/>
+          <w:numId w:val="17"/>
         </w:numPr>
         <w:ind w:left="1440" w:hanging="360"/>
         <w:rPr>
@@ -9318,7 +9948,7 @@
       <w:pPr>
         <w:numPr>
           <w:ilvl w:val="1"/>
-          <w:numId w:val="13"/>
+          <w:numId w:val="17"/>
         </w:numPr>
         <w:ind w:left="1440" w:hanging="360"/>
         <w:rPr>
@@ -9336,7 +9966,7 @@
       <w:pPr>
         <w:numPr>
           <w:ilvl w:val="1"/>
-          <w:numId w:val="13"/>
+          <w:numId w:val="17"/>
         </w:numPr>
         <w:ind w:left="1440" w:hanging="360"/>
         <w:rPr>
@@ -9354,7 +9984,7 @@
       <w:pPr>
         <w:numPr>
           <w:ilvl w:val="0"/>
-          <w:numId w:val="13"/>
+          <w:numId w:val="17"/>
         </w:numPr>
         <w:ind w:left="720" w:hanging="360"/>
         <w:rPr>
@@ -9372,7 +10002,7 @@
       <w:pPr>
         <w:numPr>
           <w:ilvl w:val="0"/>
-          <w:numId w:val="13"/>
+          <w:numId w:val="17"/>
         </w:numPr>
         <w:ind w:left="720" w:hanging="360"/>
         <w:rPr>
@@ -9404,10 +10034,26 @@
       <w:bookmarkStart w:colFirst="0" w:colLast="0" w:name="_263lt7kykcz7" w:id="36"/>
       <w:bookmarkEnd w:id="36"/>
       <w:r>
-        <w:rPr>
-          <w:rtl w:val="0"/>
-        </w:rPr>
-        <w:t xml:space="preserve">Protocol &amp; DDF</w:t>
+        <w:br w:type="page"/>
+      </w:r>
+      <w:r>
+        <w:rPr>
+          <w:rtl w:val="0"/>
+        </w:rPr>
+      </w:r>
+    </w:p>
+    <w:p>
+      <w:pPr>
+        <w:pStyle w:val="Heading1"/>
+        <w:rPr/>
+      </w:pPr>
+      <w:bookmarkStart w:colFirst="0" w:colLast="0" w:name="_ep96i15tt9lv" w:id="37"/>
+      <w:bookmarkEnd w:id="37"/>
+      <w:r>
+        <w:rPr>
+          <w:rtl w:val="0"/>
+        </w:rPr>
+        <w:t xml:space="preserve">Protocols, BCs and Digital Data Flow</w:t>
       </w:r>
     </w:p>
     <w:p>
@@ -9415,8 +10061,8 @@
         <w:pStyle w:val="Heading2"/>
         <w:rPr/>
       </w:pPr>
-      <w:bookmarkStart w:colFirst="0" w:colLast="0" w:name="_2szkeubsfv27" w:id="37"/>
-      <w:bookmarkEnd w:id="37"/>
+      <w:bookmarkStart w:colFirst="0" w:colLast="0" w:name="_ku50yge4qmdv" w:id="38"/>
+      <w:bookmarkEnd w:id="38"/>
       <w:r>
         <w:rPr>
           <w:rtl w:val="0"/>
@@ -9432,38 +10078,512 @@
         <w:rPr>
           <w:rtl w:val="0"/>
         </w:rPr>
-        <w:t xml:space="preserve">This chapter will detail how BCs are used as part of protocol and study design, how they are linked and how they can provide a detailed specification of a clinical study. </w:t>
-      </w:r>
-    </w:p>
-    <w:p>
-      <w:pPr>
-        <w:rPr/>
-      </w:pPr>
-      <w:r>
-        <w:rPr>
-          <w:rtl w:val="0"/>
-        </w:rPr>
-      </w:r>
-    </w:p>
-    <w:p>
-      <w:pPr>
-        <w:rPr/>
-      </w:pPr>
-      <w:r>
-        <w:rPr>
-          <w:rtl w:val="0"/>
-        </w:rPr>
-        <w:t xml:space="preserve">A protocol talks in terms of observations needed to prove, or otherwise, the scientific hypothesis being put forward. The observations, combined with the study Arms, Epochs, Elements, Activities etc, provide for a detailed study design and models, such as the Digital Data Flow (DDF), can provide this design in a machine readable form. </w:t>
-      </w:r>
-    </w:p>
-    <w:p>
-      <w:pPr>
-        <w:rPr/>
-      </w:pPr>
-      <w:r>
-        <w:rPr>
-          <w:rtl w:val="0"/>
-        </w:rPr>
+        <w:t xml:space="preserve">This chapter details how BCs can be used as part of a protocol and linked to the corresponding study design such that the precise study data needs - the study data contract - can be formed. This study data contract can provide a precise and implementatable specification for a clinical study.</w:t>
+      </w:r>
+    </w:p>
+    <w:p>
+      <w:pPr>
+        <w:pStyle w:val="Heading2"/>
+        <w:rPr/>
+      </w:pPr>
+      <w:bookmarkStart w:colFirst="0" w:colLast="0" w:name="_bgkd257213q5" w:id="39"/>
+      <w:bookmarkEnd w:id="39"/>
+      <w:r>
+        <w:rPr>
+          <w:rtl w:val="0"/>
+        </w:rPr>
+        <w:t xml:space="preserve">Study Design</w:t>
+      </w:r>
+    </w:p>
+    <w:p>
+      <w:pPr>
+        <w:rPr/>
+      </w:pPr>
+      <w:r>
+        <w:rPr>
+          <w:rtl w:val="0"/>
+        </w:rPr>
+        <w:t xml:space="preserve">A study design found within a study protocol document typically defines a design at a number of levels:</w:t>
+      </w:r>
+    </w:p>
+    <w:p>
+      <w:pPr>
+        <w:rPr/>
+      </w:pPr>
+      <w:r>
+        <w:rPr>
+          <w:rtl w:val="0"/>
+        </w:rPr>
+      </w:r>
+    </w:p>
+    <w:p>
+      <w:pPr>
+        <w:numPr>
+          <w:ilvl w:val="0"/>
+          <w:numId w:val="5"/>
+        </w:numPr>
+        <w:ind w:left="720" w:hanging="360"/>
+      </w:pPr>
+      <w:r>
+        <w:rPr>
+          <w:rtl w:val="0"/>
+        </w:rPr>
+        <w:t xml:space="preserve">The arms and epochs which define the study cells (intersection of an arm and an epoch) which link to the elements (reusable cell content) and the intended treatments.</w:t>
+      </w:r>
+    </w:p>
+    <w:p>
+      <w:pPr>
+        <w:numPr>
+          <w:ilvl w:val="0"/>
+          <w:numId w:val="5"/>
+        </w:numPr>
+        <w:ind w:left="720" w:hanging="360"/>
+      </w:pPr>
+      <w:r>
+        <w:rPr>
+          <w:rtl w:val="0"/>
+        </w:rPr>
+        <w:t xml:space="preserve">The Schedule of Assessments where high level design links to the intended visits and the procedures and assessments needed to prove, or otherwise, the scientific hypothesis being put forward</w:t>
+      </w:r>
+    </w:p>
+    <w:p>
+      <w:pPr>
+        <w:numPr>
+          <w:ilvl w:val="0"/>
+          <w:numId w:val="5"/>
+        </w:numPr>
+        <w:ind w:left="720" w:hanging="360"/>
+      </w:pPr>
+      <w:r>
+        <w:rPr>
+          <w:rtl w:val="0"/>
+        </w:rPr>
+        <w:t xml:space="preserve">A further level of detail on from the SoA on the data to be collected</w:t>
+      </w:r>
+    </w:p>
+    <w:p>
+      <w:pPr>
+        <w:rPr/>
+      </w:pPr>
+      <w:r>
+        <w:rPr>
+          <w:rtl w:val="0"/>
+        </w:rPr>
+      </w:r>
+    </w:p>
+    <w:p>
+      <w:pPr>
+        <w:rPr/>
+      </w:pPr>
+      <w:r>
+        <w:rPr>
+          <w:rtl w:val="0"/>
+        </w:rPr>
+        <w:t xml:space="preserve">Currently, this is very much a paper exercise with protocols being delivered in a PDF form. Tools and designs are emerging that provide machine readable designs with Transcelerate’s Digital Data Flow (DDF) being at the forefront of such work. These initiatives address the higher two layers but have yet to provide industry with the models needed to provide a full, machine readable design that provides a complete study data definition and the data contract.</w:t>
+      </w:r>
+    </w:p>
+    <w:p>
+      <w:pPr>
+        <w:rPr/>
+      </w:pPr>
+      <w:r>
+        <w:rPr>
+          <w:rtl w:val="0"/>
+        </w:rPr>
+      </w:r>
+    </w:p>
+    <w:p>
+      <w:pPr>
+        <w:rPr/>
+      </w:pPr>
+      <w:r>
+        <w:rPr>
+          <w:rtl w:val="0"/>
+        </w:rPr>
+        <w:t xml:space="preserve">BCs can assist with the lower level and when attached to the higher levels, can provide a complete study design definition.</w:t>
+      </w:r>
+    </w:p>
+    <w:p>
+      <w:pPr>
+        <w:pStyle w:val="Heading2"/>
+        <w:rPr/>
+      </w:pPr>
+      <w:bookmarkStart w:colFirst="0" w:colLast="0" w:name="_8khhhz4eyz2e" w:id="40"/>
+      <w:bookmarkEnd w:id="40"/>
+      <w:r>
+        <w:rPr>
+          <w:rtl w:val="0"/>
+        </w:rPr>
+        <w:t xml:space="preserve">Protocol and Observations</w:t>
+      </w:r>
+    </w:p>
+    <w:p>
+      <w:pPr>
+        <w:rPr/>
+      </w:pPr>
+      <w:r>
+        <w:rPr>
+          <w:rtl w:val="0"/>
+        </w:rPr>
+        <w:t xml:space="preserve">Within many protocols we see examples of BCs without realising it. For example, we see text such as the following:</w:t>
+      </w:r>
+    </w:p>
+    <w:p>
+      <w:pPr>
+        <w:rPr/>
+      </w:pPr>
+      <w:r>
+        <w:rPr>
+          <w:rtl w:val="0"/>
+        </w:rPr>
+      </w:r>
+    </w:p>
+    <w:p>
+      <w:pPr>
+        <w:ind w:left="720" w:firstLine="0"/>
+        <w:rPr>
+          <w:i w:val="1"/>
+        </w:rPr>
+      </w:pPr>
+      <w:r>
+        <w:rPr>
+          <w:i w:val="1"/>
+          <w:rtl w:val="0"/>
+        </w:rPr>
+        <w:t xml:space="preserve">Demographics … will be recorded </w:t>
+      </w:r>
+    </w:p>
+    <w:p>
+      <w:pPr>
+        <w:ind w:left="720" w:firstLine="0"/>
+        <w:rPr>
+          <w:i w:val="1"/>
+        </w:rPr>
+      </w:pPr>
+      <w:r>
+        <w:rPr>
+          <w:rtl w:val="0"/>
+        </w:rPr>
+      </w:r>
+    </w:p>
+    <w:p>
+      <w:pPr>
+        <w:ind w:left="720" w:firstLine="0"/>
+        <w:rPr>
+          <w:i w:val="1"/>
+        </w:rPr>
+      </w:pPr>
+      <w:r>
+        <w:rPr>
+          <w:i w:val="1"/>
+          <w:rtl w:val="0"/>
+        </w:rPr>
+        <w:t xml:space="preserve">Visit 1:</w:t>
+      </w:r>
+    </w:p>
+    <w:p>
+      <w:pPr>
+        <w:numPr>
+          <w:ilvl w:val="0"/>
+          <w:numId w:val="2"/>
+        </w:numPr>
+        <w:ind w:left="1440" w:hanging="360"/>
+        <w:rPr>
+          <w:i w:val="1"/>
+        </w:rPr>
+      </w:pPr>
+      <w:r>
+        <w:rPr>
+          <w:i w:val="1"/>
+          <w:rtl w:val="0"/>
+        </w:rPr>
+        <w:t xml:space="preserve">  Age</w:t>
+      </w:r>
+    </w:p>
+    <w:p>
+      <w:pPr>
+        <w:numPr>
+          <w:ilvl w:val="0"/>
+          <w:numId w:val="2"/>
+        </w:numPr>
+        <w:ind w:left="1440" w:hanging="360"/>
+        <w:rPr>
+          <w:i w:val="1"/>
+        </w:rPr>
+      </w:pPr>
+      <w:r>
+        <w:rPr>
+          <w:i w:val="1"/>
+          <w:rtl w:val="0"/>
+        </w:rPr>
+        <w:t xml:space="preserve">  Sex</w:t>
+      </w:r>
+    </w:p>
+    <w:p>
+      <w:pPr>
+        <w:numPr>
+          <w:ilvl w:val="0"/>
+          <w:numId w:val="2"/>
+        </w:numPr>
+        <w:ind w:left="1440" w:hanging="360"/>
+        <w:rPr>
+          <w:i w:val="1"/>
+        </w:rPr>
+      </w:pPr>
+      <w:r>
+        <w:rPr>
+          <w:i w:val="1"/>
+          <w:rtl w:val="0"/>
+        </w:rPr>
+        <w:t xml:space="preserve">  Race</w:t>
+      </w:r>
+    </w:p>
+    <w:p>
+      <w:pPr>
+        <w:rPr/>
+      </w:pPr>
+      <w:r>
+        <w:rPr>
+          <w:rtl w:val="0"/>
+        </w:rPr>
+      </w:r>
+    </w:p>
+    <w:p>
+      <w:pPr>
+        <w:rPr/>
+      </w:pPr>
+      <w:r>
+        <w:rPr>
+          <w:rtl w:val="0"/>
+        </w:rPr>
+      </w:r>
+    </w:p>
+    <w:p>
+      <w:pPr>
+        <w:rPr/>
+      </w:pPr>
+      <w:r>
+        <w:rPr>
+          <w:rtl w:val="0"/>
+        </w:rPr>
+      </w:r>
+    </w:p>
+    <w:p>
+      <w:pPr>
+        <w:rPr/>
+      </w:pPr>
+      <w:r>
+        <w:rPr>
+          <w:rtl w:val="0"/>
+        </w:rPr>
+        <w:t xml:space="preserve">Here Age, Sex and Race are BCs, units of knowledge that are composed of several parts that we dont really want to sub-divide. Another example is:</w:t>
+      </w:r>
+    </w:p>
+    <w:p>
+      <w:pPr>
+        <w:rPr/>
+      </w:pPr>
+      <w:r>
+        <w:rPr>
+          <w:rtl w:val="0"/>
+        </w:rPr>
+      </w:r>
+    </w:p>
+    <w:p>
+      <w:pPr>
+        <w:keepNext w:val="0"/>
+        <w:keepLines w:val="0"/>
+        <w:pageBreakBefore w:val="0"/>
+        <w:widowControl w:val="1"/>
+        <w:pBdr>
+          <w:top w:space="0" w:sz="0" w:val="nil"/>
+          <w:left w:space="0" w:sz="0" w:val="nil"/>
+          <w:bottom w:space="0" w:sz="0" w:val="nil"/>
+          <w:right w:space="0" w:sz="0" w:val="nil"/>
+          <w:between w:space="0" w:sz="0" w:val="nil"/>
+        </w:pBdr>
+        <w:shd w:fill="auto" w:val="clear"/>
+        <w:spacing w:after="0" w:before="0" w:line="276" w:lineRule="auto"/>
+        <w:ind w:left="720" w:right="0" w:firstLine="0"/>
+        <w:jc w:val="left"/>
+        <w:rPr>
+          <w:i w:val="1"/>
+        </w:rPr>
+      </w:pPr>
+      <w:r>
+        <w:rPr>
+          <w:i w:val="1"/>
+          <w:rtl w:val="0"/>
+        </w:rPr>
+        <w:t xml:space="preserve">Vital signs (Systolic Blood Pressure and Diastolic Blood Pressure, Heart Rate) ...</w:t>
+      </w:r>
+    </w:p>
+    <w:p>
+      <w:pPr>
+        <w:rPr/>
+      </w:pPr>
+      <w:r>
+        <w:rPr>
+          <w:rtl w:val="0"/>
+        </w:rPr>
+      </w:r>
+    </w:p>
+    <w:p>
+      <w:pPr>
+        <w:rPr/>
+      </w:pPr>
+      <w:r>
+        <w:rPr>
+          <w:rtl w:val="0"/>
+        </w:rPr>
+        <w:t xml:space="preserve">Again, Systolic and Diastolic, Heart Rate are again, slightly more complex BCs but again BCs. In many Schedule of Activities (Assessments) we see footnotes listing observations to be undertaken at baseline visits and a subset of those BCs for subsequent visits. Again, these talk in terms of what are really BCs.</w:t>
+      </w:r>
+    </w:p>
+    <w:p>
+      <w:pPr>
+        <w:rPr/>
+      </w:pPr>
+      <w:r>
+        <w:rPr>
+          <w:rtl w:val="0"/>
+        </w:rPr>
+      </w:r>
+    </w:p>
+    <w:p>
+      <w:pPr>
+        <w:rPr/>
+      </w:pPr>
+      <w:r>
+        <w:rPr>
+          <w:rtl w:val="0"/>
+        </w:rPr>
+        <w:t xml:space="preserve">We also see collections of BCs referenced, such as:</w:t>
+      </w:r>
+    </w:p>
+    <w:p>
+      <w:pPr>
+        <w:rPr>
+          <w:i w:val="1"/>
+        </w:rPr>
+      </w:pPr>
+      <w:r>
+        <w:rPr>
+          <w:rtl w:val="0"/>
+        </w:rPr>
+      </w:r>
+    </w:p>
+    <w:p>
+      <w:pPr>
+        <w:numPr>
+          <w:ilvl w:val="0"/>
+          <w:numId w:val="3"/>
+        </w:numPr>
+        <w:ind w:left="720" w:hanging="360"/>
+        <w:rPr>
+          <w:u w:val="none"/>
+        </w:rPr>
+      </w:pPr>
+      <w:r>
+        <w:rPr>
+          <w:i w:val="1"/>
+          <w:rtl w:val="0"/>
+        </w:rPr>
+        <w:t xml:space="preserve">“</w:t>
+      </w:r>
+      <w:r>
+        <w:rPr>
+          <w:i w:val="1"/>
+          <w:rtl w:val="0"/>
+        </w:rPr>
+        <w:t xml:space="preserve">Blood chemistry includes measurement of …”</w:t>
+      </w:r>
+    </w:p>
+    <w:p>
+      <w:pPr>
+        <w:numPr>
+          <w:ilvl w:val="0"/>
+          <w:numId w:val="3"/>
+        </w:numPr>
+        <w:ind w:left="720" w:hanging="360"/>
+        <w:rPr>
+          <w:u w:val="none"/>
+        </w:rPr>
+      </w:pPr>
+      <w:r>
+        <w:rPr>
+          <w:i w:val="1"/>
+          <w:rtl w:val="0"/>
+        </w:rPr>
+        <w:t xml:space="preserve">“... </w:t>
+      </w:r>
+      <w:r>
+        <w:rPr>
+          <w:i w:val="1"/>
+          <w:rtl w:val="0"/>
+        </w:rPr>
+        <w:t xml:space="preserve">standard haematology tests [including haemoglobin], blood chemistry tests [including LFTs] …”. </w:t>
+      </w:r>
+      <w:r>
+        <w:rPr>
+          <w:rtl w:val="0"/>
+        </w:rPr>
+        <w:t xml:space="preserve"> </w:t>
+      </w:r>
+    </w:p>
+    <w:p>
+      <w:pPr>
+        <w:rPr/>
+      </w:pPr>
+      <w:r>
+        <w:rPr>
+          <w:rtl w:val="0"/>
+        </w:rPr>
+      </w:r>
+    </w:p>
+    <w:p>
+      <w:pPr>
+        <w:rPr/>
+      </w:pPr>
+      <w:r>
+        <w:rPr>
+          <w:rtl w:val="0"/>
+        </w:rPr>
+        <w:t xml:space="preserve">The BCs are these observations referenced from within the protocol, either individually or as a collection. The references in the protocol are simply the meaningful, human readable, names of the BCs instances. </w:t>
+      </w:r>
+    </w:p>
+    <w:p>
+      <w:pPr>
+        <w:rPr/>
+      </w:pPr>
+      <w:r>
+        <w:rPr>
+          <w:rtl w:val="0"/>
+        </w:rPr>
+      </w:r>
+    </w:p>
+    <w:p>
+      <w:pPr>
+        <w:rPr/>
+      </w:pPr>
+      <w:r>
+        <w:rPr>
+          <w:rtl w:val="0"/>
+        </w:rPr>
+        <w:t xml:space="preserve">To build the detailed study design we need to provide a mechanism to link individual BCs or collections of BCs to the higher level study design structures. If this is achieved then we can provide a complete study definition down to a detailed data level; we can build the study data contract, the data needed to prove, or otherwise, the hypothesis. </w:t>
+      </w:r>
+    </w:p>
+    <w:p>
+      <w:pPr>
+        <w:pStyle w:val="Heading2"/>
+        <w:rPr/>
+      </w:pPr>
+      <w:bookmarkStart w:colFirst="0" w:colLast="0" w:name="_ujg0j0ahg87a" w:id="41"/>
+      <w:bookmarkEnd w:id="41"/>
+      <w:r>
+        <w:rPr>
+          <w:rtl w:val="0"/>
+        </w:rPr>
+        <w:t xml:space="preserve">Data At The Centre</w:t>
       </w:r>
     </w:p>
     <w:p>
@@ -9495,7 +10615,774 @@
         <w:rPr>
           <w:rtl w:val="0"/>
         </w:rPr>
-        <w:t xml:space="preserve">The BCs are those observations referenced from within the protocol, either individually or as a collection with the references in the protocol simply being the meaningful names of the BCs instances. </w:t>
+        <w:t xml:space="preserve">By building the data contract we place data at the centre [6]. We need to define the data contract irrespective of the data source. Some sources are important, such as validated instruments and patient reported outcomes, but laboratory data might arrive via a CRF or a tabular electronic data load, but the nature of collection is less important. </w:t>
+      </w:r>
+    </w:p>
+    <w:p>
+      <w:pPr>
+        <w:rPr/>
+      </w:pPr>
+      <w:r>
+        <w:rPr>
+          <w:rtl w:val="0"/>
+        </w:rPr>
+      </w:r>
+    </w:p>
+    <w:p>
+      <w:pPr>
+        <w:rPr/>
+      </w:pPr>
+      <w:r>
+        <w:rPr>
+          <w:rtl w:val="0"/>
+        </w:rPr>
+        <w:t xml:space="preserve">We are also splitting the data from the presentation, something we in clinical studies are very good at merging. The data are the data, how we collect those data is important for some of the content but much less so for the vast majority. Here the study design defines the data and we can move away from thinking about CRFs and the “how do I capture the data” to what the protocol should focus on and “what data is needed”.</w:t>
+      </w:r>
+    </w:p>
+    <w:p>
+      <w:pPr>
+        <w:pStyle w:val="Heading2"/>
+        <w:rPr/>
+      </w:pPr>
+      <w:bookmarkStart w:colFirst="0" w:colLast="0" w:name="_5p2z83i8w7kd" w:id="42"/>
+      <w:bookmarkEnd w:id="42"/>
+      <w:r>
+        <w:rPr>
+          <w:rtl w:val="0"/>
+        </w:rPr>
+        <w:t xml:space="preserve">Endpoints and Objectives</w:t>
+      </w:r>
+    </w:p>
+    <w:p>
+      <w:pPr>
+        <w:rPr/>
+      </w:pPr>
+      <w:r>
+        <w:rPr>
+          <w:rtl w:val="0"/>
+        </w:rPr>
+        <w:t xml:space="preserve">In a transcelerate document issued as part of the DDF Hackathon in November of 2019 appeared a paragraph. It linked the notion of Endpoints and BCs</w:t>
+      </w:r>
+    </w:p>
+    <w:p>
+      <w:pPr>
+        <w:rPr/>
+      </w:pPr>
+      <w:r>
+        <w:rPr>
+          <w:rtl w:val="0"/>
+        </w:rPr>
+      </w:r>
+    </w:p>
+    <w:p>
+      <w:pPr>
+        <w:ind w:left="720" w:firstLine="0"/>
+        <w:rPr>
+          <w:i w:val="1"/>
+        </w:rPr>
+      </w:pPr>
+      <w:r>
+        <w:rPr>
+          <w:i w:val="1"/>
+          <w:rtl w:val="0"/>
+        </w:rPr>
+        <w:t xml:space="preserve">For example, using the TA Library for Asthma, a study in severe asthma could have as its Primary Objective “To evaluate the effect of drug x in participants with severe asthma.” The primary endpoints linked to this objective are limited to “absolute change in percent of predicted FEV1 from baseline to [Week X]” OR “increase [magnitude of change] in FEV1 from baseline to [Week X].” This also implies that the FEV1 biomedical concept will require spirometry assessments to be scheduled at baseline (CDM: primary timepoint) and week X visits (CDM: secondary timepoint), and that FEV1 measurements will need to be captured in the study database, either by EDC or via data transfer. Further, options for Secondary Objectives include FVC or FEV1/FVC ratio (spirometry), reduction in symptoms (questionnaire data) or fewer Clinical Exacerbations (medical history or diary data) or reduction in the use of rescue medication (diary, dosing device or medication count data). As each objective is chosen, the appropriate choice of linked assessments and measures would also be assembled in the tool using the latest available standards for that assessment. </w:t>
+      </w:r>
+    </w:p>
+    <w:p>
+      <w:pPr>
+        <w:rPr/>
+      </w:pPr>
+      <w:r>
+        <w:rPr>
+          <w:rtl w:val="0"/>
+        </w:rPr>
+      </w:r>
+    </w:p>
+    <w:p>
+      <w:pPr>
+        <w:rPr/>
+      </w:pPr>
+      <w:r>
+        <w:rPr>
+          <w:rtl w:val="0"/>
+        </w:rPr>
+        <w:t xml:space="preserve">This highlights the linking of Endpoints, in this case change from baseline, to two instances of a BC, in this case FEV1. But what is interesting as well is not only the link from the protocol objectives and endpoints to BCs but also the connection to the timing aspects of the study. </w:t>
+      </w:r>
+    </w:p>
+    <w:p>
+      <w:pPr>
+        <w:rPr/>
+      </w:pPr>
+      <w:r>
+        <w:rPr>
+          <w:rtl w:val="0"/>
+        </w:rPr>
+      </w:r>
+    </w:p>
+    <w:p>
+      <w:pPr>
+        <w:rPr/>
+      </w:pPr>
+      <w:r>
+        <w:rPr>
+          <w:rtl w:val="0"/>
+        </w:rPr>
+        <w:t xml:space="preserve">This leads to a rethinking of the structure of a machine readable design with the focus being placed on the timing aspects of the study.</w:t>
+      </w:r>
+    </w:p>
+    <w:p>
+      <w:pPr>
+        <w:pStyle w:val="Heading2"/>
+        <w:rPr/>
+      </w:pPr>
+      <w:bookmarkStart w:colFirst="0" w:colLast="0" w:name="_jbj1g5x7w7e" w:id="43"/>
+      <w:bookmarkEnd w:id="43"/>
+      <w:r>
+        <w:rPr>
+          <w:rtl w:val="0"/>
+        </w:rPr>
+        <w:t xml:space="preserve">Timeline Approach</w:t>
+      </w:r>
+    </w:p>
+    <w:p>
+      <w:pPr>
+        <w:rPr/>
+      </w:pPr>
+      <w:r>
+        <w:rPr>
+          <w:rtl w:val="0"/>
+        </w:rPr>
+        <w:t xml:space="preserve">The timeline approach is designed to represent the study more as a timeline reflecting the study high-level design while placing the timing information in a study into a single location within a model. All other entities that reflect the timing then refer to those centralised timing structures. This results in having a single source of study timing rather than spreading the information around the model in a number of places.</w:t>
+      </w:r>
+    </w:p>
+    <w:p>
+      <w:pPr>
+        <w:rPr/>
+      </w:pPr>
+      <w:r>
+        <w:rPr>
+          <w:rtl w:val="0"/>
+        </w:rPr>
+      </w:r>
+    </w:p>
+    <w:p>
+      <w:pPr>
+        <w:rPr/>
+      </w:pPr>
+      <w:r>
+        <w:rPr>
+          <w:rtl w:val="0"/>
+        </w:rPr>
+        <w:t xml:space="preserve">Consider figure 5-1 below. The core of the model is a Time Point Node. This node represents a point in the study at which something needs to happen, either some data collection or a procedure(s) needs to be performed. Each Time Point is related to an Epoch, an Arm and a Visit such that its relationship with the high level design is clear. However, the important timing information is maintained within the Time Point nodes thus keeping the timing in one place. The respective timings for a visit etc can be determined by inspecting (querying) the Time Point nodes.</w:t>
+      </w:r>
+    </w:p>
+    <w:p>
+      <w:pPr>
+        <w:rPr/>
+      </w:pPr>
+      <w:r>
+        <w:rPr>
+          <w:rtl w:val="0"/>
+        </w:rPr>
+      </w:r>
+    </w:p>
+    <w:p>
+      <w:pPr>
+        <w:rPr/>
+      </w:pPr>
+      <w:r>
+        <w:rPr>
+          <w:i w:val="1"/>
+          <w:rtl w:val="0"/>
+        </w:rPr>
+        <w:t xml:space="preserve">Walk through Figure 5-1 in the next draft.</w:t>
+      </w:r>
+      <w:r>
+        <w:rPr>
+          <w:rtl w:val="0"/>
+        </w:rPr>
+      </w:r>
+    </w:p>
+    <w:p>
+      <w:pPr>
+        <w:rPr/>
+      </w:pPr>
+      <w:r>
+        <w:rPr/>
+        <w:drawing>
+          <wp:inline distB="114300" distT="114300" distL="114300" distR="114300">
+            <wp:extent cx="5731200" cy="3340100"/>
+            <wp:effectExtent b="0" l="0" r="0" t="0"/>
+            <wp:docPr id="10" name="image3.png"/>
+            <a:graphic>
+              <a:graphicData uri="http://schemas.openxmlformats.org/drawingml/2006/picture">
+                <pic:pic>
+                  <pic:nvPicPr>
+                    <pic:cNvPr id="0" name="image3.png"/>
+                    <pic:cNvPicPr preferRelativeResize="0"/>
+                  </pic:nvPicPr>
+                  <pic:blipFill>
+                    <a:blip r:embed="rId24"/>
+                    <a:srcRect b="0" l="0" r="0" t="0"/>
+                    <a:stretch>
+                      <a:fillRect/>
+                    </a:stretch>
+                  </pic:blipFill>
+                  <pic:spPr>
+                    <a:xfrm>
+                      <a:off x="0" y="0"/>
+                      <a:ext cx="5731200" cy="3340100"/>
+                    </a:xfrm>
+                    <a:prstGeom prst="rect"/>
+                    <a:ln/>
+                  </pic:spPr>
+                </pic:pic>
+              </a:graphicData>
+            </a:graphic>
+          </wp:inline>
+        </w:drawing>
+      </w:r>
+      <w:r>
+        <w:rPr>
+          <w:rtl w:val="0"/>
+        </w:rPr>
+      </w:r>
+    </w:p>
+    <w:p>
+      <w:pPr>
+        <w:jc w:val="center"/>
+        <w:rPr/>
+      </w:pPr>
+      <w:r>
+        <w:rPr>
+          <w:rtl w:val="0"/>
+        </w:rPr>
+        <w:t xml:space="preserve">Figure 5-1 Study Design Using Timepoints</w:t>
+      </w:r>
+    </w:p>
+    <w:p>
+      <w:pPr>
+        <w:jc w:val="center"/>
+        <w:rPr/>
+      </w:pPr>
+      <w:r>
+        <w:rPr>
+          <w:rtl w:val="0"/>
+        </w:rPr>
+      </w:r>
+    </w:p>
+    <w:p>
+      <w:pPr>
+        <w:rPr/>
+      </w:pPr>
+      <w:r>
+        <w:rPr>
+          <w:rtl w:val="0"/>
+        </w:rPr>
+        <w:t xml:space="preserve">Figure 5-2 takes a closer look at a Time Point node and their relationship with each other. Each Time Point node defines the desired actions for that point in the study and links to the next Time Point. The links between Time Point nodes will require some timing and logic so as to determine what, if any, rules apply to the transition from one to the next. This allows for multiple paths and would also allow cycling back to earlier parts of the study if so desired.</w:t>
+      </w:r>
+    </w:p>
+    <w:p>
+      <w:pPr>
+        <w:rPr/>
+      </w:pPr>
+      <w:r>
+        <w:rPr>
+          <w:rtl w:val="0"/>
+        </w:rPr>
+      </w:r>
+    </w:p>
+    <w:p>
+      <w:pPr>
+        <w:jc w:val="center"/>
+        <w:rPr/>
+      </w:pPr>
+      <w:r>
+        <w:rPr>
+          <w:rtl w:val="0"/>
+        </w:rPr>
+      </w:r>
+    </w:p>
+    <w:p>
+      <w:pPr>
+        <w:jc w:val="center"/>
+        <w:rPr/>
+      </w:pPr>
+      <w:r>
+        <w:rPr/>
+        <w:drawing>
+          <wp:inline distB="114300" distT="114300" distL="114300" distR="114300">
+            <wp:extent cx="3100388" cy="1900404"/>
+            <wp:effectExtent b="0" l="0" r="0" t="0"/>
+            <wp:docPr id="23" name="image23.png"/>
+            <a:graphic>
+              <a:graphicData uri="http://schemas.openxmlformats.org/drawingml/2006/picture">
+                <pic:pic>
+                  <pic:nvPicPr>
+                    <pic:cNvPr id="0" name="image23.png"/>
+                    <pic:cNvPicPr preferRelativeResize="0"/>
+                  </pic:nvPicPr>
+                  <pic:blipFill>
+                    <a:blip r:embed="rId25"/>
+                    <a:srcRect b="0" l="0" r="0" t="0"/>
+                    <a:stretch>
+                      <a:fillRect/>
+                    </a:stretch>
+                  </pic:blipFill>
+                  <pic:spPr>
+                    <a:xfrm>
+                      <a:off x="0" y="0"/>
+                      <a:ext cx="3100388" cy="1900404"/>
+                    </a:xfrm>
+                    <a:prstGeom prst="rect"/>
+                    <a:ln/>
+                  </pic:spPr>
+                </pic:pic>
+              </a:graphicData>
+            </a:graphic>
+          </wp:inline>
+        </w:drawing>
+      </w:r>
+      <w:r>
+        <w:rPr>
+          <w:rtl w:val="0"/>
+        </w:rPr>
+      </w:r>
+    </w:p>
+    <w:p>
+      <w:pPr>
+        <w:jc w:val="center"/>
+        <w:rPr/>
+      </w:pPr>
+      <w:r>
+        <w:rPr>
+          <w:rtl w:val="0"/>
+        </w:rPr>
+        <w:t xml:space="preserve">Figure 5-2 Time Point Logic</w:t>
+      </w:r>
+    </w:p>
+    <w:p>
+      <w:pPr>
+        <w:rPr/>
+      </w:pPr>
+      <w:r>
+        <w:rPr>
+          <w:rtl w:val="0"/>
+        </w:rPr>
+      </w:r>
+    </w:p>
+    <w:p>
+      <w:pPr>
+        <w:rPr/>
+      </w:pPr>
+      <w:r>
+        <w:rPr>
+          <w:rtl w:val="0"/>
+        </w:rPr>
+        <w:t xml:space="preserve">Figure 5-3 illustrates the specification of the actions required at each timepoint. This will consist of a sequence of BCs, collections of BCs (e.g. a laboratory panel) and Procedures required. If necessary timing can be provided between the BCs, for example perform a procedure and then measure Heart Rate every 5 mins for 30 minutes, using the same type of logic as between Time Points.</w:t>
+      </w:r>
+    </w:p>
+    <w:p>
+      <w:pPr>
+        <w:rPr/>
+      </w:pPr>
+      <w:r>
+        <w:rPr>
+          <w:rtl w:val="0"/>
+        </w:rPr>
+      </w:r>
+    </w:p>
+    <w:p>
+      <w:pPr>
+        <w:jc w:val="center"/>
+        <w:rPr/>
+      </w:pPr>
+      <w:r>
+        <w:rPr/>
+        <w:drawing>
+          <wp:inline distB="114300" distT="114300" distL="114300" distR="114300">
+            <wp:extent cx="2573175" cy="3489934"/>
+            <wp:effectExtent b="0" l="0" r="0" t="0"/>
+            <wp:docPr id="2" name="image6.png"/>
+            <a:graphic>
+              <a:graphicData uri="http://schemas.openxmlformats.org/drawingml/2006/picture">
+                <pic:pic>
+                  <pic:nvPicPr>
+                    <pic:cNvPr id="0" name="image6.png"/>
+                    <pic:cNvPicPr preferRelativeResize="0"/>
+                  </pic:nvPicPr>
+                  <pic:blipFill>
+                    <a:blip r:embed="rId26"/>
+                    <a:srcRect b="0" l="0" r="0" t="0"/>
+                    <a:stretch>
+                      <a:fillRect/>
+                    </a:stretch>
+                  </pic:blipFill>
+                  <pic:spPr>
+                    <a:xfrm>
+                      <a:off x="0" y="0"/>
+                      <a:ext cx="2573175" cy="3489934"/>
+                    </a:xfrm>
+                    <a:prstGeom prst="rect"/>
+                    <a:ln/>
+                  </pic:spPr>
+                </pic:pic>
+              </a:graphicData>
+            </a:graphic>
+          </wp:inline>
+        </w:drawing>
+      </w:r>
+      <w:r>
+        <w:rPr>
+          <w:rtl w:val="0"/>
+        </w:rPr>
+      </w:r>
+    </w:p>
+    <w:p>
+      <w:pPr>
+        <w:rPr/>
+      </w:pPr>
+      <w:r>
+        <w:rPr>
+          <w:rtl w:val="0"/>
+        </w:rPr>
+      </w:r>
+    </w:p>
+    <w:p>
+      <w:pPr>
+        <w:jc w:val="center"/>
+        <w:rPr/>
+      </w:pPr>
+      <w:r>
+        <w:rPr>
+          <w:rtl w:val="0"/>
+        </w:rPr>
+      </w:r>
+    </w:p>
+    <w:p>
+      <w:pPr>
+        <w:jc w:val="center"/>
+        <w:rPr/>
+      </w:pPr>
+      <w:r>
+        <w:rPr>
+          <w:rtl w:val="0"/>
+        </w:rPr>
+        <w:t xml:space="preserve">Figure 5-2 Time Points</w:t>
+      </w:r>
+    </w:p>
+    <w:p>
+      <w:pPr>
+        <w:jc w:val="center"/>
+        <w:rPr/>
+      </w:pPr>
+      <w:r>
+        <w:rPr>
+          <w:rtl w:val="0"/>
+        </w:rPr>
+      </w:r>
+    </w:p>
+    <w:p>
+      <w:pPr>
+        <w:rPr/>
+      </w:pPr>
+      <w:r>
+        <w:rPr>
+          <w:rtl w:val="0"/>
+        </w:rPr>
+        <w:t xml:space="preserve">We begin to see a structure emerge, a series of timepoints, able to reflect the epochs and arms within a study, linked to the arms, epochs and visits with each time point detailing the data contract for a study, be that BCs or collections thereof. This now provides the study design precision needed for automation in downstream systems. Figure 5-4 below illustrates several Time Point nodes each with the required data collection.</w:t>
+      </w:r>
+    </w:p>
+    <w:p>
+      <w:pPr>
+        <w:jc w:val="center"/>
+        <w:rPr/>
+      </w:pPr>
+      <w:r>
+        <w:rPr>
+          <w:rtl w:val="0"/>
+        </w:rPr>
+      </w:r>
+    </w:p>
+    <w:p>
+      <w:pPr>
+        <w:rPr/>
+      </w:pPr>
+      <w:r>
+        <w:rPr>
+          <w:rtl w:val="0"/>
+        </w:rPr>
+      </w:r>
+    </w:p>
+    <w:p>
+      <w:pPr>
+        <w:jc w:val="center"/>
+        <w:rPr/>
+      </w:pPr>
+      <w:r>
+        <w:rPr/>
+        <w:drawing>
+          <wp:inline distB="114300" distT="114300" distL="114300" distR="114300">
+            <wp:extent cx="4178138" cy="2823302"/>
+            <wp:effectExtent b="0" l="0" r="0" t="0"/>
+            <wp:docPr id="9" name="image4.png"/>
+            <a:graphic>
+              <a:graphicData uri="http://schemas.openxmlformats.org/drawingml/2006/picture">
+                <pic:pic>
+                  <pic:nvPicPr>
+                    <pic:cNvPr id="0" name="image4.png"/>
+                    <pic:cNvPicPr preferRelativeResize="0"/>
+                  </pic:nvPicPr>
+                  <pic:blipFill>
+                    <a:blip r:embed="rId27"/>
+                    <a:srcRect b="0" l="0" r="0" t="0"/>
+                    <a:stretch>
+                      <a:fillRect/>
+                    </a:stretch>
+                  </pic:blipFill>
+                  <pic:spPr>
+                    <a:xfrm>
+                      <a:off x="0" y="0"/>
+                      <a:ext cx="4178138" cy="2823302"/>
+                    </a:xfrm>
+                    <a:prstGeom prst="rect"/>
+                    <a:ln/>
+                  </pic:spPr>
+                </pic:pic>
+              </a:graphicData>
+            </a:graphic>
+          </wp:inline>
+        </w:drawing>
+      </w:r>
+      <w:r>
+        <w:rPr>
+          <w:rtl w:val="0"/>
+        </w:rPr>
+      </w:r>
+    </w:p>
+    <w:p>
+      <w:pPr>
+        <w:rPr/>
+      </w:pPr>
+      <w:r>
+        <w:rPr>
+          <w:rtl w:val="0"/>
+        </w:rPr>
+      </w:r>
+    </w:p>
+    <w:p>
+      <w:pPr>
+        <w:jc w:val="center"/>
+        <w:rPr/>
+      </w:pPr>
+      <w:r>
+        <w:rPr>
+          <w:rtl w:val="0"/>
+        </w:rPr>
+        <w:t xml:space="preserve">Figure 5-4 The Data Contract</w:t>
+      </w:r>
+    </w:p>
+    <w:p>
+      <w:pPr>
+        <w:jc w:val="left"/>
+        <w:rPr/>
+      </w:pPr>
+      <w:r>
+        <w:rPr>
+          <w:rtl w:val="0"/>
+        </w:rPr>
+      </w:r>
+    </w:p>
+    <w:p>
+      <w:pPr>
+        <w:jc w:val="left"/>
+        <w:rPr/>
+      </w:pPr>
+      <w:r>
+        <w:rPr>
+          <w:rtl w:val="0"/>
+        </w:rPr>
+        <w:t xml:space="preserve">Returning to the issue of endpoints, Figure 5-5 shows an endpoint linking to two BCs representing the change from baseline example noted earlier. This echoes the earlier comment about being able to add endpoints and associated data needs to the timeline but also suggests that other patterns such as safety data collection could also be candidates for adding to a timeline. Safety data, baseline visit requirements etc are just data patterns that can exist as a set of BCs with associated timing in the form of a data template. One or more patterns can be added to the study timeline: the objectives and endpoints, the safety needs, the subject data such as demographics.</w:t>
+      </w:r>
+    </w:p>
+    <w:p>
+      <w:pPr>
+        <w:jc w:val="center"/>
+        <w:rPr/>
+      </w:pPr>
+      <w:r>
+        <w:rPr>
+          <w:rtl w:val="0"/>
+        </w:rPr>
+      </w:r>
+    </w:p>
+    <w:p>
+      <w:pPr>
+        <w:jc w:val="center"/>
+        <w:rPr/>
+      </w:pPr>
+      <w:r>
+        <w:rPr>
+          <w:rtl w:val="0"/>
+        </w:rPr>
+      </w:r>
+    </w:p>
+    <w:p>
+      <w:pPr>
+        <w:jc w:val="center"/>
+        <w:rPr/>
+      </w:pPr>
+      <w:r>
+        <w:rPr/>
+        <w:drawing>
+          <wp:inline distB="114300" distT="114300" distL="114300" distR="114300">
+            <wp:extent cx="4273388" cy="3573279"/>
+            <wp:effectExtent b="0" l="0" r="0" t="0"/>
+            <wp:docPr id="13" name="image18.png"/>
+            <a:graphic>
+              <a:graphicData uri="http://schemas.openxmlformats.org/drawingml/2006/picture">
+                <pic:pic>
+                  <pic:nvPicPr>
+                    <pic:cNvPr id="0" name="image18.png"/>
+                    <pic:cNvPicPr preferRelativeResize="0"/>
+                  </pic:nvPicPr>
+                  <pic:blipFill>
+                    <a:blip r:embed="rId28"/>
+                    <a:srcRect b="0" l="0" r="0" t="0"/>
+                    <a:stretch>
+                      <a:fillRect/>
+                    </a:stretch>
+                  </pic:blipFill>
+                  <pic:spPr>
+                    <a:xfrm>
+                      <a:off x="0" y="0"/>
+                      <a:ext cx="4273388" cy="3573279"/>
+                    </a:xfrm>
+                    <a:prstGeom prst="rect"/>
+                    <a:ln/>
+                  </pic:spPr>
+                </pic:pic>
+              </a:graphicData>
+            </a:graphic>
+          </wp:inline>
+        </w:drawing>
+      </w:r>
+      <w:r>
+        <w:rPr>
+          <w:rtl w:val="0"/>
+        </w:rPr>
+      </w:r>
+    </w:p>
+    <w:p>
+      <w:pPr>
+        <w:jc w:val="center"/>
+        <w:rPr/>
+      </w:pPr>
+      <w:r>
+        <w:rPr>
+          <w:rtl w:val="0"/>
+        </w:rPr>
+        <w:t xml:space="preserve">Figure 5-5 Endpoints</w:t>
+      </w:r>
+    </w:p>
+    <w:p>
+      <w:pPr>
+        <w:pStyle w:val="Heading2"/>
+        <w:spacing w:before="200" w:line="216" w:lineRule="auto"/>
+        <w:rPr/>
+      </w:pPr>
+      <w:bookmarkStart w:colFirst="0" w:colLast="0" w:name="_webg0ees8vg1" w:id="44"/>
+      <w:bookmarkEnd w:id="44"/>
+      <w:r>
+        <w:rPr>
+          <w:rtl w:val="0"/>
+        </w:rPr>
+        <w:t xml:space="preserve">Summary</w:t>
+      </w:r>
+      <w:r>
+        <w:rPr>
+          <w:rtl w:val="0"/>
+        </w:rPr>
+      </w:r>
+    </w:p>
+    <w:p>
+      <w:pPr>
+        <w:numPr>
+          <w:ilvl w:val="0"/>
+          <w:numId w:val="11"/>
+        </w:numPr>
+        <w:ind w:left="720" w:hanging="360"/>
+      </w:pPr>
+      <w:r>
+        <w:rPr>
+          <w:rtl w:val="0"/>
+        </w:rPr>
+        <w:t xml:space="preserve">We need a study data design that results in a precise study data contract</w:t>
+      </w:r>
+    </w:p>
+    <w:p>
+      <w:pPr>
+        <w:numPr>
+          <w:ilvl w:val="0"/>
+          <w:numId w:val="11"/>
+        </w:numPr>
+        <w:ind w:left="720" w:hanging="360"/>
+        <w:rPr>
+          <w:u w:val="none"/>
+        </w:rPr>
+      </w:pPr>
+      <w:r>
+        <w:rPr>
+          <w:rtl w:val="0"/>
+        </w:rPr>
+        <w:t xml:space="preserve">Such a precise design allows for subsequent automation downstream</w:t>
+      </w:r>
+    </w:p>
+    <w:p>
+      <w:pPr>
+        <w:numPr>
+          <w:ilvl w:val="0"/>
+          <w:numId w:val="11"/>
+        </w:numPr>
+        <w:ind w:left="720" w:hanging="360"/>
+        <w:rPr>
+          <w:u w:val="none"/>
+        </w:rPr>
+      </w:pPr>
+      <w:r>
+        <w:rPr>
+          <w:rtl w:val="0"/>
+        </w:rPr>
+        <w:t xml:space="preserve">The data contract is a combination of BCs and the precise timing of when the data are to be collected </w:t>
+      </w:r>
+    </w:p>
+    <w:p>
+      <w:pPr>
+        <w:numPr>
+          <w:ilvl w:val="0"/>
+          <w:numId w:val="11"/>
+        </w:numPr>
+        <w:ind w:left="720" w:hanging="360"/>
+        <w:rPr>
+          <w:u w:val="none"/>
+        </w:rPr>
+      </w:pPr>
+      <w:r>
+        <w:rPr>
+          <w:rtl w:val="0"/>
+        </w:rPr>
+        <w:t xml:space="preserve">The study timeline is linked to the study Arms, Epochs and Visits.</w:t>
+      </w:r>
+    </w:p>
+    <w:p>
+      <w:pPr>
+        <w:rPr/>
+      </w:pPr>
+      <w:r>
+        <w:rPr>
+          <w:rtl w:val="0"/>
+        </w:rPr>
       </w:r>
     </w:p>
     <w:p>
@@ -9528,16 +11415,16 @@
           <wp:inline distB="114300" distT="114300" distL="114300" distR="114300">
             <wp:extent cx="5731200" cy="2374900"/>
             <wp:effectExtent b="0" l="0" r="0" t="0"/>
-            <wp:docPr id="6" name="image1.png"/>
+            <wp:docPr id="7" name="image14.png"/>
             <a:graphic>
               <a:graphicData uri="http://schemas.openxmlformats.org/drawingml/2006/picture">
                 <pic:pic>
                   <pic:nvPicPr>
-                    <pic:cNvPr id="0" name="image1.png"/>
+                    <pic:cNvPr id="0" name="image14.png"/>
                     <pic:cNvPicPr preferRelativeResize="0"/>
                   </pic:nvPicPr>
                   <pic:blipFill>
-                    <a:blip r:embed="rId25"/>
+                    <a:blip r:embed="rId29"/>
                     <a:srcRect b="0" l="0" r="0" t="0"/>
                     <a:stretch>
                       <a:fillRect/>
@@ -9572,7 +11459,28 @@
         <w:rPr>
           <w:rtl w:val="0"/>
         </w:rPr>
-        <w:t xml:space="preserve">Figure 5-1 Overview Four</w:t>
+        <w:t xml:space="preserve">Figure 5-6 Overview Four</w:t>
+      </w:r>
+    </w:p>
+    <w:p>
+      <w:pPr>
+        <w:jc w:val="center"/>
+        <w:rPr/>
+      </w:pPr>
+      <w:r>
+        <w:rPr>
+          <w:rtl w:val="0"/>
+        </w:rPr>
+      </w:r>
+    </w:p>
+    <w:p>
+      <w:pPr>
+        <w:rPr/>
+      </w:pPr>
+      <w:r>
+        <w:rPr>
+          <w:rtl w:val="0"/>
+        </w:rPr>
       </w:r>
     </w:p>
     <w:p>
@@ -9580,8 +11488,8 @@
         <w:pStyle w:val="Heading1"/>
         <w:rPr/>
       </w:pPr>
-      <w:bookmarkStart w:colFirst="0" w:colLast="0" w:name="_jx01q16oi9rd" w:id="38"/>
-      <w:bookmarkEnd w:id="38"/>
+      <w:bookmarkStart w:colFirst="0" w:colLast="0" w:name="_jx01q16oi9rd" w:id="45"/>
+      <w:bookmarkEnd w:id="45"/>
       <w:r>
         <w:br w:type="page"/>
       </w:r>
@@ -9596,8 +11504,8 @@
         <w:pStyle w:val="Heading1"/>
         <w:rPr/>
       </w:pPr>
-      <w:bookmarkStart w:colFirst="0" w:colLast="0" w:name="_vwfdqake835q" w:id="39"/>
-      <w:bookmarkEnd w:id="39"/>
+      <w:bookmarkStart w:colFirst="0" w:colLast="0" w:name="_vwfdqake835q" w:id="46"/>
+      <w:bookmarkEnd w:id="46"/>
       <w:r>
         <w:rPr>
           <w:rtl w:val="0"/>
@@ -9610,8 +11518,8 @@
         <w:pStyle w:val="Heading2"/>
         <w:rPr/>
       </w:pPr>
-      <w:bookmarkStart w:colFirst="0" w:colLast="0" w:name="_7l4iar8mcibh" w:id="40"/>
-      <w:bookmarkEnd w:id="40"/>
+      <w:bookmarkStart w:colFirst="0" w:colLast="0" w:name="_7l4iar8mcibh" w:id="47"/>
+      <w:bookmarkEnd w:id="47"/>
       <w:r>
         <w:rPr>
           <w:rtl w:val="0"/>
@@ -9697,8 +11605,8 @@
         <w:pStyle w:val="Heading1"/>
         <w:rPr/>
       </w:pPr>
-      <w:bookmarkStart w:colFirst="0" w:colLast="0" w:name="_qjf6d6l8sob9" w:id="41"/>
-      <w:bookmarkEnd w:id="41"/>
+      <w:bookmarkStart w:colFirst="0" w:colLast="0" w:name="_qjf6d6l8sob9" w:id="48"/>
+      <w:bookmarkEnd w:id="48"/>
       <w:r>
         <w:br w:type="page"/>
       </w:r>
@@ -9713,8 +11621,8 @@
         <w:pStyle w:val="Heading1"/>
         <w:rPr/>
       </w:pPr>
-      <w:bookmarkStart w:colFirst="0" w:colLast="0" w:name="_m4uqtx3i7pv3" w:id="42"/>
-      <w:bookmarkEnd w:id="42"/>
+      <w:bookmarkStart w:colFirst="0" w:colLast="0" w:name="_m4uqtx3i7pv3" w:id="49"/>
+      <w:bookmarkEnd w:id="49"/>
       <w:r>
         <w:rPr>
           <w:rtl w:val="0"/>
@@ -9727,8 +11635,8 @@
         <w:pStyle w:val="Heading2"/>
         <w:rPr/>
       </w:pPr>
-      <w:bookmarkStart w:colFirst="0" w:colLast="0" w:name="_1bamkmen18kj" w:id="43"/>
-      <w:bookmarkEnd w:id="43"/>
+      <w:bookmarkStart w:colFirst="0" w:colLast="0" w:name="_1bamkmen18kj" w:id="50"/>
+      <w:bookmarkEnd w:id="50"/>
       <w:r>
         <w:rPr>
           <w:rtl w:val="0"/>
@@ -9784,8 +11692,8 @@
         <w:pStyle w:val="Heading1"/>
         <w:rPr/>
       </w:pPr>
-      <w:bookmarkStart w:colFirst="0" w:colLast="0" w:name="_3meggsew2jf4" w:id="44"/>
-      <w:bookmarkEnd w:id="44"/>
+      <w:bookmarkStart w:colFirst="0" w:colLast="0" w:name="_3meggsew2jf4" w:id="51"/>
+      <w:bookmarkEnd w:id="51"/>
       <w:r>
         <w:br w:type="page"/>
       </w:r>
@@ -9800,8 +11708,8 @@
         <w:pStyle w:val="Heading1"/>
         <w:rPr/>
       </w:pPr>
-      <w:bookmarkStart w:colFirst="0" w:colLast="0" w:name="_t97gakcysct9" w:id="45"/>
-      <w:bookmarkEnd w:id="45"/>
+      <w:bookmarkStart w:colFirst="0" w:colLast="0" w:name="_t97gakcysct9" w:id="52"/>
+      <w:bookmarkEnd w:id="52"/>
       <w:r>
         <w:rPr>
           <w:rtl w:val="0"/>
@@ -9814,8 +11722,8 @@
         <w:pStyle w:val="Heading2"/>
         <w:rPr/>
       </w:pPr>
-      <w:bookmarkStart w:colFirst="0" w:colLast="0" w:name="_ul6ic84w3pqm" w:id="46"/>
-      <w:bookmarkEnd w:id="46"/>
+      <w:bookmarkStart w:colFirst="0" w:colLast="0" w:name="_ul6ic84w3pqm" w:id="53"/>
+      <w:bookmarkEnd w:id="53"/>
       <w:r>
         <w:rPr>
           <w:rtl w:val="0"/>
@@ -9870,8 +11778,8 @@
         <w:pStyle w:val="Heading1"/>
         <w:rPr/>
       </w:pPr>
-      <w:bookmarkStart w:colFirst="0" w:colLast="0" w:name="_845ax7e2ed7v" w:id="47"/>
-      <w:bookmarkEnd w:id="47"/>
+      <w:bookmarkStart w:colFirst="0" w:colLast="0" w:name="_845ax7e2ed7v" w:id="54"/>
+      <w:bookmarkEnd w:id="54"/>
       <w:r>
         <w:br w:type="page"/>
       </w:r>
@@ -9886,8 +11794,8 @@
         <w:pStyle w:val="Heading1"/>
         <w:rPr/>
       </w:pPr>
-      <w:bookmarkStart w:colFirst="0" w:colLast="0" w:name="_n4tlla4i16vw" w:id="48"/>
-      <w:bookmarkEnd w:id="48"/>
+      <w:bookmarkStart w:colFirst="0" w:colLast="0" w:name="_n4tlla4i16vw" w:id="55"/>
+      <w:bookmarkEnd w:id="55"/>
       <w:r>
         <w:rPr>
           <w:rtl w:val="0"/>
@@ -9900,8 +11808,8 @@
         <w:pStyle w:val="Heading2"/>
         <w:rPr/>
       </w:pPr>
-      <w:bookmarkStart w:colFirst="0" w:colLast="0" w:name="_nzac466ggl15" w:id="49"/>
-      <w:bookmarkEnd w:id="49"/>
+      <w:bookmarkStart w:colFirst="0" w:colLast="0" w:name="_nzac466ggl15" w:id="56"/>
+      <w:bookmarkEnd w:id="56"/>
       <w:r>
         <w:rPr>
           <w:rtl w:val="0"/>
@@ -9934,7 +11842,7 @@
       <w:pPr>
         <w:numPr>
           <w:ilvl w:val="0"/>
-          <w:numId w:val="11"/>
+          <w:numId w:val="15"/>
         </w:numPr>
         <w:ind w:left="720" w:hanging="360"/>
         <w:rPr>
@@ -9952,7 +11860,7 @@
       <w:pPr>
         <w:numPr>
           <w:ilvl w:val="0"/>
-          <w:numId w:val="11"/>
+          <w:numId w:val="15"/>
         </w:numPr>
         <w:ind w:left="720" w:hanging="360"/>
         <w:rPr>
@@ -9970,7 +11878,7 @@
       <w:pPr>
         <w:numPr>
           <w:ilvl w:val="0"/>
-          <w:numId w:val="11"/>
+          <w:numId w:val="15"/>
         </w:numPr>
         <w:ind w:left="720" w:hanging="360"/>
         <w:rPr>
@@ -9988,7 +11896,7 @@
       <w:pPr>
         <w:numPr>
           <w:ilvl w:val="0"/>
-          <w:numId w:val="11"/>
+          <w:numId w:val="15"/>
         </w:numPr>
         <w:ind w:left="720" w:hanging="360"/>
         <w:rPr>
@@ -10043,16 +11951,16 @@
           <wp:inline distB="114300" distT="114300" distL="114300" distR="114300">
             <wp:extent cx="5731200" cy="4686300"/>
             <wp:effectExtent b="0" l="0" r="0" t="0"/>
-            <wp:docPr id="13" name="image14.png"/>
+            <wp:docPr id="17" name="image15.png"/>
             <a:graphic>
               <a:graphicData uri="http://schemas.openxmlformats.org/drawingml/2006/picture">
                 <pic:pic>
                   <pic:nvPicPr>
-                    <pic:cNvPr id="0" name="image14.png"/>
+                    <pic:cNvPr id="0" name="image15.png"/>
                     <pic:cNvPicPr preferRelativeResize="0"/>
                   </pic:nvPicPr>
                   <pic:blipFill>
-                    <a:blip r:embed="rId26"/>
+                    <a:blip r:embed="rId30"/>
                     <a:srcRect b="0" l="0" r="0" t="0"/>
                     <a:stretch>
                       <a:fillRect/>
@@ -10095,8 +12003,8 @@
         <w:pStyle w:val="Heading2"/>
         <w:rPr/>
       </w:pPr>
-      <w:bookmarkStart w:colFirst="0" w:colLast="0" w:name="_x2zptp43up3m" w:id="50"/>
-      <w:bookmarkEnd w:id="50"/>
+      <w:bookmarkStart w:colFirst="0" w:colLast="0" w:name="_x2zptp43up3m" w:id="57"/>
+      <w:bookmarkEnd w:id="57"/>
       <w:r>
         <w:br w:type="page"/>
       </w:r>
@@ -10111,13 +12019,13 @@
         <w:pStyle w:val="Heading1"/>
         <w:rPr/>
       </w:pPr>
-      <w:bookmarkStart w:colFirst="0" w:colLast="0" w:name="_cg57usxre5rz" w:id="51"/>
-      <w:bookmarkEnd w:id="51"/>
-      <w:r>
-        <w:rPr>
-          <w:rtl w:val="0"/>
-        </w:rPr>
-        <w:t xml:space="preserve">Tabular Structures </w:t>
+      <w:bookmarkStart w:colFirst="0" w:colLast="0" w:name="_axp8d89g3kq1" w:id="58"/>
+      <w:bookmarkEnd w:id="58"/>
+      <w:r>
+        <w:rPr>
+          <w:rtl w:val="0"/>
+        </w:rPr>
+        <w:t xml:space="preserve">Tabular Structures</w:t>
       </w:r>
     </w:p>
     <w:p>
@@ -10125,8 +12033,8 @@
         <w:pStyle w:val="Heading2"/>
         <w:rPr/>
       </w:pPr>
-      <w:bookmarkStart w:colFirst="0" w:colLast="0" w:name="_3vd58ch1vikx" w:id="52"/>
-      <w:bookmarkEnd w:id="52"/>
+      <w:bookmarkStart w:colFirst="0" w:colLast="0" w:name="_3vd58ch1vikx" w:id="59"/>
+      <w:bookmarkEnd w:id="59"/>
       <w:r>
         <w:rPr>
           <w:rtl w:val="0"/>
@@ -10158,8 +12066,73 @@
         <w:pStyle w:val="Heading1"/>
         <w:rPr/>
       </w:pPr>
-      <w:bookmarkStart w:colFirst="0" w:colLast="0" w:name="_x6ru6yefu6dx" w:id="53"/>
-      <w:bookmarkEnd w:id="53"/>
+      <w:bookmarkStart w:colFirst="0" w:colLast="0" w:name="_x6ru6yefu6dx" w:id="60"/>
+      <w:bookmarkEnd w:id="60"/>
+      <w:r>
+        <w:rPr>
+          <w:rtl w:val="0"/>
+        </w:rPr>
+        <w:t xml:space="preserve">Example</w:t>
+      </w:r>
+    </w:p>
+    <w:p>
+      <w:pPr>
+        <w:pStyle w:val="Heading2"/>
+        <w:rPr/>
+      </w:pPr>
+      <w:bookmarkStart w:colFirst="0" w:colLast="0" w:name="_erwc731fq9oh" w:id="61"/>
+      <w:bookmarkEnd w:id="61"/>
+      <w:r>
+        <w:rPr>
+          <w:rtl w:val="0"/>
+        </w:rPr>
+        <w:t xml:space="preserve">Overview</w:t>
+      </w:r>
+    </w:p>
+    <w:p>
+      <w:pPr>
+        <w:rPr/>
+      </w:pPr>
+      <w:r>
+        <w:rPr>
+          <w:rtl w:val="0"/>
+        </w:rPr>
+        <w:t xml:space="preserve">This chapter will provide an example of the various concepts detailed within this paper in a demonstration using a graph approach and some simple tools such that people can actually touch the ideas and some data.</w:t>
+      </w:r>
+    </w:p>
+    <w:p>
+      <w:pPr>
+        <w:rPr/>
+      </w:pPr>
+      <w:r>
+        <w:rPr>
+          <w:rtl w:val="0"/>
+        </w:rPr>
+      </w:r>
+    </w:p>
+    <w:p>
+      <w:pPr>
+        <w:pStyle w:val="Heading1"/>
+        <w:rPr/>
+      </w:pPr>
+      <w:bookmarkStart w:colFirst="0" w:colLast="0" w:name="_o09r9peopbr9" w:id="62"/>
+      <w:bookmarkEnd w:id="62"/>
+      <w:r>
+        <w:br w:type="page"/>
+      </w:r>
+      <w:r>
+        <w:rPr>
+          <w:rtl w:val="0"/>
+        </w:rPr>
+      </w:r>
+    </w:p>
+    <w:p>
+      <w:pPr>
+        <w:pStyle w:val="Heading1"/>
+        <w:rPr/>
+      </w:pPr>
+      <w:bookmarkStart w:colFirst="0" w:colLast="0" w:name="_2rlvmvlthung" w:id="63"/>
+      <w:bookmarkEnd w:id="63"/>
       <w:r>
         <w:rPr>
           <w:rtl w:val="0"/>
@@ -10172,8 +12145,8 @@
         <w:pStyle w:val="Heading2"/>
         <w:rPr/>
       </w:pPr>
-      <w:bookmarkStart w:colFirst="0" w:colLast="0" w:name="_trfz8226kas6" w:id="54"/>
-      <w:bookmarkEnd w:id="54"/>
+      <w:bookmarkStart w:colFirst="0" w:colLast="0" w:name="_trfz8226kas6" w:id="64"/>
+      <w:bookmarkEnd w:id="64"/>
       <w:r>
         <w:rPr>
           <w:rtl w:val="0"/>
@@ -10217,8 +12190,8 @@
         <w:pStyle w:val="Heading1"/>
         <w:rPr/>
       </w:pPr>
-      <w:bookmarkStart w:colFirst="0" w:colLast="0" w:name="_stl9iju8rd20" w:id="55"/>
-      <w:bookmarkEnd w:id="55"/>
+      <w:bookmarkStart w:colFirst="0" w:colLast="0" w:name="_stl9iju8rd20" w:id="65"/>
+      <w:bookmarkEnd w:id="65"/>
       <w:r>
         <w:br w:type="page"/>
       </w:r>
@@ -10233,8 +12206,8 @@
         <w:pStyle w:val="Heading1"/>
         <w:rPr/>
       </w:pPr>
-      <w:bookmarkStart w:colFirst="0" w:colLast="0" w:name="_nyihig12p7mm" w:id="56"/>
-      <w:bookmarkEnd w:id="56"/>
+      <w:bookmarkStart w:colFirst="0" w:colLast="0" w:name="_nyihig12p7mm" w:id="66"/>
+      <w:bookmarkEnd w:id="66"/>
       <w:r>
         <w:rPr>
           <w:rtl w:val="0"/>
@@ -10247,8 +12220,8 @@
         <w:pStyle w:val="Heading2"/>
         <w:rPr/>
       </w:pPr>
-      <w:bookmarkStart w:colFirst="0" w:colLast="0" w:name="_gh0uymc4k8ua" w:id="57"/>
-      <w:bookmarkEnd w:id="57"/>
+      <w:bookmarkStart w:colFirst="0" w:colLast="0" w:name="_gh0uymc4k8ua" w:id="67"/>
+      <w:bookmarkEnd w:id="67"/>
       <w:r>
         <w:rPr>
           <w:rtl w:val="0"/>
@@ -10282,8 +12255,8 @@
         <w:pStyle w:val="Heading1"/>
         <w:rPr/>
       </w:pPr>
-      <w:bookmarkStart w:colFirst="0" w:colLast="0" w:name="_q4x9av7dvgn4" w:id="58"/>
-      <w:bookmarkEnd w:id="58"/>
+      <w:bookmarkStart w:colFirst="0" w:colLast="0" w:name="_q4x9av7dvgn4" w:id="68"/>
+      <w:bookmarkEnd w:id="68"/>
       <w:r>
         <w:rPr>
           <w:rtl w:val="0"/>
@@ -10295,8 +12268,8 @@
         <w:pStyle w:val="Heading1"/>
         <w:rPr/>
       </w:pPr>
-      <w:bookmarkStart w:colFirst="0" w:colLast="0" w:name="_380ryiusgt77" w:id="59"/>
-      <w:bookmarkEnd w:id="59"/>
+      <w:bookmarkStart w:colFirst="0" w:colLast="0" w:name="_380ryiusgt77" w:id="69"/>
+      <w:bookmarkEnd w:id="69"/>
       <w:r>
         <w:br w:type="page"/>
       </w:r>
@@ -10311,8 +12284,8 @@
         <w:pStyle w:val="Heading1"/>
         <w:rPr/>
       </w:pPr>
-      <w:bookmarkStart w:colFirst="0" w:colLast="0" w:name="_kzi29r5zad28" w:id="60"/>
-      <w:bookmarkEnd w:id="60"/>
+      <w:bookmarkStart w:colFirst="0" w:colLast="0" w:name="_kzi29r5zad28" w:id="70"/>
+      <w:bookmarkEnd w:id="70"/>
       <w:r>
         <w:rPr>
           <w:rtl w:val="0"/>
@@ -10325,8 +12298,8 @@
         <w:pStyle w:val="Heading2"/>
         <w:rPr/>
       </w:pPr>
-      <w:bookmarkStart w:colFirst="0" w:colLast="0" w:name="_3guri540ptea" w:id="61"/>
-      <w:bookmarkEnd w:id="61"/>
+      <w:bookmarkStart w:colFirst="0" w:colLast="0" w:name="_3guri540ptea" w:id="71"/>
+      <w:bookmarkEnd w:id="71"/>
       <w:r>
         <w:rPr>
           <w:rtl w:val="0"/>
@@ -10370,8 +12343,8 @@
         <w:pStyle w:val="Heading1"/>
         <w:rPr/>
       </w:pPr>
-      <w:bookmarkStart w:colFirst="0" w:colLast="0" w:name="_2wxeqm3q29sj" w:id="62"/>
-      <w:bookmarkEnd w:id="62"/>
+      <w:bookmarkStart w:colFirst="0" w:colLast="0" w:name="_2wxeqm3q29sj" w:id="72"/>
+      <w:bookmarkEnd w:id="72"/>
       <w:r>
         <w:br w:type="page"/>
       </w:r>
@@ -10386,8 +12359,8 @@
         <w:pStyle w:val="Heading1"/>
         <w:rPr/>
       </w:pPr>
-      <w:bookmarkStart w:colFirst="0" w:colLast="0" w:name="_pe54n4pr0i9p" w:id="63"/>
-      <w:bookmarkEnd w:id="63"/>
+      <w:bookmarkStart w:colFirst="0" w:colLast="0" w:name="_pe54n4pr0i9p" w:id="73"/>
+      <w:bookmarkEnd w:id="73"/>
       <w:r>
         <w:rPr>
           <w:rtl w:val="0"/>
@@ -10427,7 +12400,7 @@
           <w:i w:val="1"/>
         </w:rPr>
       </w:pPr>
-      <w:hyperlink r:id="rId27">
+      <w:hyperlink r:id="rId31">
         <w:r>
           <w:rPr>
             <w:i w:val="1"/>
@@ -10468,7 +12441,7 @@
         </w:rPr>
         <w:t xml:space="preserve">[2]</w:t>
         <w:tab/>
-        <w:t xml:space="preserve">RG06 – It’s Time to Change, PhUSE US, 2018</w:t>
+        <w:t xml:space="preserve">RG06 – It’s Time to Change, PhUSE US Connect, 2018</w:t>
       </w:r>
     </w:p>
     <w:p>
@@ -10481,7 +12454,7 @@
         </w:rPr>
         <w:tab/>
       </w:r>
-      <w:hyperlink r:id="rId28">
+      <w:hyperlink r:id="rId32">
         <w:r>
           <w:rPr>
             <w:color w:val="1155cc"/>
@@ -10535,7 +12508,7 @@
         <w:ind w:firstLine="720"/>
         <w:rPr/>
       </w:pPr>
-      <w:hyperlink r:id="rId29">
+      <w:hyperlink r:id="rId33">
         <w:r>
           <w:rPr>
             <w:color w:val="1155cc"/>
@@ -10574,7 +12547,7 @@
         </w:rPr>
         <w:t xml:space="preserve">[4]</w:t>
         <w:tab/>
-        <w:t xml:space="preserve">Into the Fire, Linking CDISC &amp; FHIR, PhUSE EU, 2018</w:t>
+        <w:t xml:space="preserve">Into the Fire, Linking CDISC &amp; FHIR, PhUSE EU Connect, 2018</w:t>
       </w:r>
     </w:p>
     <w:p>
@@ -10582,7 +12555,7 @@
         <w:ind w:left="0" w:firstLine="720"/>
         <w:rPr/>
       </w:pPr>
-      <w:hyperlink r:id="rId30">
+      <w:hyperlink r:id="rId34">
         <w:r>
           <w:rPr>
             <w:color w:val="1155cc"/>
@@ -10617,12 +12590,174 @@
         <w:rPr>
           <w:rtl w:val="0"/>
         </w:rPr>
+        <w:t xml:space="preserve">[5]</w:t>
+        <w:tab/>
+        <w:t xml:space="preserve">FHIR data types</w:t>
+      </w:r>
+    </w:p>
+    <w:p>
+      <w:pPr>
+        <w:rPr/>
+      </w:pPr>
+      <w:r>
+        <w:rPr>
+          <w:rtl w:val="0"/>
+        </w:rPr>
+        <w:tab/>
+      </w:r>
+      <w:hyperlink r:id="rId35">
+        <w:r>
+          <w:rPr>
+            <w:color w:val="1155cc"/>
+            <w:u w:val="single"/>
+            <w:rtl w:val="0"/>
+          </w:rPr>
+          <w:t xml:space="preserve">http://hl7.org/fhir/datatypes.html#2.24.0</w:t>
+        </w:r>
+      </w:hyperlink>
+      <w:r>
+        <w:rPr>
+          <w:rtl w:val="0"/>
+        </w:rPr>
+      </w:r>
+    </w:p>
+    <w:p>
+      <w:pPr>
+        <w:rPr/>
+      </w:pPr>
+      <w:r>
+        <w:rPr>
+          <w:rtl w:val="0"/>
+        </w:rPr>
+      </w:r>
+    </w:p>
+    <w:p>
+      <w:pPr>
+        <w:rPr/>
+      </w:pPr>
+      <w:r>
+        <w:rPr>
+          <w:rtl w:val="0"/>
+        </w:rPr>
+        <w:t xml:space="preserve">[6]</w:t>
+        <w:tab/>
+        <w:t xml:space="preserve">SI13 - Removing Silos: Placing Data at the Centre, PhUSE US Connect, 2019</w:t>
+      </w:r>
+    </w:p>
+    <w:p>
+      <w:pPr>
+        <w:rPr/>
+      </w:pPr>
+      <w:r>
+        <w:rPr>
+          <w:rtl w:val="0"/>
+        </w:rPr>
+        <w:tab/>
+      </w:r>
+      <w:hyperlink r:id="rId36">
+        <w:r>
+          <w:rPr>
+            <w:color w:val="1155cc"/>
+            <w:u w:val="single"/>
+            <w:rtl w:val="0"/>
+          </w:rPr>
+          <w:t xml:space="preserve">https://www.lexjansen.com/phuse-us/2019/si/SI13.pdf</w:t>
+        </w:r>
+      </w:hyperlink>
+      <w:r>
+        <w:rPr>
+          <w:rtl w:val="0"/>
+        </w:rPr>
+        <w:t xml:space="preserve"> </w:t>
+      </w:r>
+    </w:p>
+    <w:p>
+      <w:pPr>
+        <w:rPr/>
+      </w:pPr>
+      <w:r>
+        <w:rPr>
+          <w:rtl w:val="0"/>
+        </w:rPr>
+      </w:r>
+    </w:p>
+    <w:p>
+      <w:pPr>
+        <w:rPr/>
+      </w:pPr>
+      <w:r>
+        <w:rPr>
+          <w:rtl w:val="0"/>
+        </w:rPr>
+        <w:t xml:space="preserve">[7]</w:t>
+      </w:r>
+      <w:r>
+        <w:rPr>
+          <w:sz w:val="18"/>
+          <w:szCs w:val="18"/>
+          <w:rtl w:val="0"/>
+        </w:rPr>
+        <w:tab/>
+      </w:r>
+      <w:r>
+        <w:rPr>
+          <w:rtl w:val="0"/>
+        </w:rPr>
+        <w:t xml:space="preserve">Digital Data Flow Solution Framework and Conceptual Design Version 1.0, </w:t>
+      </w:r>
+    </w:p>
+    <w:p>
+      <w:pPr>
+        <w:ind w:firstLine="720"/>
+        <w:rPr/>
+      </w:pPr>
+      <w:r>
+        <w:rPr>
+          <w:rtl w:val="0"/>
+        </w:rPr>
+        <w:t xml:space="preserve">Dated 1 November 2019, </w:t>
+      </w:r>
+      <w:r>
+        <w:rPr>
+          <w:rtl w:val="0"/>
+        </w:rPr>
+        <w:t xml:space="preserve">Appendix A</w:t>
+      </w:r>
+    </w:p>
+    <w:p>
+      <w:pPr>
+        <w:rPr/>
+      </w:pPr>
+      <w:r>
+        <w:rPr>
+          <w:rtl w:val="0"/>
+        </w:rPr>
+      </w:r>
+    </w:p>
+    <w:p>
+      <w:pPr>
+        <w:rPr/>
+      </w:pPr>
+      <w:r>
+        <w:rPr>
+          <w:rtl w:val="0"/>
+        </w:rPr>
+      </w:r>
+    </w:p>
+    <w:p>
+      <w:pPr>
+        <w:rPr/>
+      </w:pPr>
+      <w:r>
+        <w:rPr>
+          <w:rtl w:val="0"/>
+        </w:rPr>
       </w:r>
     </w:p>
     <w:sectPr>
-      <w:footerReference r:id="rId31" w:type="default"/>
+      <w:footerReference r:id="rId37" w:type="default"/>
       <w:pgSz w:h="16834" w:w="11909" w:orient="portrait"/>
-      <w:pgMar w:bottom="1440" w:top="1440" w:left="1440" w:right="1440" w:header="720" w:footer="720"/>
+      <w:pgMar w:bottom="1440" w:top="1440" w:left="1440" w:right="1440" w:header="720.0000000000001" w:footer="720.0000000000001"/>
       <w:pgNumType w:start="1"/>
     </w:sectPr>
   </w:body>
@@ -10637,13 +12772,16 @@
         <w:tab w:val="center" w:pos="4535.433070866142"/>
       </w:tabs>
       <w:jc w:val="center"/>
-      <w:rPr/>
+      <w:rPr>
+        <w:sz w:val="40"/>
+        <w:szCs w:val="40"/>
+      </w:rPr>
     </w:pPr>
     <w:r>
       <w:rPr>
         <w:rtl w:val="0"/>
       </w:rPr>
-      <w:t xml:space="preserve">Draft 0.1</w:t>
+      <w:t xml:space="preserve">Draft 0.2</w:t>
       <w:tab/>
       <w:t xml:space="preserve">© data4knowledge ApS</w:t>
       <w:tab/>
@@ -10665,6 +12803,23 @@
       </w:rPr>
     </w:r>
   </w:p>
+  <w:p>
+    <w:pPr>
+      <w:tabs>
+        <w:tab w:val="center" w:pos="4535.433070866142"/>
+      </w:tabs>
+      <w:jc w:val="center"/>
+      <w:rPr>
+        <w:sz w:val="40"/>
+        <w:szCs w:val="40"/>
+      </w:rPr>
+    </w:pPr>
+    <w:r>
+      <w:rPr>
+        <w:rtl w:val="0"/>
+      </w:rPr>
+    </w:r>
+  </w:p>
 </w:ftr>
 </file>
 
@@ -10783,8 +12938,8 @@
   <w:abstractNum w:abstractNumId="2">
     <w:lvl w:ilvl="0">
       <w:start w:val="1"/>
-      <w:numFmt w:val="decimal"/>
-      <w:lvlText w:val="%1."/>
+      <w:numFmt w:val="bullet"/>
+      <w:lvlText w:val="●"/>
       <w:lvlJc w:val="left"/>
       <w:pPr>
         <w:ind w:left="720" w:hanging="360"/>
@@ -10795,8 +12950,8 @@
     </w:lvl>
     <w:lvl w:ilvl="1">
       <w:start w:val="1"/>
-      <w:numFmt w:val="lowerLetter"/>
-      <w:lvlText w:val="%2."/>
+      <w:numFmt w:val="bullet"/>
+      <w:lvlText w:val="○"/>
       <w:lvlJc w:val="left"/>
       <w:pPr>
         <w:ind w:left="1440" w:hanging="360"/>
@@ -10807,9 +12962,9 @@
     </w:lvl>
     <w:lvl w:ilvl="2">
       <w:start w:val="1"/>
-      <w:numFmt w:val="lowerRoman"/>
-      <w:lvlText w:val="%3."/>
-      <w:lvlJc w:val="right"/>
+      <w:numFmt w:val="bullet"/>
+      <w:lvlText w:val="■"/>
+      <w:lvlJc w:val="left"/>
       <w:pPr>
         <w:ind w:left="2160" w:hanging="360"/>
       </w:pPr>
@@ -10819,8 +12974,8 @@
     </w:lvl>
     <w:lvl w:ilvl="3">
       <w:start w:val="1"/>
-      <w:numFmt w:val="decimal"/>
-      <w:lvlText w:val="%4."/>
+      <w:numFmt w:val="bullet"/>
+      <w:lvlText w:val="●"/>
       <w:lvlJc w:val="left"/>
       <w:pPr>
         <w:ind w:left="2880" w:hanging="360"/>
@@ -10831,8 +12986,8 @@
     </w:lvl>
     <w:lvl w:ilvl="4">
       <w:start w:val="1"/>
-      <w:numFmt w:val="lowerLetter"/>
-      <w:lvlText w:val="%5."/>
+      <w:numFmt w:val="bullet"/>
+      <w:lvlText w:val="○"/>
       <w:lvlJc w:val="left"/>
       <w:pPr>
         <w:ind w:left="3600" w:hanging="360"/>
@@ -10843,9 +12998,9 @@
     </w:lvl>
     <w:lvl w:ilvl="5">
       <w:start w:val="1"/>
-      <w:numFmt w:val="lowerRoman"/>
-      <w:lvlText w:val="%6."/>
-      <w:lvlJc w:val="right"/>
+      <w:numFmt w:val="bullet"/>
+      <w:lvlText w:val="■"/>
+      <w:lvlJc w:val="left"/>
       <w:pPr>
         <w:ind w:left="4320" w:hanging="360"/>
       </w:pPr>
@@ -10855,8 +13010,8 @@
     </w:lvl>
     <w:lvl w:ilvl="6">
       <w:start w:val="1"/>
-      <w:numFmt w:val="decimal"/>
-      <w:lvlText w:val="%7."/>
+      <w:numFmt w:val="bullet"/>
+      <w:lvlText w:val="●"/>
       <w:lvlJc w:val="left"/>
       <w:pPr>
         <w:ind w:left="5040" w:hanging="360"/>
@@ -10867,8 +13022,8 @@
     </w:lvl>
     <w:lvl w:ilvl="7">
       <w:start w:val="1"/>
-      <w:numFmt w:val="lowerLetter"/>
-      <w:lvlText w:val="%8."/>
+      <w:numFmt w:val="bullet"/>
+      <w:lvlText w:val="○"/>
       <w:lvlJc w:val="left"/>
       <w:pPr>
         <w:ind w:left="5760" w:hanging="360"/>
@@ -10879,9 +13034,9 @@
     </w:lvl>
     <w:lvl w:ilvl="8">
       <w:start w:val="1"/>
-      <w:numFmt w:val="lowerRoman"/>
-      <w:lvlText w:val="%9."/>
-      <w:lvlJc w:val="right"/>
+      <w:numFmt w:val="bullet"/>
+      <w:lvlText w:val="■"/>
+      <w:lvlJc w:val="left"/>
       <w:pPr>
         <w:ind w:left="6480" w:hanging="360"/>
       </w:pPr>
@@ -10893,8 +13048,8 @@
   <w:abstractNum w:abstractNumId="3">
     <w:lvl w:ilvl="0">
       <w:start w:val="1"/>
-      <w:numFmt w:val="decimal"/>
-      <w:lvlText w:val="%1."/>
+      <w:numFmt w:val="bullet"/>
+      <w:lvlText w:val="●"/>
       <w:lvlJc w:val="left"/>
       <w:pPr>
         <w:ind w:left="720" w:hanging="360"/>
@@ -10905,8 +13060,8 @@
     </w:lvl>
     <w:lvl w:ilvl="1">
       <w:start w:val="1"/>
-      <w:numFmt w:val="lowerLetter"/>
-      <w:lvlText w:val="%2."/>
+      <w:numFmt w:val="bullet"/>
+      <w:lvlText w:val="○"/>
       <w:lvlJc w:val="left"/>
       <w:pPr>
         <w:ind w:left="1440" w:hanging="360"/>
@@ -10917,9 +13072,9 @@
     </w:lvl>
     <w:lvl w:ilvl="2">
       <w:start w:val="1"/>
-      <w:numFmt w:val="lowerRoman"/>
-      <w:lvlText w:val="%3."/>
-      <w:lvlJc w:val="right"/>
+      <w:numFmt w:val="bullet"/>
+      <w:lvlText w:val="■"/>
+      <w:lvlJc w:val="left"/>
       <w:pPr>
         <w:ind w:left="2160" w:hanging="360"/>
       </w:pPr>
@@ -10929,8 +13084,8 @@
     </w:lvl>
     <w:lvl w:ilvl="3">
       <w:start w:val="1"/>
-      <w:numFmt w:val="decimal"/>
-      <w:lvlText w:val="%4."/>
+      <w:numFmt w:val="bullet"/>
+      <w:lvlText w:val="●"/>
       <w:lvlJc w:val="left"/>
       <w:pPr>
         <w:ind w:left="2880" w:hanging="360"/>
@@ -10941,8 +13096,8 @@
     </w:lvl>
     <w:lvl w:ilvl="4">
       <w:start w:val="1"/>
-      <w:numFmt w:val="lowerLetter"/>
-      <w:lvlText w:val="%5."/>
+      <w:numFmt w:val="bullet"/>
+      <w:lvlText w:val="○"/>
       <w:lvlJc w:val="left"/>
       <w:pPr>
         <w:ind w:left="3600" w:hanging="360"/>
@@ -10953,9 +13108,9 @@
     </w:lvl>
     <w:lvl w:ilvl="5">
       <w:start w:val="1"/>
-      <w:numFmt w:val="lowerRoman"/>
-      <w:lvlText w:val="%6."/>
-      <w:lvlJc w:val="right"/>
+      <w:numFmt w:val="bullet"/>
+      <w:lvlText w:val="■"/>
+      <w:lvlJc w:val="left"/>
       <w:pPr>
         <w:ind w:left="4320" w:hanging="360"/>
       </w:pPr>
@@ -10965,8 +13120,8 @@
     </w:lvl>
     <w:lvl w:ilvl="6">
       <w:start w:val="1"/>
-      <w:numFmt w:val="decimal"/>
-      <w:lvlText w:val="%7."/>
+      <w:numFmt w:val="bullet"/>
+      <w:lvlText w:val="●"/>
       <w:lvlJc w:val="left"/>
       <w:pPr>
         <w:ind w:left="5040" w:hanging="360"/>
@@ -10977,8 +13132,8 @@
     </w:lvl>
     <w:lvl w:ilvl="7">
       <w:start w:val="1"/>
-      <w:numFmt w:val="lowerLetter"/>
-      <w:lvlText w:val="%8."/>
+      <w:numFmt w:val="bullet"/>
+      <w:lvlText w:val="○"/>
       <w:lvlJc w:val="left"/>
       <w:pPr>
         <w:ind w:left="5760" w:hanging="360"/>
@@ -10989,9 +13144,9 @@
     </w:lvl>
     <w:lvl w:ilvl="8">
       <w:start w:val="1"/>
-      <w:numFmt w:val="lowerRoman"/>
-      <w:lvlText w:val="%9."/>
-      <w:lvlJc w:val="right"/>
+      <w:numFmt w:val="bullet"/>
+      <w:lvlText w:val="■"/>
+      <w:lvlJc w:val="left"/>
       <w:pPr>
         <w:ind w:left="6480" w:hanging="360"/>
       </w:pPr>
@@ -11991,6 +14146,446 @@
     </w:lvl>
   </w:abstractNum>
   <w:abstractNum w:abstractNumId="13">
+    <w:lvl w:ilvl="0">
+      <w:start w:val="1"/>
+      <w:numFmt w:val="decimal"/>
+      <w:lvlText w:val="%1."/>
+      <w:lvlJc w:val="left"/>
+      <w:pPr>
+        <w:ind w:left="720" w:hanging="360"/>
+      </w:pPr>
+      <w:rPr>
+        <w:u w:val="none"/>
+      </w:rPr>
+    </w:lvl>
+    <w:lvl w:ilvl="1">
+      <w:start w:val="1"/>
+      <w:numFmt w:val="lowerLetter"/>
+      <w:lvlText w:val="%2."/>
+      <w:lvlJc w:val="left"/>
+      <w:pPr>
+        <w:ind w:left="1440" w:hanging="360"/>
+      </w:pPr>
+      <w:rPr>
+        <w:u w:val="none"/>
+      </w:rPr>
+    </w:lvl>
+    <w:lvl w:ilvl="2">
+      <w:start w:val="1"/>
+      <w:numFmt w:val="lowerRoman"/>
+      <w:lvlText w:val="%3."/>
+      <w:lvlJc w:val="right"/>
+      <w:pPr>
+        <w:ind w:left="2160" w:hanging="360"/>
+      </w:pPr>
+      <w:rPr>
+        <w:u w:val="none"/>
+      </w:rPr>
+    </w:lvl>
+    <w:lvl w:ilvl="3">
+      <w:start w:val="1"/>
+      <w:numFmt w:val="decimal"/>
+      <w:lvlText w:val="%4."/>
+      <w:lvlJc w:val="left"/>
+      <w:pPr>
+        <w:ind w:left="2880" w:hanging="360"/>
+      </w:pPr>
+      <w:rPr>
+        <w:u w:val="none"/>
+      </w:rPr>
+    </w:lvl>
+    <w:lvl w:ilvl="4">
+      <w:start w:val="1"/>
+      <w:numFmt w:val="lowerLetter"/>
+      <w:lvlText w:val="%5."/>
+      <w:lvlJc w:val="left"/>
+      <w:pPr>
+        <w:ind w:left="3600" w:hanging="360"/>
+      </w:pPr>
+      <w:rPr>
+        <w:u w:val="none"/>
+      </w:rPr>
+    </w:lvl>
+    <w:lvl w:ilvl="5">
+      <w:start w:val="1"/>
+      <w:numFmt w:val="lowerRoman"/>
+      <w:lvlText w:val="%6."/>
+      <w:lvlJc w:val="right"/>
+      <w:pPr>
+        <w:ind w:left="4320" w:hanging="360"/>
+      </w:pPr>
+      <w:rPr>
+        <w:u w:val="none"/>
+      </w:rPr>
+    </w:lvl>
+    <w:lvl w:ilvl="6">
+      <w:start w:val="1"/>
+      <w:numFmt w:val="decimal"/>
+      <w:lvlText w:val="%7."/>
+      <w:lvlJc w:val="left"/>
+      <w:pPr>
+        <w:ind w:left="5040" w:hanging="360"/>
+      </w:pPr>
+      <w:rPr>
+        <w:u w:val="none"/>
+      </w:rPr>
+    </w:lvl>
+    <w:lvl w:ilvl="7">
+      <w:start w:val="1"/>
+      <w:numFmt w:val="lowerLetter"/>
+      <w:lvlText w:val="%8."/>
+      <w:lvlJc w:val="left"/>
+      <w:pPr>
+        <w:ind w:left="5760" w:hanging="360"/>
+      </w:pPr>
+      <w:rPr>
+        <w:u w:val="none"/>
+      </w:rPr>
+    </w:lvl>
+    <w:lvl w:ilvl="8">
+      <w:start w:val="1"/>
+      <w:numFmt w:val="lowerRoman"/>
+      <w:lvlText w:val="%9."/>
+      <w:lvlJc w:val="right"/>
+      <w:pPr>
+        <w:ind w:left="6480" w:hanging="360"/>
+      </w:pPr>
+      <w:rPr>
+        <w:u w:val="none"/>
+      </w:rPr>
+    </w:lvl>
+  </w:abstractNum>
+  <w:abstractNum w:abstractNumId="14">
+    <w:lvl w:ilvl="0">
+      <w:start w:val="1"/>
+      <w:numFmt w:val="decimal"/>
+      <w:lvlText w:val="%1."/>
+      <w:lvlJc w:val="left"/>
+      <w:pPr>
+        <w:ind w:left="720" w:hanging="360"/>
+      </w:pPr>
+      <w:rPr>
+        <w:u w:val="none"/>
+      </w:rPr>
+    </w:lvl>
+    <w:lvl w:ilvl="1">
+      <w:start w:val="1"/>
+      <w:numFmt w:val="lowerLetter"/>
+      <w:lvlText w:val="%2."/>
+      <w:lvlJc w:val="left"/>
+      <w:pPr>
+        <w:ind w:left="1440" w:hanging="360"/>
+      </w:pPr>
+      <w:rPr>
+        <w:u w:val="none"/>
+      </w:rPr>
+    </w:lvl>
+    <w:lvl w:ilvl="2">
+      <w:start w:val="1"/>
+      <w:numFmt w:val="lowerRoman"/>
+      <w:lvlText w:val="%3."/>
+      <w:lvlJc w:val="right"/>
+      <w:pPr>
+        <w:ind w:left="2160" w:hanging="360"/>
+      </w:pPr>
+      <w:rPr>
+        <w:u w:val="none"/>
+      </w:rPr>
+    </w:lvl>
+    <w:lvl w:ilvl="3">
+      <w:start w:val="1"/>
+      <w:numFmt w:val="decimal"/>
+      <w:lvlText w:val="%4."/>
+      <w:lvlJc w:val="left"/>
+      <w:pPr>
+        <w:ind w:left="2880" w:hanging="360"/>
+      </w:pPr>
+      <w:rPr>
+        <w:u w:val="none"/>
+      </w:rPr>
+    </w:lvl>
+    <w:lvl w:ilvl="4">
+      <w:start w:val="1"/>
+      <w:numFmt w:val="lowerLetter"/>
+      <w:lvlText w:val="%5."/>
+      <w:lvlJc w:val="left"/>
+      <w:pPr>
+        <w:ind w:left="3600" w:hanging="360"/>
+      </w:pPr>
+      <w:rPr>
+        <w:u w:val="none"/>
+      </w:rPr>
+    </w:lvl>
+    <w:lvl w:ilvl="5">
+      <w:start w:val="1"/>
+      <w:numFmt w:val="lowerRoman"/>
+      <w:lvlText w:val="%6."/>
+      <w:lvlJc w:val="right"/>
+      <w:pPr>
+        <w:ind w:left="4320" w:hanging="360"/>
+      </w:pPr>
+      <w:rPr>
+        <w:u w:val="none"/>
+      </w:rPr>
+    </w:lvl>
+    <w:lvl w:ilvl="6">
+      <w:start w:val="1"/>
+      <w:numFmt w:val="decimal"/>
+      <w:lvlText w:val="%7."/>
+      <w:lvlJc w:val="left"/>
+      <w:pPr>
+        <w:ind w:left="5040" w:hanging="360"/>
+      </w:pPr>
+      <w:rPr>
+        <w:u w:val="none"/>
+      </w:rPr>
+    </w:lvl>
+    <w:lvl w:ilvl="7">
+      <w:start w:val="1"/>
+      <w:numFmt w:val="lowerLetter"/>
+      <w:lvlText w:val="%8."/>
+      <w:lvlJc w:val="left"/>
+      <w:pPr>
+        <w:ind w:left="5760" w:hanging="360"/>
+      </w:pPr>
+      <w:rPr>
+        <w:u w:val="none"/>
+      </w:rPr>
+    </w:lvl>
+    <w:lvl w:ilvl="8">
+      <w:start w:val="1"/>
+      <w:numFmt w:val="lowerRoman"/>
+      <w:lvlText w:val="%9."/>
+      <w:lvlJc w:val="right"/>
+      <w:pPr>
+        <w:ind w:left="6480" w:hanging="360"/>
+      </w:pPr>
+      <w:rPr>
+        <w:u w:val="none"/>
+      </w:rPr>
+    </w:lvl>
+  </w:abstractNum>
+  <w:abstractNum w:abstractNumId="15">
+    <w:lvl w:ilvl="0">
+      <w:start w:val="1"/>
+      <w:numFmt w:val="decimal"/>
+      <w:lvlText w:val="%1."/>
+      <w:lvlJc w:val="left"/>
+      <w:pPr>
+        <w:ind w:left="720" w:hanging="360"/>
+      </w:pPr>
+      <w:rPr>
+        <w:u w:val="none"/>
+      </w:rPr>
+    </w:lvl>
+    <w:lvl w:ilvl="1">
+      <w:start w:val="1"/>
+      <w:numFmt w:val="lowerLetter"/>
+      <w:lvlText w:val="%2."/>
+      <w:lvlJc w:val="left"/>
+      <w:pPr>
+        <w:ind w:left="1440" w:hanging="360"/>
+      </w:pPr>
+      <w:rPr>
+        <w:u w:val="none"/>
+      </w:rPr>
+    </w:lvl>
+    <w:lvl w:ilvl="2">
+      <w:start w:val="1"/>
+      <w:numFmt w:val="lowerRoman"/>
+      <w:lvlText w:val="%3."/>
+      <w:lvlJc w:val="right"/>
+      <w:pPr>
+        <w:ind w:left="2160" w:hanging="360"/>
+      </w:pPr>
+      <w:rPr>
+        <w:u w:val="none"/>
+      </w:rPr>
+    </w:lvl>
+    <w:lvl w:ilvl="3">
+      <w:start w:val="1"/>
+      <w:numFmt w:val="decimal"/>
+      <w:lvlText w:val="%4."/>
+      <w:lvlJc w:val="left"/>
+      <w:pPr>
+        <w:ind w:left="2880" w:hanging="360"/>
+      </w:pPr>
+      <w:rPr>
+        <w:u w:val="none"/>
+      </w:rPr>
+    </w:lvl>
+    <w:lvl w:ilvl="4">
+      <w:start w:val="1"/>
+      <w:numFmt w:val="lowerLetter"/>
+      <w:lvlText w:val="%5."/>
+      <w:lvlJc w:val="left"/>
+      <w:pPr>
+        <w:ind w:left="3600" w:hanging="360"/>
+      </w:pPr>
+      <w:rPr>
+        <w:u w:val="none"/>
+      </w:rPr>
+    </w:lvl>
+    <w:lvl w:ilvl="5">
+      <w:start w:val="1"/>
+      <w:numFmt w:val="lowerRoman"/>
+      <w:lvlText w:val="%6."/>
+      <w:lvlJc w:val="right"/>
+      <w:pPr>
+        <w:ind w:left="4320" w:hanging="360"/>
+      </w:pPr>
+      <w:rPr>
+        <w:u w:val="none"/>
+      </w:rPr>
+    </w:lvl>
+    <w:lvl w:ilvl="6">
+      <w:start w:val="1"/>
+      <w:numFmt w:val="decimal"/>
+      <w:lvlText w:val="%7."/>
+      <w:lvlJc w:val="left"/>
+      <w:pPr>
+        <w:ind w:left="5040" w:hanging="360"/>
+      </w:pPr>
+      <w:rPr>
+        <w:u w:val="none"/>
+      </w:rPr>
+    </w:lvl>
+    <w:lvl w:ilvl="7">
+      <w:start w:val="1"/>
+      <w:numFmt w:val="lowerLetter"/>
+      <w:lvlText w:val="%8."/>
+      <w:lvlJc w:val="left"/>
+      <w:pPr>
+        <w:ind w:left="5760" w:hanging="360"/>
+      </w:pPr>
+      <w:rPr>
+        <w:u w:val="none"/>
+      </w:rPr>
+    </w:lvl>
+    <w:lvl w:ilvl="8">
+      <w:start w:val="1"/>
+      <w:numFmt w:val="lowerRoman"/>
+      <w:lvlText w:val="%9."/>
+      <w:lvlJc w:val="right"/>
+      <w:pPr>
+        <w:ind w:left="6480" w:hanging="360"/>
+      </w:pPr>
+      <w:rPr>
+        <w:u w:val="none"/>
+      </w:rPr>
+    </w:lvl>
+  </w:abstractNum>
+  <w:abstractNum w:abstractNumId="16">
+    <w:lvl w:ilvl="0">
+      <w:start w:val="1"/>
+      <w:numFmt w:val="decimal"/>
+      <w:lvlText w:val="%1."/>
+      <w:lvlJc w:val="left"/>
+      <w:pPr>
+        <w:ind w:left="720" w:hanging="360"/>
+      </w:pPr>
+      <w:rPr>
+        <w:u w:val="none"/>
+      </w:rPr>
+    </w:lvl>
+    <w:lvl w:ilvl="1">
+      <w:start w:val="1"/>
+      <w:numFmt w:val="lowerLetter"/>
+      <w:lvlText w:val="%2."/>
+      <w:lvlJc w:val="left"/>
+      <w:pPr>
+        <w:ind w:left="1440" w:hanging="360"/>
+      </w:pPr>
+      <w:rPr>
+        <w:u w:val="none"/>
+      </w:rPr>
+    </w:lvl>
+    <w:lvl w:ilvl="2">
+      <w:start w:val="1"/>
+      <w:numFmt w:val="lowerRoman"/>
+      <w:lvlText w:val="%3."/>
+      <w:lvlJc w:val="right"/>
+      <w:pPr>
+        <w:ind w:left="2160" w:hanging="360"/>
+      </w:pPr>
+      <w:rPr>
+        <w:u w:val="none"/>
+      </w:rPr>
+    </w:lvl>
+    <w:lvl w:ilvl="3">
+      <w:start w:val="1"/>
+      <w:numFmt w:val="decimal"/>
+      <w:lvlText w:val="%4."/>
+      <w:lvlJc w:val="left"/>
+      <w:pPr>
+        <w:ind w:left="2880" w:hanging="360"/>
+      </w:pPr>
+      <w:rPr>
+        <w:u w:val="none"/>
+      </w:rPr>
+    </w:lvl>
+    <w:lvl w:ilvl="4">
+      <w:start w:val="1"/>
+      <w:numFmt w:val="lowerLetter"/>
+      <w:lvlText w:val="%5."/>
+      <w:lvlJc w:val="left"/>
+      <w:pPr>
+        <w:ind w:left="3600" w:hanging="360"/>
+      </w:pPr>
+      <w:rPr>
+        <w:u w:val="none"/>
+      </w:rPr>
+    </w:lvl>
+    <w:lvl w:ilvl="5">
+      <w:start w:val="1"/>
+      <w:numFmt w:val="lowerRoman"/>
+      <w:lvlText w:val="%6."/>
+      <w:lvlJc w:val="right"/>
+      <w:pPr>
+        <w:ind w:left="4320" w:hanging="360"/>
+      </w:pPr>
+      <w:rPr>
+        <w:u w:val="none"/>
+      </w:rPr>
+    </w:lvl>
+    <w:lvl w:ilvl="6">
+      <w:start w:val="1"/>
+      <w:numFmt w:val="decimal"/>
+      <w:lvlText w:val="%7."/>
+      <w:lvlJc w:val="left"/>
+      <w:pPr>
+        <w:ind w:left="5040" w:hanging="360"/>
+      </w:pPr>
+      <w:rPr>
+        <w:u w:val="none"/>
+      </w:rPr>
+    </w:lvl>
+    <w:lvl w:ilvl="7">
+      <w:start w:val="1"/>
+      <w:numFmt w:val="lowerLetter"/>
+      <w:lvlText w:val="%8."/>
+      <w:lvlJc w:val="left"/>
+      <w:pPr>
+        <w:ind w:left="5760" w:hanging="360"/>
+      </w:pPr>
+      <w:rPr>
+        <w:u w:val="none"/>
+      </w:rPr>
+    </w:lvl>
+    <w:lvl w:ilvl="8">
+      <w:start w:val="1"/>
+      <w:numFmt w:val="lowerRoman"/>
+      <w:lvlText w:val="%9."/>
+      <w:lvlJc w:val="right"/>
+      <w:pPr>
+        <w:ind w:left="6480" w:hanging="360"/>
+      </w:pPr>
+      <w:rPr>
+        <w:u w:val="none"/>
+      </w:rPr>
+    </w:lvl>
+  </w:abstractNum>
+  <w:abstractNum w:abstractNumId="17">
     <w:lvl w:ilvl="0">
       <w:start w:val="1"/>
       <w:numFmt w:val="decimal"/>
@@ -12138,6 +14733,18 @@
   </w:num>
   <w:num w:numId="13">
     <w:abstractNumId w:val="13"/>
+  </w:num>
+  <w:num w:numId="14">
+    <w:abstractNumId w:val="14"/>
+  </w:num>
+  <w:num w:numId="15">
+    <w:abstractNumId w:val="15"/>
+  </w:num>
+  <w:num w:numId="16">
+    <w:abstractNumId w:val="16"/>
+  </w:num>
+  <w:num w:numId="17">
+    <w:abstractNumId w:val="17"/>
   </w:num>
 </w:numbering>
 </file>
@@ -12871,10 +15478,25 @@
 </FormTemplates>
 </file>
 
+<file path=customXml/item3.xml><?xml version="1.0" encoding="utf-8"?>
+<p:properties xmlns:p="http://schemas.microsoft.com/office/2006/metadata/properties" xmlns:xsi="http://www.w3.org/2001/XMLSchema-instance" xmlns:pc="http://schemas.microsoft.com/office/infopath/2007/PartnerControls">
+  <documentManagement>
+    <lcf76f155ced4ddcb4097134ff3c332f xmlns="98eacbea-7562-4a40-a7f2-e999cdc0cec5">
+      <Terms xmlns="http://schemas.microsoft.com/office/infopath/2007/PartnerControls"/>
+    </lcf76f155ced4ddcb4097134ff3c332f>
+    <TaxCatchAll xmlns="75bf9804-c18d-470a-a27f-eeaf4abcd247" xsi:nil="true"/>
+  </documentManagement>
+</p:properties>
+</file>
+
 <file path=customXml/itemProps1.xml><?xml version="1.0" encoding="utf-8"?>
-<ds:datastoreItem xmlns:ds="http://schemas.openxmlformats.org/officeDocument/2006/customXml" ds:itemID="{51E9E137-3D4B-4FCC-B9A7-645A413DC90E}"/>
+<ds:datastoreItem xmlns:ds="http://schemas.openxmlformats.org/officeDocument/2006/customXml" ds:itemID="{0273428A-FF5F-4A16-A549-799064925D93}"/>
 </file>
 
 <file path=customXml/itemProps2.xml><?xml version="1.0" encoding="utf-8"?>
-<ds:datastoreItem xmlns:ds="http://schemas.openxmlformats.org/officeDocument/2006/customXml" ds:itemID="{5BCE60EF-4823-45F3-83A6-D453D378022C}"/>
+<ds:datastoreItem xmlns:ds="http://schemas.openxmlformats.org/officeDocument/2006/customXml" ds:itemID="{DEFD9C35-5447-46BE-83F1-1ACD21376CF6}"/>
+</file>
+
+<file path=customXml/itemProps3.xml><?xml version="1.0" encoding="utf-8"?>
+<ds:datastoreItem xmlns:ds="http://schemas.openxmlformats.org/officeDocument/2006/customXml" ds:itemID="{E3AD8738-20F5-4C31-9497-E7EB5EF0A7F3}"/>
 </file>